--- a/系统设计说明书.docx
+++ b/系统设计说明书.docx
@@ -1,119 +1,230 @@
 
 <file path=word/document.xml><?xml version="1.0" encoding="utf-8"?>
-<w:document xmlns:wpc="http://schemas.microsoft.com/office/word/2010/wordprocessingCanvas" xmlns:cx="http://schemas.microsoft.com/office/drawing/2014/chartex" xmlns:cx1="http://schemas.microsoft.com/office/drawing/2015/9/8/chartex" xmlns:cx2="http://schemas.microsoft.com/office/drawing/2015/10/21/chartex" xmlns:cx3="http://schemas.microsoft.com/office/drawing/2016/5/9/chartex" xmlns:cx4="http://schemas.microsoft.com/office/drawing/2016/5/10/chartex" xmlns:cx5="http://schemas.microsoft.com/office/drawing/2016/5/11/chartex" xmlns:cx6="http://schemas.microsoft.com/office/drawing/2016/5/12/chartex" xmlns:cx7="http://schemas.microsoft.com/office/drawing/2016/5/13/chartex" xmlns:cx8="http://schemas.microsoft.com/office/drawing/2016/5/14/chartex" xmlns:mc="http://schemas.openxmlformats.org/markup-compatibility/2006" xmlns:aink="http://schemas.microsoft.com/office/drawing/2016/ink" xmlns:am3d="http://schemas.microsoft.com/office/drawing/2017/model3d" xmlns:o="urn:schemas-microsoft-com:office:office" xmlns:r="http://schemas.openxmlformats.org/officeDocument/2006/relationships" xmlns:m="http://schemas.openxmlformats.org/officeDocument/2006/math" xmlns:v="urn:schemas-microsoft-com:vml" xmlns:wp14="http://schemas.microsoft.com/office/word/2010/wordprocessingDrawing" xmlns:wp="http://schemas.openxmlformats.org/drawingml/2006/wordprocessingDrawing" xmlns:w10="urn:schemas-microsoft-com:office:word" xmlns:w="http://schemas.openxmlformats.org/wordprocessingml/2006/main" xmlns:w14="http://schemas.microsoft.com/office/word/2010/wordml" xmlns:w15="http://schemas.microsoft.com/office/word/2012/wordml" xmlns:w16cid="http://schemas.microsoft.com/office/word/2016/wordml/cid" xmlns:w16se="http://schemas.microsoft.com/office/word/2015/wordml/symex" xmlns:wpg="http://schemas.microsoft.com/office/word/2010/wordprocessingGroup" xmlns:wpi="http://schemas.microsoft.com/office/word/2010/wordprocessingInk" xmlns:wne="http://schemas.microsoft.com/office/word/2006/wordml" xmlns:wps="http://schemas.microsoft.com/office/word/2010/wordprocessingShape" mc:Ignorable="w14 w15 w16se w16cid wp14">
+<w:document xmlns:wpc="http://schemas.microsoft.com/office/word/2010/wordprocessingCanvas" xmlns:cx="http://schemas.microsoft.com/office/drawing/2014/chartex" xmlns:cx1="http://schemas.microsoft.com/office/drawing/2015/9/8/chartex" xmlns:cx2="http://schemas.microsoft.com/office/drawing/2015/10/21/chartex" xmlns:cx3="http://schemas.microsoft.com/office/drawing/2016/5/9/chartex" xmlns:cx4="http://schemas.microsoft.com/office/drawing/2016/5/10/chartex" xmlns:cx5="http://schemas.microsoft.com/office/drawing/2016/5/11/chartex" xmlns:cx6="http://schemas.microsoft.com/office/drawing/2016/5/12/chartex" xmlns:cx7="http://schemas.microsoft.com/office/drawing/2016/5/13/chartex" xmlns:cx8="http://schemas.microsoft.com/office/drawing/2016/5/14/chartex" xmlns:mc="http://schemas.openxmlformats.org/markup-compatibility/2006" xmlns:aink="http://schemas.microsoft.com/office/drawing/2016/ink" xmlns:am3d="http://schemas.microsoft.com/office/drawing/2017/model3d" xmlns:o="urn:schemas-microsoft-com:office:office" xmlns:r="http://schemas.openxmlformats.org/officeDocument/2006/relationships" xmlns:m="http://schemas.openxmlformats.org/officeDocument/2006/math" xmlns:v="urn:schemas-microsoft-com:vml" xmlns:wp14="http://schemas.microsoft.com/office/word/2010/wordprocessingDrawing" xmlns:wp="http://schemas.openxmlformats.org/drawingml/2006/wordprocessingDrawing" xmlns:w10="urn:schemas-microsoft-com:office:word" xmlns:w="http://schemas.openxmlformats.org/wordprocessingml/2006/main" xmlns:w14="http://schemas.microsoft.com/office/word/2010/wordml" xmlns:w15="http://schemas.microsoft.com/office/word/2012/wordml" xmlns:w16cex="http://schemas.microsoft.com/office/word/2018/wordml/cex" xmlns:w16cid="http://schemas.microsoft.com/office/word/2016/wordml/cid" xmlns:w16="http://schemas.microsoft.com/office/word/2018/wordml" xmlns:w16se="http://schemas.microsoft.com/office/word/2015/wordml/symex" xmlns:wpg="http://schemas.microsoft.com/office/word/2010/wordprocessingGroup" xmlns:wpi="http://schemas.microsoft.com/office/word/2010/wordprocessingInk" xmlns:wne="http://schemas.microsoft.com/office/word/2006/wordml" xmlns:wps="http://schemas.microsoft.com/office/word/2010/wordprocessingShape" mc:Ignorable="w14 w15 w16se w16cid w16 w16cex wp14">
   <w:body>
-    <w:p/>
-    <w:p/>
-    <w:p/>
-    <w:p/>
-    <w:p/>
-    <w:p/>
-    <w:p/>
-    <w:p/>
-    <w:p>
-      <w:pPr>
+    <w:p>
+      <w:pPr>
+        <w:spacing w:line="360" w:lineRule="auto"/>
+      </w:pPr>
+    </w:p>
+    <w:p>
+      <w:pPr>
+        <w:spacing w:line="360" w:lineRule="auto"/>
+      </w:pPr>
+    </w:p>
+    <w:p>
+      <w:pPr>
+        <w:spacing w:line="360" w:lineRule="auto"/>
+      </w:pPr>
+    </w:p>
+    <w:p>
+      <w:pPr>
+        <w:pStyle w:val="1"/>
+        <w:spacing w:line="360" w:lineRule="auto"/>
         <w:jc w:val="center"/>
-        <w:rPr>
-          <w:sz w:val="48"/>
-          <w:szCs w:val="48"/>
-        </w:rPr>
-      </w:pPr>
-      <w:r>
-        <w:rPr>
-          <w:rFonts w:hint="eastAsia"/>
-          <w:sz w:val="48"/>
-          <w:szCs w:val="48"/>
+      </w:pPr>
+      <w:r>
+        <w:rPr>
+          <w:rFonts w:hint="eastAsia"/>
         </w:rPr>
         <w:t>RUN</w:t>
       </w:r>
       <w:r>
-        <w:rPr>
-          <w:sz w:val="48"/>
-          <w:szCs w:val="48"/>
-        </w:rPr>
         <w:t>.py</w:t>
       </w:r>
       <w:r>
         <w:rPr>
           <w:rFonts w:hint="eastAsia"/>
-          <w:sz w:val="48"/>
-          <w:szCs w:val="48"/>
         </w:rPr>
         <w:t>项目</w:t>
       </w:r>
     </w:p>
     <w:p>
       <w:pPr>
+        <w:pStyle w:val="1"/>
+        <w:spacing w:line="360" w:lineRule="auto"/>
         <w:jc w:val="center"/>
-        <w:rPr>
-          <w:sz w:val="48"/>
-          <w:szCs w:val="48"/>
-        </w:rPr>
-      </w:pPr>
-      <w:r>
-        <w:rPr>
-          <w:rFonts w:hint="eastAsia"/>
-          <w:sz w:val="48"/>
-          <w:szCs w:val="48"/>
+      </w:pPr>
+      <w:r>
+        <w:rPr>
+          <w:rFonts w:hint="eastAsia"/>
         </w:rPr>
         <w:t>系统</w:t>
       </w:r>
       <w:r>
         <w:rPr>
           <w:rFonts w:hint="eastAsia"/>
-          <w:sz w:val="48"/>
-          <w:szCs w:val="48"/>
         </w:rPr>
         <w:t>设计</w:t>
       </w:r>
       <w:r>
         <w:rPr>
           <w:rFonts w:hint="eastAsia"/>
-          <w:sz w:val="48"/>
-          <w:szCs w:val="48"/>
         </w:rPr>
         <w:t>说明书</w:t>
       </w:r>
     </w:p>
-    <w:p/>
-    <w:p/>
-    <w:p/>
-    <w:p/>
-    <w:p/>
-    <w:p/>
-    <w:p/>
-    <w:p/>
-    <w:p/>
-    <w:p/>
-    <w:p/>
-    <w:p/>
-    <w:p/>
-    <w:p/>
-    <w:p/>
-    <w:p/>
-    <w:p/>
-    <w:p/>
-    <w:p/>
-    <w:p/>
-    <w:p/>
-    <w:p/>
-    <w:p/>
-    <w:p/>
-    <w:p/>
-    <w:p>
-      <w:pPr>
+    <w:p>
+      <w:pPr>
+        <w:spacing w:line="360" w:lineRule="auto"/>
+      </w:pPr>
+    </w:p>
+    <w:p>
+      <w:pPr>
+        <w:spacing w:line="360" w:lineRule="auto"/>
+      </w:pPr>
+    </w:p>
+    <w:p>
+      <w:pPr>
+        <w:spacing w:line="360" w:lineRule="auto"/>
+      </w:pPr>
+    </w:p>
+    <w:p>
+      <w:pPr>
+        <w:spacing w:line="360" w:lineRule="auto"/>
+        <w:ind w:firstLineChars="200" w:firstLine="482"/>
         <w:jc w:val="center"/>
         <w:rPr>
-          <w:sz w:val="28"/>
-          <w:szCs w:val="28"/>
+          <w:b/>
+          <w:bCs/>
+        </w:rPr>
+      </w:pPr>
+    </w:p>
+    <w:p>
+      <w:pPr>
+        <w:spacing w:line="360" w:lineRule="auto"/>
+        <w:ind w:firstLineChars="200" w:firstLine="482"/>
+        <w:jc w:val="center"/>
+        <w:rPr>
+          <w:b/>
+          <w:bCs/>
+        </w:rPr>
+      </w:pPr>
+      <w:r>
+        <w:rPr>
+          <w:rFonts w:hint="eastAsia"/>
+          <w:b/>
+          <w:bCs/>
+        </w:rPr>
+        <w:t>所属学院：经济管理系</w:t>
+      </w:r>
+    </w:p>
+    <w:p>
+      <w:pPr>
+        <w:spacing w:line="360" w:lineRule="auto"/>
+        <w:ind w:firstLineChars="200" w:firstLine="482"/>
+        <w:jc w:val="center"/>
+        <w:rPr>
+          <w:b/>
+          <w:bCs/>
+        </w:rPr>
+      </w:pPr>
+      <w:r>
+        <w:rPr>
+          <w:rFonts w:hint="eastAsia"/>
+          <w:b/>
+          <w:bCs/>
+        </w:rPr>
+        <w:t>团队名称：</w:t>
+      </w:r>
+      <w:r>
+        <w:rPr>
+          <w:rFonts w:hint="eastAsia"/>
+          <w:b/>
+          <w:bCs/>
+        </w:rPr>
+        <w:t>RMPY</w:t>
+      </w:r>
+    </w:p>
+    <w:p>
+      <w:pPr>
+        <w:spacing w:line="360" w:lineRule="auto"/>
+        <w:ind w:firstLineChars="200" w:firstLine="482"/>
+        <w:jc w:val="center"/>
+        <w:rPr>
+          <w:b/>
+          <w:bCs/>
+        </w:rPr>
+      </w:pPr>
+      <w:r>
+        <w:rPr>
+          <w:rFonts w:hint="eastAsia"/>
+          <w:b/>
+          <w:bCs/>
+        </w:rPr>
+        <w:t>指导老师：张栋</w:t>
+      </w:r>
+    </w:p>
+    <w:p>
+      <w:pPr>
+        <w:spacing w:line="360" w:lineRule="auto"/>
+        <w:ind w:firstLineChars="200" w:firstLine="480"/>
+        <w:jc w:val="center"/>
+      </w:pPr>
+    </w:p>
+    <w:p>
+      <w:pPr>
+        <w:spacing w:line="360" w:lineRule="auto"/>
+        <w:ind w:firstLineChars="200" w:firstLine="480"/>
+        <w:jc w:val="center"/>
+      </w:pPr>
+    </w:p>
+    <w:p>
+      <w:pPr>
+        <w:spacing w:line="360" w:lineRule="auto"/>
+        <w:ind w:firstLineChars="200" w:firstLine="480"/>
+        <w:jc w:val="center"/>
+      </w:pPr>
+    </w:p>
+    <w:p>
+      <w:pPr>
+        <w:spacing w:line="360" w:lineRule="auto"/>
+        <w:ind w:firstLineChars="200" w:firstLine="480"/>
+        <w:jc w:val="center"/>
+      </w:pPr>
+    </w:p>
+    <w:p>
+      <w:pPr>
+        <w:spacing w:line="360" w:lineRule="auto"/>
+        <w:ind w:firstLineChars="200" w:firstLine="480"/>
+        <w:jc w:val="center"/>
+      </w:pPr>
+    </w:p>
+    <w:p>
+      <w:pPr>
+        <w:spacing w:line="360" w:lineRule="auto"/>
+        <w:ind w:firstLineChars="200" w:firstLine="480"/>
+        <w:jc w:val="center"/>
+      </w:pPr>
+    </w:p>
+    <w:p>
+      <w:pPr>
+        <w:spacing w:line="360" w:lineRule="auto"/>
+        <w:ind w:firstLineChars="200" w:firstLine="480"/>
+        <w:jc w:val="center"/>
+      </w:pPr>
+    </w:p>
+    <w:p>
+      <w:pPr>
+        <w:spacing w:line="360" w:lineRule="auto"/>
+        <w:ind w:firstLineChars="200" w:firstLine="480"/>
+        <w:jc w:val="center"/>
+      </w:pPr>
+    </w:p>
+    <w:p>
+      <w:pPr>
+        <w:spacing w:line="360" w:lineRule="auto"/>
+        <w:ind w:firstLineChars="200" w:firstLine="480"/>
+        <w:jc w:val="center"/>
+        <w:rPr>
+          <w:b/>
+          <w:bCs/>
         </w:rPr>
       </w:pPr>
       <w:proofErr w:type="gramStart"/>
       <w:r>
         <w:rPr>
           <w:rFonts w:hint="eastAsia"/>
-          <w:sz w:val="28"/>
-          <w:szCs w:val="28"/>
         </w:rPr>
         <w:t>软摸硬</w:t>
       </w:r>
@@ -121,95 +232,82 @@
       <w:r>
         <w:rPr>
           <w:rFonts w:hint="eastAsia"/>
-          <w:sz w:val="28"/>
-          <w:szCs w:val="28"/>
         </w:rPr>
         <w:t>跑小组</w:t>
       </w:r>
     </w:p>
     <w:p>
       <w:pPr>
+        <w:spacing w:line="360" w:lineRule="auto"/>
         <w:jc w:val="center"/>
-        <w:rPr>
-          <w:sz w:val="28"/>
-          <w:szCs w:val="28"/>
-        </w:rPr>
-      </w:pPr>
-      <w:r>
-        <w:rPr>
-          <w:rFonts w:hint="eastAsia"/>
-          <w:sz w:val="28"/>
-          <w:szCs w:val="28"/>
-        </w:rPr>
+      </w:pPr>
+      <w:r>
+        <w:rPr>
+          <w:rFonts w:hint="eastAsia"/>
+        </w:rPr>
+        <w:lastRenderedPageBreak/>
         <w:t>20</w:t>
       </w:r>
       <w:r>
         <w:rPr>
           <w:rFonts w:hint="eastAsia"/>
-          <w:sz w:val="28"/>
-          <w:szCs w:val="28"/>
         </w:rPr>
         <w:t xml:space="preserve">20 </w:t>
       </w:r>
       <w:r>
         <w:rPr>
           <w:rFonts w:hint="eastAsia"/>
-          <w:sz w:val="28"/>
-          <w:szCs w:val="28"/>
         </w:rPr>
         <w:t>年</w:t>
       </w:r>
       <w:r>
         <w:rPr>
           <w:rFonts w:hint="eastAsia"/>
-          <w:sz w:val="28"/>
-          <w:szCs w:val="28"/>
         </w:rPr>
         <w:t xml:space="preserve"> 4 </w:t>
       </w:r>
       <w:r>
         <w:rPr>
           <w:rFonts w:hint="eastAsia"/>
-          <w:sz w:val="28"/>
-          <w:szCs w:val="28"/>
         </w:rPr>
         <w:t>月</w:t>
       </w:r>
       <w:r>
         <w:rPr>
           <w:rFonts w:hint="eastAsia"/>
-          <w:sz w:val="28"/>
-          <w:szCs w:val="28"/>
         </w:rPr>
         <w:t xml:space="preserve"> 19 </w:t>
       </w:r>
       <w:r>
         <w:rPr>
           <w:rFonts w:hint="eastAsia"/>
-          <w:sz w:val="28"/>
-          <w:szCs w:val="28"/>
         </w:rPr>
         <w:t>日</w:t>
       </w:r>
     </w:p>
-    <w:p/>
-    <w:p>
-      <w:pPr>
-        <w:spacing w:before="156" w:after="156"/>
+    <w:p>
+      <w:pPr>
+        <w:spacing w:line="360" w:lineRule="auto"/>
+      </w:pPr>
+    </w:p>
+    <w:p>
+      <w:pPr>
+        <w:spacing w:before="156" w:after="156" w:line="360" w:lineRule="auto"/>
         <w:rPr>
           <w:b/>
           <w:sz w:val="28"/>
           <w:szCs w:val="28"/>
         </w:rPr>
       </w:pPr>
-      <w:r>
-        <w:rPr>
-          <w:rFonts w:hint="eastAsia"/>
-          <w:b/>
-          <w:sz w:val="28"/>
-          <w:szCs w:val="28"/>
-        </w:rPr>
-        <w:lastRenderedPageBreak/>
+    </w:p>
+    <w:p>
+      <w:pPr>
+        <w:spacing w:line="360" w:lineRule="auto"/>
+      </w:pPr>
+      <w:r>
+        <w:rPr>
+          <w:rFonts w:hint="eastAsia"/>
+        </w:rPr>
         <w:t>文档信息</w:t>
       </w:r>
     </w:p>
@@ -235,19 +333,14 @@
           </w:tcPr>
           <w:p>
             <w:pPr>
-              <w:spacing w:before="100" w:beforeAutospacing="1" w:after="100" w:afterAutospacing="1"/>
-              <w:jc w:val="center"/>
+              <w:spacing w:line="360" w:lineRule="auto"/>
               <w:rPr>
                 <w:rFonts w:ascii="宋体" w:hAnsi="宋体"/>
-                <w:b/>
-                <w:sz w:val="24"/>
               </w:rPr>
             </w:pPr>
             <w:r>
               <w:rPr>
                 <w:rFonts w:ascii="宋体" w:hAnsi="宋体" w:hint="eastAsia"/>
-                <w:b/>
-                <w:sz w:val="24"/>
               </w:rPr>
               <w:t>文档标题</w:t>
             </w:r>
@@ -260,24 +353,20 @@
           </w:tcPr>
           <w:p>
             <w:pPr>
-              <w:spacing w:before="100" w:beforeAutospacing="1" w:after="100" w:afterAutospacing="1"/>
-              <w:jc w:val="center"/>
+              <w:spacing w:line="360" w:lineRule="auto"/>
               <w:rPr>
                 <w:rFonts w:ascii="宋体" w:hAnsi="宋体"/>
-                <w:sz w:val="24"/>
               </w:rPr>
             </w:pPr>
             <w:r>
               <w:rPr>
                 <w:rFonts w:ascii="宋体" w:hAnsi="宋体" w:hint="eastAsia"/>
-                <w:sz w:val="24"/>
               </w:rPr>
               <w:t>RMYP</w:t>
             </w:r>
             <w:r>
               <w:rPr>
                 <w:rFonts w:ascii="宋体" w:hAnsi="宋体" w:hint="eastAsia"/>
-                <w:sz w:val="24"/>
               </w:rPr>
               <w:t>项目需求规格说明书</w:t>
             </w:r>
@@ -296,19 +385,14 @@
           </w:tcPr>
           <w:p>
             <w:pPr>
-              <w:spacing w:before="100" w:beforeAutospacing="1" w:after="100" w:afterAutospacing="1"/>
-              <w:jc w:val="center"/>
+              <w:spacing w:line="360" w:lineRule="auto"/>
               <w:rPr>
                 <w:rFonts w:ascii="宋体" w:hAnsi="宋体"/>
-                <w:b/>
-                <w:sz w:val="24"/>
               </w:rPr>
             </w:pPr>
             <w:r>
               <w:rPr>
                 <w:rFonts w:ascii="宋体" w:hAnsi="宋体" w:hint="eastAsia"/>
-                <w:b/>
-                <w:sz w:val="24"/>
               </w:rPr>
               <w:t>归档日期</w:t>
             </w:r>
@@ -321,82 +405,40 @@
           </w:tcPr>
           <w:p>
             <w:pPr>
-              <w:spacing w:before="100" w:beforeAutospacing="1" w:after="100" w:afterAutospacing="1"/>
-              <w:jc w:val="center"/>
+              <w:spacing w:line="360" w:lineRule="auto"/>
               <w:rPr>
                 <w:rFonts w:ascii="宋体" w:hAnsi="宋体"/>
-                <w:sz w:val="24"/>
               </w:rPr>
             </w:pPr>
             <w:r>
               <w:rPr>
                 <w:rFonts w:ascii="宋体" w:hAnsi="宋体" w:hint="eastAsia"/>
-                <w:sz w:val="24"/>
               </w:rPr>
-              <w:t xml:space="preserve">2020 </w:t>
-            </w:r>
-            <w:r>
-              <w:rPr>
-                <w:rFonts w:ascii="宋体" w:hAnsi="宋体" w:hint="eastAsia"/>
-                <w:sz w:val="24"/>
-              </w:rPr>
-              <w:t>年</w:t>
-            </w:r>
-            <w:r>
-              <w:rPr>
-                <w:rFonts w:ascii="宋体" w:hAnsi="宋体" w:hint="eastAsia"/>
-                <w:sz w:val="24"/>
-              </w:rPr>
-              <w:t xml:space="preserve"> </w:t>
+              <w:t xml:space="preserve">2020 年 </w:t>
             </w:r>
             <w:r>
               <w:rPr>
                 <w:rFonts w:ascii="宋体" w:hAnsi="宋体"/>
-                <w:sz w:val="24"/>
               </w:rPr>
               <w:t>4</w:t>
             </w:r>
             <w:r>
               <w:rPr>
                 <w:rFonts w:ascii="宋体" w:hAnsi="宋体" w:hint="eastAsia"/>
-                <w:sz w:val="24"/>
               </w:rPr>
-              <w:t xml:space="preserve"> </w:t>
-            </w:r>
-            <w:r>
-              <w:rPr>
-                <w:rFonts w:ascii="宋体" w:hAnsi="宋体" w:hint="eastAsia"/>
-                <w:sz w:val="24"/>
-              </w:rPr>
-              <w:t>月</w:t>
-            </w:r>
-            <w:r>
-              <w:rPr>
-                <w:rFonts w:ascii="宋体" w:hAnsi="宋体" w:hint="eastAsia"/>
-                <w:sz w:val="24"/>
-              </w:rPr>
-              <w:t xml:space="preserve"> </w:t>
+              <w:t xml:space="preserve"> 月 </w:t>
             </w:r>
             <w:r>
               <w:rPr>
                 <w:rFonts w:ascii="宋体" w:hAnsi="宋体"/>
-                <w:sz w:val="24"/>
               </w:rPr>
               <w:t>19</w:t>
             </w:r>
             <w:r>
               <w:rPr>
                 <w:rFonts w:ascii="宋体" w:hAnsi="宋体" w:hint="eastAsia"/>
-                <w:sz w:val="24"/>
               </w:rPr>
-              <w:t xml:space="preserve"> </w:t>
-            </w:r>
-            <w:r>
-              <w:rPr>
-                <w:rFonts w:ascii="宋体" w:hAnsi="宋体" w:hint="eastAsia"/>
-                <w:sz w:val="24"/>
-              </w:rPr>
-              <w:t>日</w:t>
+              <w:t xml:space="preserve"> 日</w:t>
             </w:r>
           </w:p>
         </w:tc>
@@ -413,19 +455,14 @@
           </w:tcPr>
           <w:p>
             <w:pPr>
-              <w:spacing w:before="100" w:beforeAutospacing="1" w:after="100" w:afterAutospacing="1"/>
-              <w:jc w:val="center"/>
+              <w:spacing w:line="360" w:lineRule="auto"/>
               <w:rPr>
                 <w:rFonts w:ascii="宋体" w:hAnsi="宋体"/>
-                <w:b/>
-                <w:sz w:val="24"/>
               </w:rPr>
             </w:pPr>
             <w:r>
               <w:rPr>
                 <w:rFonts w:ascii="宋体" w:hAnsi="宋体" w:hint="eastAsia"/>
-                <w:b/>
-                <w:sz w:val="24"/>
               </w:rPr>
               <w:t>所有者</w:t>
             </w:r>
@@ -438,18 +475,15 @@
           </w:tcPr>
           <w:p>
             <w:pPr>
-              <w:spacing w:before="100" w:beforeAutospacing="1" w:after="100" w:afterAutospacing="1"/>
-              <w:jc w:val="center"/>
+              <w:spacing w:line="360" w:lineRule="auto"/>
               <w:rPr>
                 <w:rFonts w:ascii="宋体" w:hAnsi="宋体"/>
-                <w:sz w:val="24"/>
               </w:rPr>
             </w:pPr>
             <w:proofErr w:type="gramStart"/>
             <w:r>
               <w:rPr>
                 <w:rFonts w:ascii="宋体" w:hAnsi="宋体" w:hint="eastAsia"/>
-                <w:sz w:val="24"/>
               </w:rPr>
               <w:t>软摸硬跑小组</w:t>
             </w:r>
@@ -460,29 +494,16 @@
     </w:tbl>
     <w:p>
       <w:pPr>
-        <w:spacing w:before="156" w:after="156"/>
-        <w:rPr>
-          <w:b/>
-          <w:sz w:val="28"/>
-          <w:szCs w:val="28"/>
-        </w:rPr>
-      </w:pPr>
-    </w:p>
-    <w:p>
-      <w:pPr>
-        <w:spacing w:before="156" w:after="156"/>
-        <w:rPr>
-          <w:b/>
-          <w:sz w:val="28"/>
-          <w:szCs w:val="28"/>
-        </w:rPr>
-      </w:pPr>
-      <w:r>
-        <w:rPr>
-          <w:rFonts w:hint="eastAsia"/>
-          <w:b/>
-          <w:sz w:val="28"/>
-          <w:szCs w:val="28"/>
+        <w:spacing w:line="360" w:lineRule="auto"/>
+      </w:pPr>
+    </w:p>
+    <w:p>
+      <w:pPr>
+        <w:spacing w:line="360" w:lineRule="auto"/>
+      </w:pPr>
+      <w:r>
+        <w:rPr>
+          <w:rFonts w:hint="eastAsia"/>
         </w:rPr>
         <w:t>修订历史</w:t>
       </w:r>
@@ -525,19 +546,14 @@
           </w:tcPr>
           <w:p>
             <w:pPr>
-              <w:spacing w:before="100" w:beforeAutospacing="1" w:after="100" w:afterAutospacing="1"/>
-              <w:jc w:val="center"/>
+              <w:spacing w:line="360" w:lineRule="auto"/>
               <w:rPr>
                 <w:rFonts w:ascii="宋体" w:hAnsi="宋体"/>
-                <w:b/>
-                <w:sz w:val="24"/>
               </w:rPr>
             </w:pPr>
             <w:r>
               <w:rPr>
                 <w:rFonts w:ascii="宋体" w:hAnsi="宋体" w:hint="eastAsia"/>
-                <w:b/>
-                <w:sz w:val="24"/>
               </w:rPr>
               <w:t>版本编号</w:t>
             </w:r>
@@ -551,19 +567,14 @@
           </w:tcPr>
           <w:p>
             <w:pPr>
-              <w:spacing w:before="100" w:beforeAutospacing="1" w:after="100" w:afterAutospacing="1"/>
-              <w:jc w:val="center"/>
+              <w:spacing w:line="360" w:lineRule="auto"/>
               <w:rPr>
                 <w:rFonts w:ascii="宋体" w:hAnsi="宋体"/>
-                <w:b/>
-                <w:sz w:val="24"/>
               </w:rPr>
             </w:pPr>
             <w:r>
               <w:rPr>
                 <w:rFonts w:ascii="宋体" w:hAnsi="宋体" w:hint="eastAsia"/>
-                <w:b/>
-                <w:sz w:val="24"/>
               </w:rPr>
               <w:t>版本日期</w:t>
             </w:r>
@@ -577,19 +588,14 @@
           </w:tcPr>
           <w:p>
             <w:pPr>
-              <w:spacing w:before="100" w:beforeAutospacing="1" w:after="100" w:afterAutospacing="1"/>
-              <w:jc w:val="center"/>
+              <w:spacing w:line="360" w:lineRule="auto"/>
               <w:rPr>
                 <w:rFonts w:ascii="宋体" w:hAnsi="宋体"/>
-                <w:b/>
-                <w:sz w:val="24"/>
               </w:rPr>
             </w:pPr>
             <w:r>
               <w:rPr>
                 <w:rFonts w:ascii="宋体" w:hAnsi="宋体" w:hint="eastAsia"/>
-                <w:b/>
-                <w:sz w:val="24"/>
               </w:rPr>
               <w:t>修订内容</w:t>
             </w:r>
@@ -603,19 +609,14 @@
           </w:tcPr>
           <w:p>
             <w:pPr>
-              <w:spacing w:before="100" w:beforeAutospacing="1" w:after="100" w:afterAutospacing="1"/>
-              <w:jc w:val="center"/>
+              <w:spacing w:line="360" w:lineRule="auto"/>
               <w:rPr>
                 <w:rFonts w:ascii="宋体" w:hAnsi="宋体"/>
-                <w:b/>
-                <w:sz w:val="24"/>
               </w:rPr>
             </w:pPr>
             <w:r>
               <w:rPr>
                 <w:rFonts w:ascii="宋体" w:hAnsi="宋体" w:hint="eastAsia"/>
-                <w:b/>
-                <w:sz w:val="24"/>
               </w:rPr>
               <w:t>备注</w:t>
             </w:r>
@@ -633,24 +634,20 @@
           </w:tcPr>
           <w:p>
             <w:pPr>
-              <w:spacing w:before="100" w:beforeAutospacing="1" w:after="100" w:afterAutospacing="1"/>
-              <w:jc w:val="center"/>
+              <w:spacing w:line="360" w:lineRule="auto"/>
               <w:rPr>
                 <w:rFonts w:ascii="宋体" w:hAnsi="宋体"/>
-                <w:sz w:val="24"/>
               </w:rPr>
             </w:pPr>
             <w:r>
               <w:rPr>
                 <w:rFonts w:ascii="宋体" w:hAnsi="宋体"/>
-                <w:sz w:val="24"/>
               </w:rPr>
               <w:t>V</w:t>
             </w:r>
             <w:r>
               <w:rPr>
                 <w:rFonts w:ascii="宋体" w:hAnsi="宋体" w:hint="eastAsia"/>
-                <w:sz w:val="24"/>
               </w:rPr>
               <w:t>0.1</w:t>
             </w:r>
@@ -663,38 +660,32 @@
           </w:tcPr>
           <w:p>
             <w:pPr>
-              <w:spacing w:before="100" w:beforeAutospacing="1" w:after="100" w:afterAutospacing="1"/>
-              <w:jc w:val="center"/>
+              <w:spacing w:line="360" w:lineRule="auto"/>
               <w:rPr>
                 <w:rFonts w:ascii="宋体" w:hAnsi="宋体"/>
-                <w:sz w:val="24"/>
               </w:rPr>
             </w:pPr>
             <w:r>
               <w:rPr>
                 <w:rFonts w:ascii="宋体" w:hAnsi="宋体" w:hint="eastAsia"/>
-                <w:sz w:val="24"/>
               </w:rPr>
               <w:t>2020</w:t>
             </w:r>
             <w:r>
               <w:rPr>
                 <w:rFonts w:ascii="宋体" w:hAnsi="宋体" w:hint="eastAsia"/>
-                <w:sz w:val="24"/>
               </w:rPr>
               <w:t>.</w:t>
             </w:r>
             <w:r>
               <w:rPr>
                 <w:rFonts w:ascii="宋体" w:hAnsi="宋体"/>
-                <w:sz w:val="24"/>
               </w:rPr>
               <w:t>4.19</w:t>
             </w:r>
             <w:r>
               <w:rPr>
                 <w:rFonts w:ascii="宋体" w:hAnsi="宋体" w:hint="eastAsia"/>
-                <w:sz w:val="24"/>
               </w:rPr>
               <w:t xml:space="preserve"> </w:t>
             </w:r>
@@ -707,16 +698,14 @@
           </w:tcPr>
           <w:p>
             <w:pPr>
-              <w:spacing w:before="100" w:beforeAutospacing="1" w:after="100" w:afterAutospacing="1"/>
+              <w:spacing w:line="360" w:lineRule="auto"/>
               <w:rPr>
                 <w:rFonts w:ascii="宋体" w:hAnsi="宋体"/>
-                <w:sz w:val="24"/>
               </w:rPr>
             </w:pPr>
             <w:r>
               <w:rPr>
                 <w:rFonts w:ascii="宋体" w:hAnsi="宋体" w:hint="eastAsia"/>
-                <w:sz w:val="24"/>
               </w:rPr>
               <w:t>初始版本</w:t>
             </w:r>
@@ -729,11 +718,9 @@
           </w:tcPr>
           <w:p>
             <w:pPr>
-              <w:spacing w:before="100" w:beforeAutospacing="1" w:after="100" w:afterAutospacing="1"/>
-              <w:jc w:val="center"/>
+              <w:spacing w:line="360" w:lineRule="auto"/>
               <w:rPr>
                 <w:rFonts w:ascii="宋体" w:hAnsi="宋体"/>
-                <w:sz w:val="24"/>
               </w:rPr>
             </w:pPr>
           </w:p>
@@ -742,55 +729,34 @@
     </w:tbl>
     <w:p>
       <w:pPr>
-        <w:spacing w:before="156" w:after="156"/>
-        <w:rPr>
-          <w:sz w:val="24"/>
-          <w:szCs w:val="28"/>
-        </w:rPr>
-      </w:pPr>
-    </w:p>
-    <w:p>
-      <w:pPr>
-        <w:spacing w:before="156" w:after="156"/>
-        <w:jc w:val="left"/>
-        <w:rPr>
-          <w:sz w:val="24"/>
-          <w:szCs w:val="28"/>
-        </w:rPr>
-      </w:pPr>
-      <w:r>
-        <w:rPr>
-          <w:rFonts w:hint="eastAsia"/>
-          <w:b/>
-          <w:sz w:val="28"/>
-          <w:szCs w:val="28"/>
+        <w:spacing w:line="360" w:lineRule="auto"/>
+      </w:pPr>
+    </w:p>
+    <w:p>
+      <w:pPr>
+        <w:spacing w:line="360" w:lineRule="auto"/>
+      </w:pPr>
+      <w:r>
+        <w:rPr>
+          <w:rFonts w:hint="eastAsia"/>
         </w:rPr>
         <w:t>文档</w:t>
       </w:r>
       <w:r>
         <w:rPr>
           <w:rFonts w:hint="eastAsia"/>
-          <w:b/>
-          <w:sz w:val="28"/>
-          <w:szCs w:val="28"/>
         </w:rPr>
         <w:t>编制、</w:t>
       </w:r>
       <w:r>
         <w:rPr>
           <w:rFonts w:hint="eastAsia"/>
-          <w:b/>
-          <w:sz w:val="28"/>
-          <w:szCs w:val="28"/>
         </w:rPr>
         <w:t>审核与</w:t>
       </w:r>
       <w:r>
         <w:rPr>
           <w:rFonts w:hint="eastAsia"/>
-          <w:b/>
-          <w:sz w:val="28"/>
-          <w:szCs w:val="28"/>
         </w:rPr>
         <w:t>批准</w:t>
       </w:r>
@@ -821,8 +787,7 @@
           </w:tcPr>
           <w:p>
             <w:pPr>
-              <w:widowControl/>
-              <w:jc w:val="center"/>
+              <w:spacing w:line="360" w:lineRule="auto"/>
             </w:pPr>
           </w:p>
         </w:tc>
@@ -834,14 +799,11 @@
           </w:tcPr>
           <w:p>
             <w:pPr>
-              <w:widowControl/>
-              <w:jc w:val="center"/>
+              <w:spacing w:line="360" w:lineRule="auto"/>
             </w:pPr>
             <w:r>
               <w:rPr>
                 <w:rFonts w:hint="eastAsia"/>
-                <w:b/>
-                <w:sz w:val="24"/>
                 <w:szCs w:val="24"/>
               </w:rPr>
               <w:t>签字</w:t>
@@ -856,14 +818,11 @@
           </w:tcPr>
           <w:p>
             <w:pPr>
-              <w:widowControl/>
-              <w:jc w:val="center"/>
+              <w:spacing w:line="360" w:lineRule="auto"/>
             </w:pPr>
             <w:r>
               <w:rPr>
                 <w:rFonts w:hint="eastAsia"/>
-                <w:b/>
-                <w:sz w:val="24"/>
                 <w:szCs w:val="24"/>
               </w:rPr>
               <w:t>日期</w:t>
@@ -883,19 +842,14 @@
           </w:tcPr>
           <w:p>
             <w:pPr>
-              <w:spacing w:before="100" w:beforeAutospacing="1" w:after="100" w:afterAutospacing="1"/>
-              <w:jc w:val="center"/>
+              <w:spacing w:line="360" w:lineRule="auto"/>
               <w:rPr>
                 <w:rFonts w:ascii="宋体" w:hAnsi="宋体"/>
-                <w:b/>
-                <w:sz w:val="24"/>
               </w:rPr>
             </w:pPr>
             <w:r>
               <w:rPr>
                 <w:rFonts w:ascii="宋体" w:hAnsi="宋体" w:hint="eastAsia"/>
-                <w:b/>
-                <w:sz w:val="24"/>
               </w:rPr>
               <w:t>编制</w:t>
             </w:r>
@@ -907,8 +861,7 @@
           </w:tcPr>
           <w:p>
             <w:pPr>
-              <w:widowControl/>
-              <w:jc w:val="left"/>
+              <w:spacing w:line="360" w:lineRule="auto"/>
             </w:pPr>
           </w:p>
         </w:tc>
@@ -918,8 +871,7 @@
           </w:tcPr>
           <w:p>
             <w:pPr>
-              <w:widowControl/>
-              <w:jc w:val="left"/>
+              <w:spacing w:line="360" w:lineRule="auto"/>
             </w:pPr>
           </w:p>
         </w:tc>
@@ -936,19 +888,14 @@
           </w:tcPr>
           <w:p>
             <w:pPr>
-              <w:spacing w:before="100" w:beforeAutospacing="1" w:after="100" w:afterAutospacing="1"/>
-              <w:jc w:val="center"/>
+              <w:spacing w:line="360" w:lineRule="auto"/>
               <w:rPr>
                 <w:rFonts w:ascii="宋体" w:hAnsi="宋体"/>
-                <w:b/>
-                <w:sz w:val="24"/>
               </w:rPr>
             </w:pPr>
             <w:r>
               <w:rPr>
                 <w:rFonts w:ascii="宋体" w:hAnsi="宋体" w:hint="eastAsia"/>
-                <w:b/>
-                <w:sz w:val="24"/>
               </w:rPr>
               <w:t>审核</w:t>
             </w:r>
@@ -960,8 +907,7 @@
           </w:tcPr>
           <w:p>
             <w:pPr>
-              <w:widowControl/>
-              <w:jc w:val="left"/>
+              <w:spacing w:line="360" w:lineRule="auto"/>
             </w:pPr>
           </w:p>
         </w:tc>
@@ -971,8 +917,7 @@
           </w:tcPr>
           <w:p>
             <w:pPr>
-              <w:widowControl/>
-              <w:jc w:val="left"/>
+              <w:spacing w:line="360" w:lineRule="auto"/>
             </w:pPr>
           </w:p>
         </w:tc>
@@ -989,19 +934,14 @@
           </w:tcPr>
           <w:p>
             <w:pPr>
-              <w:spacing w:before="100" w:beforeAutospacing="1" w:after="100" w:afterAutospacing="1"/>
-              <w:jc w:val="center"/>
+              <w:spacing w:line="360" w:lineRule="auto"/>
               <w:rPr>
                 <w:rFonts w:ascii="宋体" w:hAnsi="宋体"/>
-                <w:b/>
-                <w:sz w:val="24"/>
               </w:rPr>
             </w:pPr>
             <w:r>
               <w:rPr>
                 <w:rFonts w:ascii="宋体" w:hAnsi="宋体" w:hint="eastAsia"/>
-                <w:b/>
-                <w:sz w:val="24"/>
               </w:rPr>
               <w:t>批准</w:t>
             </w:r>
@@ -1013,8 +953,7 @@
           </w:tcPr>
           <w:p>
             <w:pPr>
-              <w:widowControl/>
-              <w:jc w:val="left"/>
+              <w:spacing w:line="360" w:lineRule="auto"/>
             </w:pPr>
           </w:p>
         </w:tc>
@@ -1024,8 +963,7 @@
           </w:tcPr>
           <w:p>
             <w:pPr>
-              <w:widowControl/>
-              <w:jc w:val="left"/>
+              <w:spacing w:line="360" w:lineRule="auto"/>
             </w:pPr>
           </w:p>
         </w:tc>
@@ -1033,46 +971,28 @@
     </w:tbl>
     <w:p>
       <w:pPr>
+        <w:spacing w:line="360" w:lineRule="auto"/>
+      </w:pPr>
+    </w:p>
+    <w:p>
+      <w:pPr>
         <w:widowControl/>
+        <w:spacing w:line="360" w:lineRule="auto"/>
         <w:jc w:val="left"/>
       </w:pPr>
-    </w:p>
-    <w:p>
-      <w:pPr>
-        <w:widowControl/>
-        <w:jc w:val="left"/>
-      </w:pPr>
       <w:r>
         <w:br w:type="page"/>
       </w:r>
     </w:p>
     <w:p>
       <w:pPr>
-        <w:pStyle w:val="a8"/>
-        <w:numPr>
-          <w:ilvl w:val="0"/>
-          <w:numId w:val="1"/>
-        </w:numPr>
-        <w:ind w:firstLineChars="0"/>
+        <w:pStyle w:val="1"/>
+        <w:spacing w:line="360" w:lineRule="auto"/>
         <w:jc w:val="center"/>
-        <w:outlineLvl w:val="0"/>
-        <w:rPr>
-          <w:rFonts w:ascii="Calibri" w:eastAsia="宋体" w:hAnsi="Calibri" w:cs="Times New Roman"/>
-          <w:b/>
-          <w:bCs/>
-          <w:kern w:val="44"/>
-          <w:sz w:val="44"/>
-          <w:szCs w:val="44"/>
-        </w:rPr>
-      </w:pPr>
-      <w:r>
-        <w:rPr>
-          <w:rFonts w:ascii="Calibri" w:eastAsia="宋体" w:hAnsi="Calibri" w:cs="Times New Roman" w:hint="eastAsia"/>
-          <w:b/>
-          <w:bCs/>
-          <w:kern w:val="44"/>
-          <w:sz w:val="44"/>
-          <w:szCs w:val="44"/>
+      </w:pPr>
+      <w:r>
+        <w:rPr>
+          <w:rFonts w:hint="eastAsia"/>
         </w:rPr>
         <w:lastRenderedPageBreak/>
         <w:t>引言</w:t>
@@ -1080,26 +1000,18 @@
     </w:p>
     <w:p>
       <w:pPr>
-        <w:jc w:val="left"/>
-        <w:outlineLvl w:val="1"/>
-      </w:pPr>
-      <w:r>
-        <w:rPr>
-          <w:rFonts w:ascii="宋体" w:eastAsia="宋体" w:hAnsi="宋体" w:cstheme="majorBidi" w:hint="eastAsia"/>
-          <w:b/>
-          <w:bCs/>
-          <w:sz w:val="32"/>
-          <w:szCs w:val="32"/>
+        <w:pStyle w:val="2"/>
+        <w:spacing w:line="360" w:lineRule="auto"/>
+      </w:pPr>
+      <w:r>
+        <w:rPr>
+          <w:rFonts w:hint="eastAsia"/>
         </w:rPr>
         <w:t>1.1</w:t>
       </w:r>
       <w:r>
         <w:rPr>
-          <w:rFonts w:ascii="宋体" w:eastAsia="宋体" w:hAnsi="宋体" w:cstheme="majorBidi" w:hint="eastAsia"/>
-          <w:b/>
-          <w:bCs/>
-          <w:sz w:val="32"/>
-          <w:szCs w:val="32"/>
+          <w:rFonts w:hint="eastAsia"/>
         </w:rPr>
         <w:t>编写目的</w:t>
       </w:r>
@@ -1111,17 +1023,16 @@
           <w:ilvl w:val="0"/>
           <w:numId w:val="8"/>
         </w:numPr>
+        <w:spacing w:line="360" w:lineRule="auto"/>
         <w:ind w:firstLineChars="0"/>
         <w:rPr>
           <w:rFonts w:ascii="黑体" w:eastAsia="黑体" w:hAnsi="黑体"/>
-          <w:sz w:val="24"/>
           <w:szCs w:val="24"/>
         </w:rPr>
       </w:pPr>
       <w:r>
         <w:rPr>
           <w:rFonts w:ascii="黑体" w:eastAsia="黑体" w:hAnsi="黑体" w:hint="eastAsia"/>
-          <w:sz w:val="24"/>
           <w:szCs w:val="24"/>
         </w:rPr>
         <w:t>本《数据库设计说明书》是关于Run.</w:t>
@@ -1129,7 +1040,6 @@
       <w:r>
         <w:rPr>
           <w:rFonts w:ascii="黑体" w:eastAsia="黑体" w:hAnsi="黑体"/>
-          <w:sz w:val="24"/>
           <w:szCs w:val="24"/>
         </w:rPr>
         <w:t>py</w:t>
@@ -1137,7 +1047,6 @@
       <w:r>
         <w:rPr>
           <w:rFonts w:ascii="黑体" w:eastAsia="黑体" w:hAnsi="黑体" w:hint="eastAsia"/>
-          <w:sz w:val="24"/>
           <w:szCs w:val="24"/>
         </w:rPr>
         <w:t>体测档案数据库设计，主要包括数据逻辑结构设计，运行环境、安全设计等</w:t>
@@ -1150,17 +1059,16 @@
           <w:ilvl w:val="0"/>
           <w:numId w:val="8"/>
         </w:numPr>
+        <w:spacing w:line="360" w:lineRule="auto"/>
         <w:ind w:firstLineChars="0"/>
         <w:rPr>
           <w:rFonts w:ascii="黑体" w:eastAsia="黑体" w:hAnsi="黑体"/>
-          <w:sz w:val="24"/>
           <w:szCs w:val="24"/>
         </w:rPr>
       </w:pPr>
       <w:r>
         <w:rPr>
           <w:rFonts w:ascii="黑体" w:eastAsia="黑体" w:hAnsi="黑体" w:hint="eastAsia"/>
-          <w:sz w:val="24"/>
           <w:szCs w:val="24"/>
         </w:rPr>
         <w:t>本《数据库设计说明书是》根据《软件规格需求说明书》所编写的。</w:t>
@@ -1173,17 +1081,16 @@
           <w:ilvl w:val="0"/>
           <w:numId w:val="8"/>
         </w:numPr>
+        <w:spacing w:line="360" w:lineRule="auto"/>
         <w:ind w:firstLineChars="0"/>
         <w:rPr>
           <w:rFonts w:ascii="黑体" w:eastAsia="黑体" w:hAnsi="黑体"/>
-          <w:sz w:val="24"/>
           <w:szCs w:val="24"/>
         </w:rPr>
       </w:pPr>
       <w:r>
         <w:rPr>
           <w:rFonts w:ascii="黑体" w:eastAsia="黑体" w:hAnsi="黑体" w:hint="eastAsia"/>
-          <w:sz w:val="24"/>
           <w:szCs w:val="24"/>
         </w:rPr>
         <w:t>本《数据库设计说明书》为开发软件提供一定基础</w:t>
@@ -1192,718 +1099,1165 @@
     <w:p>
       <w:pPr>
         <w:pStyle w:val="2"/>
-        <w:ind w:left="780" w:hanging="780"/>
-        <w:rPr>
-          <w:rFonts w:ascii="宋体" w:eastAsia="宋体" w:hAnsi="宋体"/>
-        </w:rPr>
-      </w:pPr>
-      <w:r>
-        <w:rPr>
-          <w:rFonts w:ascii="宋体" w:eastAsia="宋体" w:hAnsi="宋体" w:hint="eastAsia"/>
-        </w:rPr>
-        <w:t>1.2背景</w:t>
+        <w:spacing w:line="360" w:lineRule="auto"/>
+      </w:pPr>
+      <w:r>
+        <w:rPr>
+          <w:rFonts w:hint="eastAsia"/>
+        </w:rPr>
+        <w:t>1.2</w:t>
+      </w:r>
+      <w:r>
+        <w:rPr>
+          <w:rFonts w:hint="eastAsia"/>
+        </w:rPr>
+        <w:t>背景</w:t>
+      </w:r>
+    </w:p>
+    <w:p>
+      <w:pPr>
+        <w:ind w:firstLineChars="200" w:firstLine="480"/>
+      </w:pPr>
+      <w:r>
+        <w:rPr>
+          <w:rFonts w:hint="eastAsia"/>
+        </w:rPr>
+        <w:t>Run</w:t>
+      </w:r>
+      <w:r>
+        <w:t>.py</w:t>
+      </w:r>
+      <w:r>
+        <w:rPr>
+          <w:rFonts w:hint="eastAsia"/>
+        </w:rPr>
+        <w:t>体测档案管理小程序希望供给新开健身房以及准备开健身房的人员使用。本小程序是对健身房会员以及健身房教练服务，方便双方的数据记录存储以及查阅。</w:t>
+      </w:r>
+      <w:r>
+        <w:rPr>
+          <w:rFonts w:hint="eastAsia"/>
+        </w:rPr>
+        <w:t>而本《数据库设计说明书》为</w:t>
+      </w:r>
+      <w:r>
+        <w:rPr>
+          <w:rFonts w:hint="eastAsia"/>
+        </w:rPr>
+        <w:t>Run.py</w:t>
+      </w:r>
+      <w:r>
+        <w:rPr>
+          <w:rFonts w:hint="eastAsia"/>
+        </w:rPr>
+        <w:t>体测档案小程序的数据库说明部分</w:t>
       </w:r>
     </w:p>
     <w:p>
       <w:pPr>
         <w:pStyle w:val="a8"/>
-        <w:spacing w:line="400" w:lineRule="exact"/>
-        <w:ind w:left="372" w:firstLineChars="0" w:firstLine="0"/>
+        <w:spacing w:line="360" w:lineRule="auto"/>
+        <w:ind w:left="374" w:firstLine="480"/>
         <w:rPr>
           <w:rFonts w:ascii="黑体" w:eastAsia="黑体" w:hAnsi="黑体"/>
-          <w:sz w:val="24"/>
           <w:szCs w:val="24"/>
         </w:rPr>
       </w:pPr>
-      <w:r>
-        <w:rPr>
-          <w:rFonts w:ascii="黑体" w:eastAsia="黑体" w:hAnsi="黑体" w:hint="eastAsia"/>
-          <w:sz w:val="24"/>
+    </w:p>
+    <w:p>
+      <w:pPr>
+        <w:pStyle w:val="2"/>
+        <w:spacing w:line="360" w:lineRule="auto"/>
+      </w:pPr>
+      <w:r>
+        <w:rPr>
+          <w:rFonts w:hint="eastAsia"/>
+        </w:rPr>
+        <w:t>1.3</w:t>
+      </w:r>
+      <w:r>
+        <w:rPr>
+          <w:rFonts w:hint="eastAsia"/>
+        </w:rPr>
+        <w:t>读者范围</w:t>
+      </w:r>
+    </w:p>
+    <w:p>
+      <w:pPr>
+        <w:ind w:firstLineChars="200" w:firstLine="480"/>
+      </w:pPr>
+      <w:r>
+        <w:rPr>
+          <w:rFonts w:hint="eastAsia"/>
+        </w:rPr>
+        <w:t>设计员：根据软件的需求有针对性地设计出各种框架，其中包括数据库设计、</w:t>
+      </w:r>
+      <w:r>
+        <w:rPr>
+          <w:rFonts w:hint="eastAsia"/>
+        </w:rPr>
+        <w:t>UI</w:t>
+      </w:r>
+      <w:r>
+        <w:rPr>
+          <w:rFonts w:hint="eastAsia"/>
+        </w:rPr>
+        <w:t>界面设计等等。</w:t>
+      </w:r>
+    </w:p>
+    <w:p>
+      <w:pPr>
+        <w:ind w:firstLineChars="200" w:firstLine="480"/>
+      </w:pPr>
+      <w:r>
+        <w:rPr>
+          <w:rFonts w:hint="eastAsia"/>
+        </w:rPr>
+        <w:t>程序员：程序员可以根据本文档</w:t>
+      </w:r>
+      <w:r>
+        <w:rPr>
+          <w:rFonts w:hint="eastAsia"/>
+        </w:rPr>
+        <w:t>明确相应</w:t>
+      </w:r>
+      <w:r>
+        <w:rPr>
+          <w:rFonts w:hint="eastAsia"/>
+        </w:rPr>
+        <w:t>软件功能</w:t>
+      </w:r>
+      <w:r>
+        <w:rPr>
+          <w:rFonts w:hint="eastAsia"/>
+        </w:rPr>
+        <w:t>数据提交、存储、查询的需要</w:t>
+      </w:r>
+      <w:r>
+        <w:rPr>
+          <w:rFonts w:hint="eastAsia"/>
+        </w:rPr>
+        <w:t>进行软件开发编码。</w:t>
+      </w:r>
+    </w:p>
+    <w:p>
+      <w:pPr>
+        <w:ind w:firstLineChars="200" w:firstLine="480"/>
+      </w:pPr>
+      <w:r>
+        <w:rPr>
+          <w:rFonts w:hint="eastAsia"/>
+        </w:rPr>
+        <w:t>用户：</w:t>
+      </w:r>
+      <w:r>
+        <w:rPr>
+          <w:rFonts w:hint="eastAsia"/>
+        </w:rPr>
+        <w:t>了解需要数据以及可读数据。</w:t>
+      </w:r>
+    </w:p>
+    <w:p>
+      <w:pPr>
+        <w:pStyle w:val="2"/>
+        <w:spacing w:line="360" w:lineRule="auto"/>
+      </w:pPr>
+      <w:bookmarkStart w:id="0" w:name="_Toc2163"/>
+      <w:bookmarkStart w:id="1" w:name="_Toc38058018"/>
+      <w:r>
+        <w:rPr>
+          <w:rFonts w:hint="eastAsia"/>
+        </w:rPr>
+        <w:t>1</w:t>
+      </w:r>
+      <w:r>
+        <w:t>.</w:t>
+      </w:r>
+      <w:r>
+        <w:t>4</w:t>
+      </w:r>
+      <w:r>
+        <w:rPr>
+          <w:rFonts w:hint="eastAsia"/>
+        </w:rPr>
+        <w:t>文档规定</w:t>
+      </w:r>
+      <w:bookmarkEnd w:id="0"/>
+      <w:bookmarkEnd w:id="1"/>
+    </w:p>
+    <w:p>
+      <w:pPr>
+        <w:ind w:firstLineChars="200" w:firstLine="480"/>
+      </w:pPr>
+      <w:r>
+        <w:rPr>
+          <w:rFonts w:hint="eastAsia"/>
+        </w:rPr>
+        <w:t>本文档的编写要求：</w:t>
+      </w:r>
+    </w:p>
+    <w:p>
+      <w:pPr>
+        <w:ind w:firstLineChars="400" w:firstLine="960"/>
+      </w:pPr>
+      <w:r>
+        <w:rPr>
+          <w:rFonts w:hint="eastAsia"/>
+        </w:rPr>
+        <w:t>1</w:t>
+      </w:r>
+      <w:r>
+        <w:t>.</w:t>
+      </w:r>
+      <w:r>
+        <w:rPr>
+          <w:rFonts w:hint="eastAsia"/>
+        </w:rPr>
+        <w:t>标题：</w:t>
+      </w:r>
+    </w:p>
+    <w:p>
+      <w:pPr>
+        <w:ind w:left="420" w:firstLineChars="400" w:firstLine="960"/>
+      </w:pPr>
+      <w:r>
+        <w:rPr>
+          <w:rFonts w:hint="eastAsia"/>
+        </w:rPr>
+        <w:t>一级标题：（黑体二号加粗）</w:t>
+      </w:r>
+    </w:p>
+    <w:p>
+      <w:pPr>
+        <w:ind w:left="420" w:firstLineChars="400" w:firstLine="960"/>
+      </w:pPr>
+      <w:r>
+        <w:rPr>
+          <w:rFonts w:hint="eastAsia"/>
+        </w:rPr>
+        <w:t>二级标题：（黑体三号加粗）</w:t>
+      </w:r>
+    </w:p>
+    <w:p>
+      <w:pPr>
+        <w:spacing w:line="360" w:lineRule="auto"/>
+        <w:ind w:firstLineChars="400" w:firstLine="960"/>
+        <w:rPr>
+          <w:rFonts w:hint="eastAsia"/>
+        </w:rPr>
+      </w:pPr>
+      <w:bookmarkStart w:id="2" w:name="_GoBack"/>
+      <w:bookmarkEnd w:id="2"/>
+      <w:r>
+        <w:t>2.</w:t>
+      </w:r>
+      <w:r>
+        <w:rPr>
+          <w:rFonts w:hint="eastAsia"/>
+        </w:rPr>
+        <w:t>正文字体为宋体小四，</w:t>
+      </w:r>
+      <w:r>
+        <w:rPr>
+          <w:rFonts w:hint="eastAsia"/>
+        </w:rPr>
+        <w:t>1</w:t>
+      </w:r>
+      <w:r>
+        <w:t>.5</w:t>
+      </w:r>
+      <w:r>
+        <w:rPr>
+          <w:rFonts w:hint="eastAsia"/>
+        </w:rPr>
+        <w:t>倍行距</w:t>
+      </w:r>
+    </w:p>
+    <w:p>
+      <w:pPr>
+        <w:pStyle w:val="a8"/>
+        <w:spacing w:line="360" w:lineRule="auto"/>
+        <w:ind w:left="420" w:firstLineChars="0" w:firstLine="0"/>
+        <w:rPr>
+          <w:rFonts w:ascii="黑体" w:eastAsia="黑体" w:hAnsi="黑体"/>
           <w:szCs w:val="24"/>
         </w:rPr>
-        <w:t>Run</w:t>
-      </w:r>
-      <w:r>
-        <w:rPr>
-          <w:rFonts w:ascii="黑体" w:eastAsia="黑体" w:hAnsi="黑体"/>
-          <w:sz w:val="24"/>
-          <w:szCs w:val="24"/>
-        </w:rPr>
-        <w:t>.py</w:t>
-      </w:r>
-      <w:r>
-        <w:rPr>
-          <w:rFonts w:ascii="黑体" w:eastAsia="黑体" w:hAnsi="黑体" w:hint="eastAsia"/>
-          <w:sz w:val="24"/>
-          <w:szCs w:val="24"/>
-        </w:rPr>
-        <w:t>体测档案管理小程序希望供给新开健身房以及准备开健身房的人员使用。本小程序是对健身房会员以及健身房教练服务，方便双方的数据记录存储以及查阅。</w:t>
-      </w:r>
-      <w:r>
-        <w:rPr>
-          <w:rFonts w:ascii="黑体" w:eastAsia="黑体" w:hAnsi="黑体" w:hint="eastAsia"/>
-          <w:sz w:val="24"/>
-          <w:szCs w:val="24"/>
-        </w:rPr>
-        <w:t>而本《数据库设计说明书》为Run.py体测档案小程序的数据库说明部分</w:t>
-      </w:r>
-    </w:p>
-    <w:p>
-      <w:pPr>
-        <w:pStyle w:val="a8"/>
-        <w:spacing w:line="400" w:lineRule="exact"/>
-        <w:ind w:left="372" w:firstLineChars="0" w:firstLine="0"/>
-        <w:rPr>
-          <w:rFonts w:ascii="黑体" w:eastAsia="黑体" w:hAnsi="黑体"/>
-          <w:sz w:val="24"/>
-          <w:szCs w:val="24"/>
-        </w:rPr>
-      </w:pPr>
-    </w:p>
-    <w:p>
-      <w:pPr>
-        <w:jc w:val="left"/>
-        <w:outlineLvl w:val="1"/>
-        <w:rPr>
-          <w:rFonts w:ascii="宋体" w:eastAsia="宋体" w:hAnsi="宋体" w:cstheme="majorBidi"/>
+      </w:pPr>
+    </w:p>
+    <w:p>
+      <w:pPr>
+        <w:pStyle w:val="2"/>
+        <w:spacing w:line="360" w:lineRule="auto"/>
+      </w:pPr>
+      <w:r>
+        <w:rPr>
+          <w:rFonts w:hint="eastAsia"/>
+        </w:rPr>
+        <w:t>1.</w:t>
+      </w:r>
+      <w:r>
+        <w:t>5</w:t>
+      </w:r>
+      <w:r>
+        <w:rPr>
+          <w:rFonts w:hint="eastAsia"/>
+        </w:rPr>
+        <w:t>参考资料</w:t>
+      </w:r>
+    </w:p>
+    <w:p>
+      <w:r>
+        <w:rPr>
+          <w:rFonts w:hint="eastAsia"/>
+        </w:rPr>
+        <w:t>《</w:t>
+      </w:r>
+      <w:r>
+        <w:t>软件工程实践</w:t>
+      </w:r>
+      <w:r>
+        <w:t>_</w:t>
+      </w:r>
+      <w:r>
+        <w:t>系统设计说明书</w:t>
+      </w:r>
+      <w:r>
+        <w:rPr>
+          <w:rFonts w:hint="eastAsia"/>
+        </w:rPr>
+        <w:t>》</w:t>
+      </w:r>
+      <w:r>
+        <w:t>https://wenku.baidu.com/view/fa2af32c356baf1ffc4ffe4733687e21af45ffab.html</w:t>
+      </w:r>
+      <w:r>
+        <w:cr/>
+      </w:r>
+      <w:r>
+        <w:rPr>
+          <w:rFonts w:hint="eastAsia"/>
+        </w:rPr>
+        <w:t>《</w:t>
+      </w:r>
+      <w:r>
+        <w:rPr>
+          <w:rFonts w:hint="eastAsia"/>
+        </w:rPr>
+        <w:t>系统设计说明书</w:t>
+      </w:r>
+      <w:r>
+        <w:t>(</w:t>
+      </w:r>
+      <w:r>
+        <w:t>架构、概要、详细</w:t>
+      </w:r>
+      <w:r>
+        <w:t>)</w:t>
+      </w:r>
+      <w:r>
+        <w:t>目录结构</w:t>
+      </w:r>
+      <w:r>
+        <w:rPr>
+          <w:rFonts w:hint="eastAsia"/>
+        </w:rPr>
+        <w:t>》</w:t>
+      </w:r>
+      <w:r>
+        <w:t>https://www.cnblogs.com/82767136/articles/6829148.html</w:t>
+      </w:r>
+    </w:p>
+    <w:p>
+      <w:pPr>
+        <w:pStyle w:val="1"/>
+        <w:spacing w:line="360" w:lineRule="auto"/>
+        <w:jc w:val="center"/>
+      </w:pPr>
+      <w:r>
+        <w:rPr>
+          <w:rFonts w:hint="eastAsia"/>
+        </w:rPr>
+        <w:t>系统体系结构</w:t>
+      </w:r>
+      <w:r>
+        <w:rPr>
+          <w:rFonts w:hint="eastAsia"/>
+        </w:rPr>
+        <w:t>设计</w:t>
+      </w:r>
+    </w:p>
+    <w:p>
+      <w:pPr>
+        <w:pStyle w:val="2"/>
+        <w:spacing w:line="360" w:lineRule="auto"/>
+      </w:pPr>
+      <w:r>
+        <w:rPr>
+          <w:rFonts w:hint="eastAsia"/>
+        </w:rPr>
+        <w:t>2.1</w:t>
+      </w:r>
+      <w:r>
+        <w:t xml:space="preserve"> </w:t>
+      </w:r>
+      <w:r>
+        <w:rPr>
+          <w:rFonts w:hint="eastAsia"/>
+        </w:rPr>
+        <w:t>总体功能模块设计</w:t>
+      </w:r>
+    </w:p>
+    <w:p>
+      <w:pPr>
+        <w:spacing w:line="360" w:lineRule="auto"/>
+        <w:rPr>
+          <w:rFonts w:ascii="宋体" w:hAnsi="宋体" w:cstheme="majorBidi"/>
           <w:b/>
           <w:bCs/>
           <w:sz w:val="32"/>
           <w:szCs w:val="32"/>
         </w:rPr>
       </w:pPr>
-      <w:r>
-        <w:rPr>
-          <w:rFonts w:ascii="宋体" w:eastAsia="宋体" w:hAnsi="宋体" w:cstheme="majorBidi" w:hint="eastAsia"/>
-          <w:b/>
-          <w:bCs/>
-          <w:sz w:val="32"/>
-          <w:szCs w:val="32"/>
-        </w:rPr>
-        <w:t>1.3</w:t>
-      </w:r>
-      <w:r>
-        <w:rPr>
-          <w:rFonts w:ascii="宋体" w:eastAsia="宋体" w:hAnsi="宋体" w:cstheme="majorBidi" w:hint="eastAsia"/>
-          <w:b/>
-          <w:bCs/>
-          <w:sz w:val="32"/>
-          <w:szCs w:val="32"/>
-        </w:rPr>
-        <w:t>读者范围</w:t>
-      </w:r>
-    </w:p>
-    <w:p>
-      <w:pPr>
-        <w:pStyle w:val="a8"/>
-        <w:numPr>
-          <w:ilvl w:val="0"/>
-          <w:numId w:val="3"/>
-        </w:numPr>
-        <w:spacing w:line="400" w:lineRule="exact"/>
-        <w:ind w:firstLineChars="0"/>
-        <w:rPr>
-          <w:rFonts w:ascii="黑体" w:eastAsia="黑体" w:hAnsi="黑体"/>
-          <w:sz w:val="24"/>
-          <w:szCs w:val="24"/>
-        </w:rPr>
-      </w:pPr>
-      <w:r>
-        <w:rPr>
-          <w:rFonts w:ascii="黑体" w:eastAsia="黑体" w:hAnsi="黑体" w:hint="eastAsia"/>
-          <w:sz w:val="24"/>
-          <w:szCs w:val="24"/>
-        </w:rPr>
-        <w:t>设计员：根据软件的需求有针对性地设计出各种框架，其中包括数据库设计、UI界面设计等等。</w:t>
-      </w:r>
-    </w:p>
-    <w:p>
-      <w:pPr>
-        <w:pStyle w:val="a8"/>
-        <w:numPr>
-          <w:ilvl w:val="0"/>
-          <w:numId w:val="3"/>
-        </w:numPr>
-        <w:spacing w:line="400" w:lineRule="exact"/>
-        <w:ind w:firstLineChars="0"/>
-        <w:rPr>
-          <w:rFonts w:ascii="黑体" w:eastAsia="黑体" w:hAnsi="黑体"/>
-          <w:sz w:val="24"/>
-          <w:szCs w:val="24"/>
-        </w:rPr>
-      </w:pPr>
-      <w:r>
-        <w:rPr>
-          <w:rFonts w:ascii="黑体" w:eastAsia="黑体" w:hAnsi="黑体" w:hint="eastAsia"/>
-          <w:sz w:val="24"/>
-          <w:szCs w:val="24"/>
-        </w:rPr>
-        <w:t>程序员：程序员可以根据本文档</w:t>
-      </w:r>
-      <w:r>
-        <w:rPr>
-          <w:rFonts w:ascii="黑体" w:eastAsia="黑体" w:hAnsi="黑体" w:hint="eastAsia"/>
-          <w:sz w:val="24"/>
-          <w:szCs w:val="24"/>
-        </w:rPr>
-        <w:t>明确相应</w:t>
-      </w:r>
-      <w:r>
-        <w:rPr>
-          <w:rFonts w:ascii="黑体" w:eastAsia="黑体" w:hAnsi="黑体" w:hint="eastAsia"/>
-          <w:sz w:val="24"/>
-          <w:szCs w:val="24"/>
-        </w:rPr>
-        <w:t>软件功能</w:t>
-      </w:r>
-      <w:r>
-        <w:rPr>
-          <w:rFonts w:ascii="黑体" w:eastAsia="黑体" w:hAnsi="黑体" w:hint="eastAsia"/>
-          <w:sz w:val="24"/>
-          <w:szCs w:val="24"/>
-        </w:rPr>
-        <w:t>数据提交、存储、查询的需要</w:t>
-      </w:r>
-      <w:r>
-        <w:rPr>
-          <w:rFonts w:ascii="黑体" w:eastAsia="黑体" w:hAnsi="黑体" w:hint="eastAsia"/>
-          <w:sz w:val="24"/>
-          <w:szCs w:val="24"/>
-        </w:rPr>
-        <w:t>进行软件开发编码。</w:t>
-      </w:r>
-    </w:p>
-    <w:p>
-      <w:pPr>
-        <w:pStyle w:val="a8"/>
-        <w:numPr>
-          <w:ilvl w:val="0"/>
-          <w:numId w:val="3"/>
-        </w:numPr>
-        <w:spacing w:line="400" w:lineRule="exact"/>
-        <w:ind w:firstLineChars="0"/>
-        <w:rPr>
-          <w:rFonts w:ascii="黑体" w:eastAsia="黑体" w:hAnsi="黑体"/>
-          <w:sz w:val="24"/>
-          <w:szCs w:val="24"/>
-        </w:rPr>
-      </w:pPr>
-      <w:r>
-        <w:rPr>
-          <w:rFonts w:ascii="黑体" w:eastAsia="黑体" w:hAnsi="黑体" w:hint="eastAsia"/>
-          <w:sz w:val="24"/>
-          <w:szCs w:val="24"/>
-        </w:rPr>
-        <w:t>用户：</w:t>
-      </w:r>
-      <w:r>
-        <w:rPr>
-          <w:rFonts w:ascii="黑体" w:eastAsia="黑体" w:hAnsi="黑体" w:hint="eastAsia"/>
-          <w:sz w:val="24"/>
-          <w:szCs w:val="24"/>
-        </w:rPr>
-        <w:t>了解需要数据以及可读数据。</w:t>
-      </w:r>
-    </w:p>
-    <w:p>
-      <w:pPr>
-        <w:pStyle w:val="a8"/>
-        <w:spacing w:line="400" w:lineRule="exact"/>
-        <w:ind w:left="420" w:firstLineChars="0" w:firstLine="0"/>
-        <w:rPr>
-          <w:rFonts w:ascii="黑体" w:eastAsia="黑体" w:hAnsi="黑体" w:hint="eastAsia"/>
-          <w:sz w:val="24"/>
-          <w:szCs w:val="24"/>
-        </w:rPr>
-      </w:pPr>
-    </w:p>
-    <w:p>
-      <w:pPr>
+    </w:p>
+    <w:p>
+      <w:pPr>
+        <w:pStyle w:val="2"/>
+        <w:spacing w:line="360" w:lineRule="auto"/>
+      </w:pPr>
+      <w:r>
+        <w:rPr>
+          <w:rFonts w:hint="eastAsia"/>
+        </w:rPr>
+        <w:t>2.2</w:t>
+      </w:r>
+      <w:r>
+        <w:t xml:space="preserve"> </w:t>
+      </w:r>
+      <w:r>
+        <w:rPr>
+          <w:rFonts w:hint="eastAsia"/>
+        </w:rPr>
+        <w:t>总体</w:t>
+      </w:r>
+      <w:r>
+        <w:rPr>
+          <w:rFonts w:hint="eastAsia"/>
+        </w:rPr>
+        <w:t>ER</w:t>
+      </w:r>
+      <w:r>
+        <w:rPr>
+          <w:rFonts w:hint="eastAsia"/>
+        </w:rPr>
+        <w:t>图</w:t>
+      </w:r>
+    </w:p>
+    <w:p>
+      <w:pPr>
+        <w:pStyle w:val="2"/>
+        <w:spacing w:line="360" w:lineRule="auto"/>
+      </w:pPr>
+    </w:p>
+    <w:p>
+      <w:pPr>
+        <w:pStyle w:val="2"/>
+        <w:spacing w:line="360" w:lineRule="auto"/>
+      </w:pPr>
+      <w:r>
+        <w:rPr>
+          <w:rFonts w:hint="eastAsia"/>
+        </w:rPr>
+        <w:t>2.3</w:t>
+      </w:r>
+      <w:r>
+        <w:t xml:space="preserve"> </w:t>
+      </w:r>
+      <w:r>
+        <w:rPr>
+          <w:rFonts w:hint="eastAsia"/>
+        </w:rPr>
+        <w:t>异常预想</w:t>
+      </w:r>
+    </w:p>
+    <w:p>
+      <w:pPr>
+        <w:pStyle w:val="2"/>
+        <w:spacing w:line="360" w:lineRule="auto"/>
+      </w:pPr>
+    </w:p>
+    <w:p>
+      <w:pPr>
+        <w:pStyle w:val="2"/>
+        <w:spacing w:line="360" w:lineRule="auto"/>
+      </w:pPr>
+      <w:r>
+        <w:rPr>
+          <w:rFonts w:hint="eastAsia"/>
+        </w:rPr>
+        <w:t>2..4</w:t>
+      </w:r>
+      <w:r>
+        <w:t xml:space="preserve"> </w:t>
+      </w:r>
+      <w:r>
+        <w:rPr>
+          <w:rFonts w:hint="eastAsia"/>
+        </w:rPr>
+        <w:t>管理员软件维护</w:t>
+      </w:r>
+    </w:p>
+    <w:p>
+      <w:pPr>
+        <w:spacing w:line="360" w:lineRule="auto"/>
+      </w:pPr>
+    </w:p>
+    <w:p>
+      <w:pPr>
+        <w:pStyle w:val="1"/>
+        <w:spacing w:line="360" w:lineRule="auto"/>
+        <w:jc w:val="center"/>
+      </w:pPr>
+      <w:r>
+        <w:rPr>
+          <w:rFonts w:hint="eastAsia"/>
+        </w:rPr>
+        <w:lastRenderedPageBreak/>
+        <w:t>系统模块设计类图</w:t>
+      </w:r>
+    </w:p>
+    <w:p>
+      <w:pPr>
+        <w:pStyle w:val="2"/>
+        <w:spacing w:line="360" w:lineRule="auto"/>
+      </w:pPr>
+      <w:r>
+        <w:rPr>
+          <w:rFonts w:hint="eastAsia"/>
+        </w:rPr>
+        <w:t>3.1</w:t>
+      </w:r>
+      <w:r>
+        <w:t xml:space="preserve"> </w:t>
+      </w:r>
+      <w:r>
+        <w:rPr>
+          <w:rFonts w:hint="eastAsia"/>
+        </w:rPr>
+        <w:t>注册模块类图</w:t>
+      </w:r>
+    </w:p>
+    <w:p>
+      <w:pPr>
+        <w:spacing w:line="360" w:lineRule="auto"/>
+      </w:pPr>
+      <w:r>
+        <w:rPr>
+          <w:noProof/>
+        </w:rPr>
+        <w:drawing>
+          <wp:inline distT="0" distB="0" distL="0" distR="0" wp14:anchorId="064FCC6B" wp14:editId="19643225">
+            <wp:extent cx="5274310" cy="2694305"/>
+            <wp:effectExtent l="0" t="0" r="2540" b="0"/>
+            <wp:docPr id="1" name="图片 1"/>
+            <wp:cNvGraphicFramePr>
+              <a:graphicFrameLocks xmlns:a="http://schemas.openxmlformats.org/drawingml/2006/main" noChangeAspect="1"/>
+            </wp:cNvGraphicFramePr>
+            <a:graphic xmlns:a="http://schemas.openxmlformats.org/drawingml/2006/main">
+              <a:graphicData uri="http://schemas.openxmlformats.org/drawingml/2006/picture">
+                <pic:pic xmlns:pic="http://schemas.openxmlformats.org/drawingml/2006/picture">
+                  <pic:nvPicPr>
+                    <pic:cNvPr id="1" name=""/>
+                    <pic:cNvPicPr/>
+                  </pic:nvPicPr>
+                  <pic:blipFill>
+                    <a:blip r:embed="rId8"/>
+                    <a:stretch>
+                      <a:fillRect/>
+                    </a:stretch>
+                  </pic:blipFill>
+                  <pic:spPr>
+                    <a:xfrm>
+                      <a:off x="0" y="0"/>
+                      <a:ext cx="5274310" cy="2694305"/>
+                    </a:xfrm>
+                    <a:prstGeom prst="rect">
+                      <a:avLst/>
+                    </a:prstGeom>
+                  </pic:spPr>
+                </pic:pic>
+              </a:graphicData>
+            </a:graphic>
+          </wp:inline>
+        </w:drawing>
+      </w:r>
+    </w:p>
+    <w:p>
+      <w:pPr>
+        <w:pStyle w:val="2"/>
+        <w:spacing w:line="360" w:lineRule="auto"/>
+      </w:pPr>
+      <w:r>
+        <w:rPr>
+          <w:rFonts w:hint="eastAsia"/>
+        </w:rPr>
+        <w:t>3.2</w:t>
+      </w:r>
+      <w:r>
+        <w:t xml:space="preserve"> </w:t>
+      </w:r>
+      <w:r>
+        <w:rPr>
+          <w:rFonts w:hint="eastAsia"/>
+        </w:rPr>
+        <w:t>登入模块类图</w:t>
+      </w:r>
+    </w:p>
+    <w:p>
+      <w:pPr>
+        <w:spacing w:line="360" w:lineRule="auto"/>
+      </w:pPr>
+      <w:r>
+        <w:rPr>
+          <w:noProof/>
+        </w:rPr>
+        <w:drawing>
+          <wp:inline distT="0" distB="0" distL="0" distR="0" wp14:anchorId="7FD71DA7" wp14:editId="4F2DE4EE">
+            <wp:extent cx="5274310" cy="2838450"/>
+            <wp:effectExtent l="0" t="0" r="2540" b="0"/>
+            <wp:docPr id="2" name="图片 2"/>
+            <wp:cNvGraphicFramePr>
+              <a:graphicFrameLocks xmlns:a="http://schemas.openxmlformats.org/drawingml/2006/main" noChangeAspect="1"/>
+            </wp:cNvGraphicFramePr>
+            <a:graphic xmlns:a="http://schemas.openxmlformats.org/drawingml/2006/main">
+              <a:graphicData uri="http://schemas.openxmlformats.org/drawingml/2006/picture">
+                <pic:pic xmlns:pic="http://schemas.openxmlformats.org/drawingml/2006/picture">
+                  <pic:nvPicPr>
+                    <pic:cNvPr id="1" name=""/>
+                    <pic:cNvPicPr/>
+                  </pic:nvPicPr>
+                  <pic:blipFill>
+                    <a:blip r:embed="rId9"/>
+                    <a:stretch>
+                      <a:fillRect/>
+                    </a:stretch>
+                  </pic:blipFill>
+                  <pic:spPr>
+                    <a:xfrm>
+                      <a:off x="0" y="0"/>
+                      <a:ext cx="5274310" cy="2838450"/>
+                    </a:xfrm>
+                    <a:prstGeom prst="rect">
+                      <a:avLst/>
+                    </a:prstGeom>
+                  </pic:spPr>
+                </pic:pic>
+              </a:graphicData>
+            </a:graphic>
+          </wp:inline>
+        </w:drawing>
+      </w:r>
+    </w:p>
+    <w:p>
+      <w:pPr>
+        <w:spacing w:line="360" w:lineRule="auto"/>
+      </w:pPr>
+    </w:p>
+    <w:p>
+      <w:pPr>
+        <w:pStyle w:val="2"/>
+        <w:spacing w:line="360" w:lineRule="auto"/>
+      </w:pPr>
+      <w:r>
+        <w:rPr>
+          <w:rFonts w:hint="eastAsia"/>
+        </w:rPr>
+        <w:lastRenderedPageBreak/>
+        <w:t>3.3</w:t>
+      </w:r>
+      <w:r>
+        <w:t xml:space="preserve"> </w:t>
+      </w:r>
+      <w:r>
+        <w:rPr>
+          <w:rFonts w:hint="eastAsia"/>
+        </w:rPr>
+        <w:t>注销模块类图</w:t>
+      </w:r>
+    </w:p>
+    <w:p>
+      <w:pPr>
+        <w:spacing w:line="360" w:lineRule="auto"/>
+      </w:pPr>
+      <w:r>
+        <w:rPr>
+          <w:noProof/>
+        </w:rPr>
+        <w:drawing>
+          <wp:inline distT="0" distB="0" distL="0" distR="0" wp14:anchorId="7C28AC08" wp14:editId="1B2E4A90">
+            <wp:extent cx="5274310" cy="4124325"/>
+            <wp:effectExtent l="0" t="0" r="2540" b="9525"/>
+            <wp:docPr id="3" name="图片 3"/>
+            <wp:cNvGraphicFramePr>
+              <a:graphicFrameLocks xmlns:a="http://schemas.openxmlformats.org/drawingml/2006/main" noChangeAspect="1"/>
+            </wp:cNvGraphicFramePr>
+            <a:graphic xmlns:a="http://schemas.openxmlformats.org/drawingml/2006/main">
+              <a:graphicData uri="http://schemas.openxmlformats.org/drawingml/2006/picture">
+                <pic:pic xmlns:pic="http://schemas.openxmlformats.org/drawingml/2006/picture">
+                  <pic:nvPicPr>
+                    <pic:cNvPr id="1" name=""/>
+                    <pic:cNvPicPr/>
+                  </pic:nvPicPr>
+                  <pic:blipFill>
+                    <a:blip r:embed="rId10"/>
+                    <a:stretch>
+                      <a:fillRect/>
+                    </a:stretch>
+                  </pic:blipFill>
+                  <pic:spPr>
+                    <a:xfrm>
+                      <a:off x="0" y="0"/>
+                      <a:ext cx="5274310" cy="4124325"/>
+                    </a:xfrm>
+                    <a:prstGeom prst="rect">
+                      <a:avLst/>
+                    </a:prstGeom>
+                  </pic:spPr>
+                </pic:pic>
+              </a:graphicData>
+            </a:graphic>
+          </wp:inline>
+        </w:drawing>
+      </w:r>
+    </w:p>
+    <w:p>
+      <w:pPr>
+        <w:pStyle w:val="2"/>
+        <w:spacing w:line="360" w:lineRule="auto"/>
+      </w:pPr>
+      <w:r>
+        <w:rPr>
+          <w:rFonts w:hint="eastAsia"/>
+        </w:rPr>
+        <w:lastRenderedPageBreak/>
+        <w:t>3.4</w:t>
+      </w:r>
+      <w:r>
+        <w:t xml:space="preserve"> </w:t>
+      </w:r>
+      <w:r>
+        <w:rPr>
+          <w:rFonts w:hint="eastAsia"/>
+        </w:rPr>
+        <w:t>教练个人信息模块类图</w:t>
+      </w:r>
+    </w:p>
+    <w:p>
+      <w:pPr>
+        <w:spacing w:line="360" w:lineRule="auto"/>
+      </w:pPr>
+      <w:r>
+        <w:rPr>
+          <w:noProof/>
+        </w:rPr>
+        <w:drawing>
+          <wp:inline distT="0" distB="0" distL="0" distR="0" wp14:anchorId="1FBDFDEA" wp14:editId="066D5231">
+            <wp:extent cx="5274310" cy="3483610"/>
+            <wp:effectExtent l="0" t="0" r="2540" b="2540"/>
+            <wp:docPr id="6" name="图片 6"/>
+            <wp:cNvGraphicFramePr>
+              <a:graphicFrameLocks xmlns:a="http://schemas.openxmlformats.org/drawingml/2006/main" noChangeAspect="1"/>
+            </wp:cNvGraphicFramePr>
+            <a:graphic xmlns:a="http://schemas.openxmlformats.org/drawingml/2006/main">
+              <a:graphicData uri="http://schemas.openxmlformats.org/drawingml/2006/picture">
+                <pic:pic xmlns:pic="http://schemas.openxmlformats.org/drawingml/2006/picture">
+                  <pic:nvPicPr>
+                    <pic:cNvPr id="1" name=""/>
+                    <pic:cNvPicPr/>
+                  </pic:nvPicPr>
+                  <pic:blipFill>
+                    <a:blip r:embed="rId11"/>
+                    <a:stretch>
+                      <a:fillRect/>
+                    </a:stretch>
+                  </pic:blipFill>
+                  <pic:spPr>
+                    <a:xfrm>
+                      <a:off x="0" y="0"/>
+                      <a:ext cx="5274310" cy="3483610"/>
+                    </a:xfrm>
+                    <a:prstGeom prst="rect">
+                      <a:avLst/>
+                    </a:prstGeom>
+                  </pic:spPr>
+                </pic:pic>
+              </a:graphicData>
+            </a:graphic>
+          </wp:inline>
+        </w:drawing>
+      </w:r>
+    </w:p>
+    <w:p>
+      <w:pPr>
+        <w:pStyle w:val="2"/>
+        <w:spacing w:line="360" w:lineRule="auto"/>
+      </w:pPr>
+      <w:r>
+        <w:rPr>
+          <w:rFonts w:hint="eastAsia"/>
+        </w:rPr>
+        <w:t>3.5</w:t>
+      </w:r>
+      <w:r>
+        <w:t xml:space="preserve"> </w:t>
+      </w:r>
+      <w:r>
+        <w:rPr>
+          <w:rFonts w:hint="eastAsia"/>
+        </w:rPr>
+        <w:t>管理员</w:t>
+      </w:r>
+      <w:r>
+        <w:rPr>
+          <w:rFonts w:hint="eastAsia"/>
+        </w:rPr>
+        <w:t>个人信息模块类图</w:t>
+      </w:r>
+    </w:p>
+    <w:p>
+      <w:pPr>
+        <w:spacing w:line="360" w:lineRule="auto"/>
+      </w:pPr>
+      <w:r>
+        <w:rPr>
+          <w:noProof/>
+        </w:rPr>
+        <w:drawing>
+          <wp:inline distT="0" distB="0" distL="0" distR="0" wp14:anchorId="7B27DCEC" wp14:editId="09A20D5C">
+            <wp:extent cx="5274310" cy="3132455"/>
+            <wp:effectExtent l="0" t="0" r="2540" b="0"/>
+            <wp:docPr id="7" name="图片 7"/>
+            <wp:cNvGraphicFramePr>
+              <a:graphicFrameLocks xmlns:a="http://schemas.openxmlformats.org/drawingml/2006/main" noChangeAspect="1"/>
+            </wp:cNvGraphicFramePr>
+            <a:graphic xmlns:a="http://schemas.openxmlformats.org/drawingml/2006/main">
+              <a:graphicData uri="http://schemas.openxmlformats.org/drawingml/2006/picture">
+                <pic:pic xmlns:pic="http://schemas.openxmlformats.org/drawingml/2006/picture">
+                  <pic:nvPicPr>
+                    <pic:cNvPr id="1" name=""/>
+                    <pic:cNvPicPr/>
+                  </pic:nvPicPr>
+                  <pic:blipFill>
+                    <a:blip r:embed="rId12"/>
+                    <a:stretch>
+                      <a:fillRect/>
+                    </a:stretch>
+                  </pic:blipFill>
+                  <pic:spPr>
+                    <a:xfrm>
+                      <a:off x="0" y="0"/>
+                      <a:ext cx="5274310" cy="3132455"/>
+                    </a:xfrm>
+                    <a:prstGeom prst="rect">
+                      <a:avLst/>
+                    </a:prstGeom>
+                  </pic:spPr>
+                </pic:pic>
+              </a:graphicData>
+            </a:graphic>
+          </wp:inline>
+        </w:drawing>
+      </w:r>
+    </w:p>
+    <w:p>
+      <w:pPr>
+        <w:pStyle w:val="2"/>
+        <w:spacing w:line="360" w:lineRule="auto"/>
+        <w:rPr>
+          <w:rFonts w:ascii="宋体" w:eastAsia="宋体" w:hAnsi="宋体"/>
+        </w:rPr>
+      </w:pPr>
+    </w:p>
+    <w:p>
+      <w:pPr>
+        <w:pStyle w:val="2"/>
+        <w:spacing w:line="360" w:lineRule="auto"/>
+      </w:pPr>
+      <w:r>
+        <w:rPr>
+          <w:rFonts w:hint="eastAsia"/>
+        </w:rPr>
+        <w:t>3.</w:t>
+      </w:r>
+      <w:r>
+        <w:t xml:space="preserve">6 </w:t>
+      </w:r>
+      <w:r>
+        <w:rPr>
+          <w:rFonts w:hint="eastAsia"/>
+        </w:rPr>
+        <w:t>学员个人信息模块类图</w:t>
+      </w:r>
+    </w:p>
+    <w:p>
+      <w:pPr>
+        <w:spacing w:line="360" w:lineRule="auto"/>
+      </w:pPr>
+      <w:r>
+        <w:rPr>
+          <w:noProof/>
+        </w:rPr>
+        <w:drawing>
+          <wp:inline distT="0" distB="0" distL="0" distR="0" wp14:anchorId="6BD314E8" wp14:editId="11430296">
+            <wp:extent cx="5274310" cy="3618865"/>
+            <wp:effectExtent l="0" t="0" r="2540" b="635"/>
+            <wp:docPr id="8" name="图片 8"/>
+            <wp:cNvGraphicFramePr>
+              <a:graphicFrameLocks xmlns:a="http://schemas.openxmlformats.org/drawingml/2006/main" noChangeAspect="1"/>
+            </wp:cNvGraphicFramePr>
+            <a:graphic xmlns:a="http://schemas.openxmlformats.org/drawingml/2006/main">
+              <a:graphicData uri="http://schemas.openxmlformats.org/drawingml/2006/picture">
+                <pic:pic xmlns:pic="http://schemas.openxmlformats.org/drawingml/2006/picture">
+                  <pic:nvPicPr>
+                    <pic:cNvPr id="1" name=""/>
+                    <pic:cNvPicPr/>
+                  </pic:nvPicPr>
+                  <pic:blipFill>
+                    <a:blip r:embed="rId13"/>
+                    <a:stretch>
+                      <a:fillRect/>
+                    </a:stretch>
+                  </pic:blipFill>
+                  <pic:spPr>
+                    <a:xfrm>
+                      <a:off x="0" y="0"/>
+                      <a:ext cx="5274310" cy="3618865"/>
+                    </a:xfrm>
+                    <a:prstGeom prst="rect">
+                      <a:avLst/>
+                    </a:prstGeom>
+                  </pic:spPr>
+                </pic:pic>
+              </a:graphicData>
+            </a:graphic>
+          </wp:inline>
+        </w:drawing>
+      </w:r>
+    </w:p>
+    <w:p>
+      <w:pPr>
+        <w:pStyle w:val="2"/>
+        <w:spacing w:line="360" w:lineRule="auto"/>
+      </w:pPr>
+      <w:r>
+        <w:rPr>
+          <w:rFonts w:hint="eastAsia"/>
+        </w:rPr>
+        <w:lastRenderedPageBreak/>
+        <w:t>3.</w:t>
+      </w:r>
+      <w:r>
+        <w:t>7</w:t>
+      </w:r>
+      <w:r>
+        <w:t xml:space="preserve"> </w:t>
+      </w:r>
+      <w:r>
+        <w:rPr>
+          <w:rFonts w:hint="eastAsia"/>
+        </w:rPr>
+        <w:t>体测档案模块类图</w:t>
+      </w:r>
+    </w:p>
+    <w:p>
+      <w:pPr>
+        <w:spacing w:line="360" w:lineRule="auto"/>
+        <w:rPr>
+          <w:rFonts w:hint="eastAsia"/>
+        </w:rPr>
+      </w:pPr>
+      <w:r>
+        <w:rPr>
+          <w:noProof/>
+        </w:rPr>
+        <w:drawing>
+          <wp:inline distT="0" distB="0" distL="0" distR="0" wp14:anchorId="50D31392" wp14:editId="56E6313B">
+            <wp:extent cx="5274310" cy="3498215"/>
+            <wp:effectExtent l="0" t="0" r="2540" b="6985"/>
+            <wp:docPr id="5" name="图片 5"/>
+            <wp:cNvGraphicFramePr>
+              <a:graphicFrameLocks xmlns:a="http://schemas.openxmlformats.org/drawingml/2006/main" noChangeAspect="1"/>
+            </wp:cNvGraphicFramePr>
+            <a:graphic xmlns:a="http://schemas.openxmlformats.org/drawingml/2006/main">
+              <a:graphicData uri="http://schemas.openxmlformats.org/drawingml/2006/picture">
+                <pic:pic xmlns:pic="http://schemas.openxmlformats.org/drawingml/2006/picture">
+                  <pic:nvPicPr>
+                    <pic:cNvPr id="0" name="Picture 3"/>
+                    <pic:cNvPicPr>
+                      <a:picLocks noChangeAspect="1" noChangeArrowheads="1"/>
+                    </pic:cNvPicPr>
+                  </pic:nvPicPr>
+                  <pic:blipFill>
+                    <a:blip r:embed="rId14">
+                      <a:extLst>
+                        <a:ext uri="{28A0092B-C50C-407E-A947-70E740481C1C}">
+                          <a14:useLocalDpi xmlns:a14="http://schemas.microsoft.com/office/drawing/2010/main" val="0"/>
+                        </a:ext>
+                      </a:extLst>
+                    </a:blip>
+                    <a:srcRect/>
+                    <a:stretch>
+                      <a:fillRect/>
+                    </a:stretch>
+                  </pic:blipFill>
+                  <pic:spPr bwMode="auto">
+                    <a:xfrm>
+                      <a:off x="0" y="0"/>
+                      <a:ext cx="5274310" cy="3498215"/>
+                    </a:xfrm>
+                    <a:prstGeom prst="rect">
+                      <a:avLst/>
+                    </a:prstGeom>
+                    <a:noFill/>
+                    <a:ln>
+                      <a:noFill/>
+                    </a:ln>
+                  </pic:spPr>
+                </pic:pic>
+              </a:graphicData>
+            </a:graphic>
+          </wp:inline>
+        </w:drawing>
+      </w:r>
+    </w:p>
+    <w:p>
+      <w:pPr>
+        <w:spacing w:line="360" w:lineRule="auto"/>
+        <w:rPr>
+          <w:rFonts w:hint="eastAsia"/>
+        </w:rPr>
+      </w:pPr>
+    </w:p>
+    <w:p>
+      <w:pPr>
+        <w:pStyle w:val="2"/>
+        <w:spacing w:line="360" w:lineRule="auto"/>
+      </w:pPr>
+      <w:r>
+        <w:rPr>
+          <w:rFonts w:hint="eastAsia"/>
+        </w:rPr>
+        <w:t>3.</w:t>
+      </w:r>
+      <w:r>
+        <w:t>8</w:t>
+      </w:r>
+      <w:r>
+        <w:rPr>
+          <w:rFonts w:hint="eastAsia"/>
+        </w:rPr>
+        <w:t xml:space="preserve"> </w:t>
+      </w:r>
+      <w:r>
+        <w:rPr>
+          <w:rFonts w:hint="eastAsia"/>
+        </w:rPr>
+        <w:t>数据可视化模块类图</w:t>
+      </w:r>
+    </w:p>
+    <w:p>
+      <w:pPr>
+        <w:spacing w:line="360" w:lineRule="auto"/>
+        <w:rPr>
+          <w:rFonts w:hint="eastAsia"/>
+        </w:rPr>
+      </w:pPr>
+      <w:r>
+        <w:rPr>
+          <w:noProof/>
+        </w:rPr>
+        <w:drawing>
+          <wp:inline distT="0" distB="0" distL="0" distR="0" wp14:anchorId="20AFB1F3" wp14:editId="2F44A816">
+            <wp:extent cx="5274310" cy="3451225"/>
+            <wp:effectExtent l="0" t="0" r="2540" b="0"/>
+            <wp:docPr id="4" name="图片 4"/>
+            <wp:cNvGraphicFramePr>
+              <a:graphicFrameLocks xmlns:a="http://schemas.openxmlformats.org/drawingml/2006/main" noChangeAspect="1"/>
+            </wp:cNvGraphicFramePr>
+            <a:graphic xmlns:a="http://schemas.openxmlformats.org/drawingml/2006/main">
+              <a:graphicData uri="http://schemas.openxmlformats.org/drawingml/2006/picture">
+                <pic:pic xmlns:pic="http://schemas.openxmlformats.org/drawingml/2006/picture">
+                  <pic:nvPicPr>
+                    <pic:cNvPr id="0" name="Picture 1"/>
+                    <pic:cNvPicPr>
+                      <a:picLocks noChangeAspect="1" noChangeArrowheads="1"/>
+                    </pic:cNvPicPr>
+                  </pic:nvPicPr>
+                  <pic:blipFill>
+                    <a:blip r:embed="rId15">
+                      <a:extLst>
+                        <a:ext uri="{28A0092B-C50C-407E-A947-70E740481C1C}">
+                          <a14:useLocalDpi xmlns:a14="http://schemas.microsoft.com/office/drawing/2010/main" val="0"/>
+                        </a:ext>
+                      </a:extLst>
+                    </a:blip>
+                    <a:srcRect/>
+                    <a:stretch>
+                      <a:fillRect/>
+                    </a:stretch>
+                  </pic:blipFill>
+                  <pic:spPr bwMode="auto">
+                    <a:xfrm>
+                      <a:off x="0" y="0"/>
+                      <a:ext cx="5274310" cy="3451225"/>
+                    </a:xfrm>
+                    <a:prstGeom prst="rect">
+                      <a:avLst/>
+                    </a:prstGeom>
+                    <a:noFill/>
+                    <a:ln>
+                      <a:noFill/>
+                    </a:ln>
+                  </pic:spPr>
+                </pic:pic>
+              </a:graphicData>
+            </a:graphic>
+          </wp:inline>
+        </w:drawing>
+      </w:r>
+    </w:p>
+    <w:p>
+      <w:pPr>
+        <w:widowControl/>
+        <w:spacing w:line="360" w:lineRule="auto"/>
         <w:jc w:val="left"/>
-        <w:outlineLvl w:val="1"/>
-      </w:pPr>
-      <w:r>
-        <w:rPr>
-          <w:rFonts w:ascii="宋体" w:eastAsia="宋体" w:hAnsi="宋体" w:cstheme="majorBidi" w:hint="eastAsia"/>
-          <w:b/>
-          <w:bCs/>
-          <w:sz w:val="32"/>
-          <w:szCs w:val="32"/>
-        </w:rPr>
-        <w:t>1.4</w:t>
-      </w:r>
-      <w:r>
-        <w:rPr>
-          <w:rFonts w:ascii="宋体" w:eastAsia="宋体" w:hAnsi="宋体" w:cstheme="majorBidi" w:hint="eastAsia"/>
-          <w:b/>
-          <w:bCs/>
-          <w:sz w:val="32"/>
-          <w:szCs w:val="32"/>
-        </w:rPr>
-        <w:t>参考资料</w:t>
-      </w:r>
-    </w:p>
-    <w:p>
-      <w:pPr>
+      </w:pPr>
+      <w:r>
+        <w:lastRenderedPageBreak/>
+        <w:br w:type="page"/>
+      </w:r>
+    </w:p>
+    <w:p>
+      <w:pPr>
+        <w:spacing w:line="360" w:lineRule="auto"/>
+      </w:pPr>
+    </w:p>
+    <w:p>
+      <w:pPr>
+        <w:widowControl/>
+        <w:spacing w:line="360" w:lineRule="auto"/>
         <w:jc w:val="left"/>
       </w:pPr>
       <w:r>
-        <w:rPr>
-          <w:rFonts w:hint="eastAsia"/>
-        </w:rPr>
-        <w:t>《</w:t>
-      </w:r>
-      <w:r>
-        <w:t>软件工程实践_系统设计说明书</w:t>
-      </w:r>
-      <w:r>
-        <w:rPr>
-          <w:rFonts w:hint="eastAsia"/>
-        </w:rPr>
-        <w:t>》</w:t>
-      </w:r>
-      <w:r>
-        <w:t>https://wenku.baidu.com/view/fa2af32c356baf1ffc4ffe4733687e21af45ffab.html</w:t>
-      </w:r>
-      <w:r>
-        <w:cr/>
-      </w:r>
-      <w:r>
-        <w:rPr>
-          <w:rFonts w:hint="eastAsia"/>
-        </w:rPr>
-        <w:t>《</w:t>
-      </w:r>
-      <w:r>
-        <w:rPr>
-          <w:rFonts w:hint="eastAsia"/>
-        </w:rPr>
-        <w:t>系统设计说明书</w:t>
-      </w:r>
-      <w:r>
-        <w:t>(架构、概要、详细)目录结构</w:t>
-      </w:r>
-      <w:r>
-        <w:rPr>
-          <w:rFonts w:hint="eastAsia"/>
-        </w:rPr>
-        <w:t>》</w:t>
-      </w:r>
-      <w:r>
-        <w:t>https://www.cnblogs.com/82767136/articles/6829148.html</w:t>
-      </w:r>
-    </w:p>
-    <w:p>
-      <w:pPr>
-        <w:pStyle w:val="a8"/>
-        <w:numPr>
-          <w:ilvl w:val="0"/>
-          <w:numId w:val="1"/>
-        </w:numPr>
-        <w:ind w:firstLineChars="0"/>
-        <w:jc w:val="center"/>
-        <w:outlineLvl w:val="0"/>
-        <w:rPr>
-          <w:rFonts w:ascii="Calibri" w:eastAsia="宋体" w:hAnsi="Calibri" w:cs="Times New Roman" w:hint="eastAsia"/>
-          <w:b/>
-          <w:bCs/>
-          <w:kern w:val="44"/>
-          <w:sz w:val="44"/>
-          <w:szCs w:val="44"/>
-        </w:rPr>
-      </w:pPr>
-      <w:r>
-        <w:rPr>
-          <w:rFonts w:ascii="Calibri" w:eastAsia="宋体" w:hAnsi="Calibri" w:cs="Times New Roman" w:hint="eastAsia"/>
-          <w:b/>
-          <w:bCs/>
-          <w:kern w:val="44"/>
-          <w:sz w:val="44"/>
-          <w:szCs w:val="44"/>
-        </w:rPr>
-        <w:t>系统体系结构</w:t>
-      </w:r>
-      <w:r>
-        <w:rPr>
-          <w:rFonts w:ascii="Calibri" w:eastAsia="宋体" w:hAnsi="Calibri" w:cs="Times New Roman" w:hint="eastAsia"/>
-          <w:b/>
-          <w:bCs/>
-          <w:kern w:val="44"/>
-          <w:sz w:val="44"/>
-          <w:szCs w:val="44"/>
-        </w:rPr>
-        <w:t>设计</w:t>
-      </w:r>
-    </w:p>
-    <w:p>
-      <w:pPr>
-        <w:pStyle w:val="2"/>
-        <w:rPr>
-          <w:rFonts w:ascii="宋体" w:eastAsia="宋体" w:hAnsi="宋体"/>
-        </w:rPr>
-      </w:pPr>
-      <w:r>
-        <w:rPr>
-          <w:rFonts w:ascii="宋体" w:eastAsia="宋体" w:hAnsi="宋体" w:hint="eastAsia"/>
-        </w:rPr>
-        <w:t>2.1</w:t>
-      </w:r>
-      <w:r>
-        <w:rPr>
-          <w:rFonts w:ascii="宋体" w:eastAsia="宋体" w:hAnsi="宋体"/>
-        </w:rPr>
-        <w:t xml:space="preserve"> </w:t>
-      </w:r>
-      <w:r>
-        <w:rPr>
-          <w:rFonts w:ascii="宋体" w:eastAsia="宋体" w:hAnsi="宋体" w:hint="eastAsia"/>
-        </w:rPr>
-        <w:t>总体功能模块设计</w:t>
-      </w:r>
-    </w:p>
-    <w:p>
-      <w:pPr>
-        <w:rPr>
-          <w:rFonts w:ascii="宋体" w:eastAsia="宋体" w:hAnsi="宋体" w:cstheme="majorBidi" w:hint="eastAsia"/>
-          <w:b/>
-          <w:bCs/>
-          <w:sz w:val="32"/>
-          <w:szCs w:val="32"/>
-        </w:rPr>
-      </w:pPr>
-    </w:p>
-    <w:p>
-      <w:pPr>
-        <w:pStyle w:val="2"/>
-        <w:rPr>
-          <w:rFonts w:ascii="宋体" w:eastAsia="宋体" w:hAnsi="宋体"/>
-        </w:rPr>
-      </w:pPr>
-      <w:r>
-        <w:rPr>
-          <w:rFonts w:ascii="宋体" w:eastAsia="宋体" w:hAnsi="宋体" w:hint="eastAsia"/>
-        </w:rPr>
-        <w:lastRenderedPageBreak/>
-        <w:t>2.2</w:t>
-      </w:r>
-      <w:r>
-        <w:rPr>
-          <w:rFonts w:ascii="宋体" w:eastAsia="宋体" w:hAnsi="宋体"/>
-        </w:rPr>
-        <w:t xml:space="preserve"> </w:t>
-      </w:r>
-      <w:r>
-        <w:rPr>
-          <w:rFonts w:ascii="宋体" w:eastAsia="宋体" w:hAnsi="宋体" w:hint="eastAsia"/>
-        </w:rPr>
-        <w:t>总体ER图</w:t>
-      </w:r>
-    </w:p>
-    <w:p>
-      <w:pPr>
-        <w:rPr>
-          <w:rFonts w:ascii="宋体" w:eastAsia="宋体" w:hAnsi="宋体" w:cstheme="majorBidi" w:hint="eastAsia"/>
-          <w:b/>
-          <w:bCs/>
-          <w:sz w:val="32"/>
-          <w:szCs w:val="32"/>
-        </w:rPr>
-      </w:pPr>
-    </w:p>
-    <w:p>
-      <w:pPr>
-        <w:pStyle w:val="2"/>
-        <w:rPr>
-          <w:rFonts w:ascii="宋体" w:eastAsia="宋体" w:hAnsi="宋体"/>
-        </w:rPr>
-      </w:pPr>
-      <w:r>
-        <w:rPr>
-          <w:rFonts w:ascii="宋体" w:eastAsia="宋体" w:hAnsi="宋体" w:hint="eastAsia"/>
-        </w:rPr>
-        <w:t>2.3</w:t>
-      </w:r>
-      <w:r>
-        <w:rPr>
-          <w:rFonts w:ascii="宋体" w:eastAsia="宋体" w:hAnsi="宋体"/>
-        </w:rPr>
-        <w:t xml:space="preserve"> </w:t>
-      </w:r>
-      <w:r>
-        <w:rPr>
-          <w:rFonts w:ascii="宋体" w:eastAsia="宋体" w:hAnsi="宋体" w:hint="eastAsia"/>
-        </w:rPr>
-        <w:t>异常预想</w:t>
-      </w:r>
-    </w:p>
-    <w:p>
-      <w:pPr>
-        <w:rPr>
-          <w:rFonts w:ascii="宋体" w:eastAsia="宋体" w:hAnsi="宋体" w:cstheme="majorBidi" w:hint="eastAsia"/>
-          <w:b/>
-          <w:bCs/>
-          <w:sz w:val="32"/>
-          <w:szCs w:val="32"/>
-        </w:rPr>
-      </w:pPr>
-    </w:p>
-    <w:p>
-      <w:pPr>
-        <w:pStyle w:val="2"/>
-        <w:rPr>
-          <w:rFonts w:ascii="宋体" w:eastAsia="宋体" w:hAnsi="宋体"/>
-        </w:rPr>
-      </w:pPr>
-      <w:r>
-        <w:rPr>
-          <w:rFonts w:ascii="宋体" w:eastAsia="宋体" w:hAnsi="宋体" w:hint="eastAsia"/>
-        </w:rPr>
-        <w:t>2..4</w:t>
-      </w:r>
-      <w:r>
-        <w:rPr>
-          <w:rFonts w:ascii="宋体" w:eastAsia="宋体" w:hAnsi="宋体"/>
-        </w:rPr>
-        <w:t xml:space="preserve"> </w:t>
-      </w:r>
-      <w:r>
-        <w:rPr>
-          <w:rFonts w:ascii="宋体" w:eastAsia="宋体" w:hAnsi="宋体" w:hint="eastAsia"/>
-        </w:rPr>
-        <w:t>管理员软件维护</w:t>
-      </w:r>
-    </w:p>
-    <w:p>
-      <w:pPr>
-        <w:rPr>
-          <w:rFonts w:hint="eastAsia"/>
-        </w:rPr>
-      </w:pPr>
-    </w:p>
-    <w:p>
-      <w:pPr>
-        <w:pStyle w:val="a8"/>
-        <w:numPr>
-          <w:ilvl w:val="0"/>
-          <w:numId w:val="1"/>
-        </w:numPr>
-        <w:ind w:firstLineChars="0"/>
-        <w:jc w:val="center"/>
-        <w:outlineLvl w:val="0"/>
-        <w:rPr>
-          <w:rFonts w:ascii="Calibri" w:eastAsia="宋体" w:hAnsi="Calibri" w:cs="Times New Roman" w:hint="eastAsia"/>
-          <w:b/>
-          <w:bCs/>
-          <w:kern w:val="44"/>
-          <w:sz w:val="44"/>
-          <w:szCs w:val="44"/>
-        </w:rPr>
-      </w:pPr>
-      <w:r>
-        <w:rPr>
-          <w:rFonts w:ascii="Calibri" w:eastAsia="宋体" w:hAnsi="Calibri" w:cs="Times New Roman" w:hint="eastAsia"/>
-          <w:b/>
-          <w:bCs/>
-          <w:kern w:val="44"/>
-          <w:sz w:val="44"/>
-          <w:szCs w:val="44"/>
-        </w:rPr>
-        <w:t>系统模块设计类图</w:t>
-      </w:r>
-    </w:p>
-    <w:p>
-      <w:pPr>
-        <w:pStyle w:val="2"/>
-        <w:rPr>
-          <w:rFonts w:ascii="宋体" w:eastAsia="宋体" w:hAnsi="宋体" w:hint="eastAsia"/>
-        </w:rPr>
-      </w:pPr>
-      <w:r>
-        <w:rPr>
-          <w:rFonts w:ascii="宋体" w:eastAsia="宋体" w:hAnsi="宋体" w:hint="eastAsia"/>
-        </w:rPr>
-        <w:t>3.1</w:t>
-      </w:r>
-      <w:r>
-        <w:rPr>
-          <w:rFonts w:ascii="宋体" w:eastAsia="宋体" w:hAnsi="宋体"/>
-        </w:rPr>
-        <w:t xml:space="preserve"> </w:t>
-      </w:r>
-      <w:r>
-        <w:rPr>
-          <w:rFonts w:ascii="宋体" w:eastAsia="宋体" w:hAnsi="宋体" w:hint="eastAsia"/>
-        </w:rPr>
-        <w:t>注册模块类图</w:t>
-      </w:r>
-    </w:p>
-    <w:p>
-      <w:pPr>
-        <w:pStyle w:val="2"/>
-        <w:rPr>
-          <w:rFonts w:ascii="宋体" w:eastAsia="宋体" w:hAnsi="宋体"/>
-        </w:rPr>
-      </w:pPr>
-      <w:r>
-        <w:rPr>
-          <w:rFonts w:ascii="宋体" w:eastAsia="宋体" w:hAnsi="宋体" w:hint="eastAsia"/>
-        </w:rPr>
-        <w:t>3.2</w:t>
-      </w:r>
-      <w:r>
-        <w:rPr>
-          <w:rFonts w:ascii="宋体" w:eastAsia="宋体" w:hAnsi="宋体"/>
-        </w:rPr>
-        <w:t xml:space="preserve"> </w:t>
-      </w:r>
-      <w:r>
-        <w:rPr>
-          <w:rFonts w:ascii="宋体" w:eastAsia="宋体" w:hAnsi="宋体" w:hint="eastAsia"/>
-        </w:rPr>
-        <w:t>登入模块类图</w:t>
-      </w:r>
-    </w:p>
-    <w:p>
-      <w:pPr>
-        <w:pStyle w:val="2"/>
-        <w:rPr>
-          <w:rFonts w:ascii="宋体" w:eastAsia="宋体" w:hAnsi="宋体" w:hint="eastAsia"/>
-        </w:rPr>
-      </w:pPr>
-      <w:r>
-        <w:rPr>
-          <w:rFonts w:ascii="宋体" w:eastAsia="宋体" w:hAnsi="宋体" w:hint="eastAsia"/>
-        </w:rPr>
-        <w:t>3.3</w:t>
-      </w:r>
-      <w:r>
-        <w:rPr>
-          <w:rFonts w:ascii="宋体" w:eastAsia="宋体" w:hAnsi="宋体"/>
-        </w:rPr>
-        <w:t xml:space="preserve"> </w:t>
-      </w:r>
-      <w:r>
-        <w:rPr>
-          <w:rFonts w:ascii="宋体" w:eastAsia="宋体" w:hAnsi="宋体" w:hint="eastAsia"/>
-        </w:rPr>
-        <w:t>注销模块类图</w:t>
-      </w:r>
-    </w:p>
-    <w:p>
-      <w:pPr>
-        <w:pStyle w:val="2"/>
-        <w:rPr>
-          <w:rFonts w:ascii="宋体" w:eastAsia="宋体" w:hAnsi="宋体"/>
-        </w:rPr>
-      </w:pPr>
-      <w:r>
-        <w:rPr>
-          <w:rFonts w:ascii="宋体" w:eastAsia="宋体" w:hAnsi="宋体" w:hint="eastAsia"/>
-        </w:rPr>
-        <w:t>3.4</w:t>
-      </w:r>
-      <w:r>
-        <w:rPr>
-          <w:rFonts w:ascii="宋体" w:eastAsia="宋体" w:hAnsi="宋体"/>
-        </w:rPr>
-        <w:t xml:space="preserve"> </w:t>
-      </w:r>
-      <w:r>
-        <w:rPr>
-          <w:rFonts w:ascii="宋体" w:eastAsia="宋体" w:hAnsi="宋体" w:hint="eastAsia"/>
-        </w:rPr>
-        <w:t>教练个人信息模块类图</w:t>
-      </w:r>
-    </w:p>
-    <w:p>
-      <w:pPr>
-        <w:pStyle w:val="2"/>
-        <w:rPr>
-          <w:rFonts w:ascii="宋体" w:eastAsia="宋体" w:hAnsi="宋体" w:hint="eastAsia"/>
-        </w:rPr>
-      </w:pPr>
-      <w:r>
-        <w:rPr>
-          <w:rFonts w:ascii="宋体" w:eastAsia="宋体" w:hAnsi="宋体" w:hint="eastAsia"/>
-        </w:rPr>
-        <w:t>3.5</w:t>
-      </w:r>
-      <w:r>
-        <w:rPr>
-          <w:rFonts w:ascii="宋体" w:eastAsia="宋体" w:hAnsi="宋体"/>
-        </w:rPr>
-        <w:t xml:space="preserve"> </w:t>
-      </w:r>
-      <w:r>
-        <w:rPr>
-          <w:rFonts w:ascii="宋体" w:eastAsia="宋体" w:hAnsi="宋体" w:hint="eastAsia"/>
-        </w:rPr>
-        <w:t>学员个人信息模块类图</w:t>
-      </w:r>
-    </w:p>
-    <w:p>
-      <w:pPr>
-        <w:pStyle w:val="2"/>
-        <w:rPr>
-          <w:rFonts w:ascii="宋体" w:eastAsia="宋体" w:hAnsi="宋体" w:hint="eastAsia"/>
-        </w:rPr>
-      </w:pPr>
-      <w:r>
-        <w:rPr>
-          <w:rFonts w:ascii="宋体" w:eastAsia="宋体" w:hAnsi="宋体" w:hint="eastAsia"/>
-        </w:rPr>
-        <w:t>3.6</w:t>
-      </w:r>
-      <w:r>
-        <w:rPr>
-          <w:rFonts w:ascii="宋体" w:eastAsia="宋体" w:hAnsi="宋体"/>
-        </w:rPr>
-        <w:t xml:space="preserve"> </w:t>
-      </w:r>
-      <w:r>
-        <w:rPr>
-          <w:rFonts w:ascii="宋体" w:eastAsia="宋体" w:hAnsi="宋体" w:hint="eastAsia"/>
-        </w:rPr>
-        <w:t>体测档案模块类图</w:t>
-      </w:r>
-    </w:p>
-    <w:p>
-      <w:pPr>
-        <w:pStyle w:val="2"/>
-        <w:rPr>
-          <w:rFonts w:ascii="宋体" w:eastAsia="宋体" w:hAnsi="宋体"/>
-        </w:rPr>
-      </w:pPr>
-      <w:r>
-        <w:rPr>
-          <w:rFonts w:ascii="宋体" w:eastAsia="宋体" w:hAnsi="宋体" w:hint="eastAsia"/>
-        </w:rPr>
-        <w:t>3.7 数据可视化模块类图</w:t>
-      </w:r>
-    </w:p>
-    <w:p>
-      <w:pPr>
-        <w:widowControl/>
-        <w:jc w:val="left"/>
-      </w:pPr>
-      <w:r>
         <w:br w:type="page"/>
       </w:r>
     </w:p>
-    <w:p/>
-    <w:p>
-      <w:pPr>
-        <w:widowControl/>
-        <w:jc w:val="left"/>
-      </w:pPr>
-      <w:r>
-        <w:br w:type="page"/>
-      </w:r>
-    </w:p>
-    <w:p/>
+    <w:p>
+      <w:pPr>
+        <w:spacing w:line="360" w:lineRule="auto"/>
+      </w:pPr>
+    </w:p>
     <w:sectPr>
-      <w:headerReference w:type="default" r:id="rId8"/>
-      <w:footerReference w:type="default" r:id="rId9"/>
+      <w:headerReference w:type="default" r:id="rId16"/>
+      <w:footerReference w:type="default" r:id="rId17"/>
       <w:pgSz w:w="11906" w:h="16838"/>
       <w:pgMar w:top="1440" w:right="1800" w:bottom="1440" w:left="1800" w:header="851" w:footer="992" w:gutter="0"/>
       <w:cols w:space="425"/>
@@ -1914,7 +2268,7 @@
 </file>
 
 <file path=word/endnotes.xml><?xml version="1.0" encoding="utf-8"?>
-<w:endnotes xmlns:wpc="http://schemas.microsoft.com/office/word/2010/wordprocessingCanvas" xmlns:cx="http://schemas.microsoft.com/office/drawing/2014/chartex" xmlns:cx1="http://schemas.microsoft.com/office/drawing/2015/9/8/chartex" xmlns:cx2="http://schemas.microsoft.com/office/drawing/2015/10/21/chartex" xmlns:cx3="http://schemas.microsoft.com/office/drawing/2016/5/9/chartex" xmlns:cx4="http://schemas.microsoft.com/office/drawing/2016/5/10/chartex" xmlns:cx5="http://schemas.microsoft.com/office/drawing/2016/5/11/chartex" xmlns:cx6="http://schemas.microsoft.com/office/drawing/2016/5/12/chartex" xmlns:cx7="http://schemas.microsoft.com/office/drawing/2016/5/13/chartex" xmlns:cx8="http://schemas.microsoft.com/office/drawing/2016/5/14/chartex" xmlns:mc="http://schemas.openxmlformats.org/markup-compatibility/2006" xmlns:aink="http://schemas.microsoft.com/office/drawing/2016/ink" xmlns:am3d="http://schemas.microsoft.com/office/drawing/2017/model3d" xmlns:o="urn:schemas-microsoft-com:office:office" xmlns:r="http://schemas.openxmlformats.org/officeDocument/2006/relationships" xmlns:m="http://schemas.openxmlformats.org/officeDocument/2006/math" xmlns:v="urn:schemas-microsoft-com:vml" xmlns:wp14="http://schemas.microsoft.com/office/word/2010/wordprocessingDrawing" xmlns:wp="http://schemas.openxmlformats.org/drawingml/2006/wordprocessingDrawing" xmlns:w10="urn:schemas-microsoft-com:office:word" xmlns:w="http://schemas.openxmlformats.org/wordprocessingml/2006/main" xmlns:w14="http://schemas.microsoft.com/office/word/2010/wordml" xmlns:w15="http://schemas.microsoft.com/office/word/2012/wordml" xmlns:w16cid="http://schemas.microsoft.com/office/word/2016/wordml/cid" xmlns:w16se="http://schemas.microsoft.com/office/word/2015/wordml/symex" xmlns:wpg="http://schemas.microsoft.com/office/word/2010/wordprocessingGroup" xmlns:wpi="http://schemas.microsoft.com/office/word/2010/wordprocessingInk" xmlns:wne="http://schemas.microsoft.com/office/word/2006/wordml" xmlns:wps="http://schemas.microsoft.com/office/word/2010/wordprocessingShape" mc:Ignorable="w14 w15 w16se w16cid wp14">
+<w:endnotes xmlns:wpc="http://schemas.microsoft.com/office/word/2010/wordprocessingCanvas" xmlns:cx="http://schemas.microsoft.com/office/drawing/2014/chartex" xmlns:cx1="http://schemas.microsoft.com/office/drawing/2015/9/8/chartex" xmlns:cx2="http://schemas.microsoft.com/office/drawing/2015/10/21/chartex" xmlns:cx3="http://schemas.microsoft.com/office/drawing/2016/5/9/chartex" xmlns:cx4="http://schemas.microsoft.com/office/drawing/2016/5/10/chartex" xmlns:cx5="http://schemas.microsoft.com/office/drawing/2016/5/11/chartex" xmlns:cx6="http://schemas.microsoft.com/office/drawing/2016/5/12/chartex" xmlns:cx7="http://schemas.microsoft.com/office/drawing/2016/5/13/chartex" xmlns:cx8="http://schemas.microsoft.com/office/drawing/2016/5/14/chartex" xmlns:mc="http://schemas.openxmlformats.org/markup-compatibility/2006" xmlns:aink="http://schemas.microsoft.com/office/drawing/2016/ink" xmlns:am3d="http://schemas.microsoft.com/office/drawing/2017/model3d" xmlns:o="urn:schemas-microsoft-com:office:office" xmlns:r="http://schemas.openxmlformats.org/officeDocument/2006/relationships" xmlns:m="http://schemas.openxmlformats.org/officeDocument/2006/math" xmlns:v="urn:schemas-microsoft-com:vml" xmlns:wp14="http://schemas.microsoft.com/office/word/2010/wordprocessingDrawing" xmlns:wp="http://schemas.openxmlformats.org/drawingml/2006/wordprocessingDrawing" xmlns:w10="urn:schemas-microsoft-com:office:word" xmlns:w="http://schemas.openxmlformats.org/wordprocessingml/2006/main" xmlns:w14="http://schemas.microsoft.com/office/word/2010/wordml" xmlns:w15="http://schemas.microsoft.com/office/word/2012/wordml" xmlns:w16cex="http://schemas.microsoft.com/office/word/2018/wordml/cex" xmlns:w16cid="http://schemas.microsoft.com/office/word/2016/wordml/cid" xmlns:w16="http://schemas.microsoft.com/office/word/2018/wordml" xmlns:w16se="http://schemas.microsoft.com/office/word/2015/wordml/symex" xmlns:wpg="http://schemas.microsoft.com/office/word/2010/wordprocessingGroup" xmlns:wpi="http://schemas.microsoft.com/office/word/2010/wordprocessingInk" xmlns:wne="http://schemas.microsoft.com/office/word/2006/wordml" xmlns:wps="http://schemas.microsoft.com/office/word/2010/wordprocessingShape" mc:Ignorable="w14 w15 w16se w16cid w16 w16cex wp14">
   <w:endnote w:type="separator" w:id="-1">
     <w:p>
       <w:r>
@@ -1933,7 +2287,7 @@
 </file>
 
 <file path=word/footer1.xml><?xml version="1.0" encoding="utf-8"?>
-<w:ftr xmlns:wpc="http://schemas.microsoft.com/office/word/2010/wordprocessingCanvas" xmlns:cx="http://schemas.microsoft.com/office/drawing/2014/chartex" xmlns:cx1="http://schemas.microsoft.com/office/drawing/2015/9/8/chartex" xmlns:cx2="http://schemas.microsoft.com/office/drawing/2015/10/21/chartex" xmlns:cx3="http://schemas.microsoft.com/office/drawing/2016/5/9/chartex" xmlns:cx4="http://schemas.microsoft.com/office/drawing/2016/5/10/chartex" xmlns:cx5="http://schemas.microsoft.com/office/drawing/2016/5/11/chartex" xmlns:cx6="http://schemas.microsoft.com/office/drawing/2016/5/12/chartex" xmlns:cx7="http://schemas.microsoft.com/office/drawing/2016/5/13/chartex" xmlns:cx8="http://schemas.microsoft.com/office/drawing/2016/5/14/chartex" xmlns:mc="http://schemas.openxmlformats.org/markup-compatibility/2006" xmlns:aink="http://schemas.microsoft.com/office/drawing/2016/ink" xmlns:am3d="http://schemas.microsoft.com/office/drawing/2017/model3d" xmlns:o="urn:schemas-microsoft-com:office:office" xmlns:r="http://schemas.openxmlformats.org/officeDocument/2006/relationships" xmlns:m="http://schemas.openxmlformats.org/officeDocument/2006/math" xmlns:v="urn:schemas-microsoft-com:vml" xmlns:wp14="http://schemas.microsoft.com/office/word/2010/wordprocessingDrawing" xmlns:wp="http://schemas.openxmlformats.org/drawingml/2006/wordprocessingDrawing" xmlns:w10="urn:schemas-microsoft-com:office:word" xmlns:w="http://schemas.openxmlformats.org/wordprocessingml/2006/main" xmlns:w14="http://schemas.microsoft.com/office/word/2010/wordml" xmlns:w15="http://schemas.microsoft.com/office/word/2012/wordml" xmlns:w16cid="http://schemas.microsoft.com/office/word/2016/wordml/cid" xmlns:w16se="http://schemas.microsoft.com/office/word/2015/wordml/symex" xmlns:wpg="http://schemas.microsoft.com/office/word/2010/wordprocessingGroup" xmlns:wpi="http://schemas.microsoft.com/office/word/2010/wordprocessingInk" xmlns:wne="http://schemas.microsoft.com/office/word/2006/wordml" xmlns:wps="http://schemas.microsoft.com/office/word/2010/wordprocessingShape" mc:Ignorable="w14 w15 w16se w16cid wp14">
+<w:ftr xmlns:wpc="http://schemas.microsoft.com/office/word/2010/wordprocessingCanvas" xmlns:cx="http://schemas.microsoft.com/office/drawing/2014/chartex" xmlns:cx1="http://schemas.microsoft.com/office/drawing/2015/9/8/chartex" xmlns:cx2="http://schemas.microsoft.com/office/drawing/2015/10/21/chartex" xmlns:cx3="http://schemas.microsoft.com/office/drawing/2016/5/9/chartex" xmlns:cx4="http://schemas.microsoft.com/office/drawing/2016/5/10/chartex" xmlns:cx5="http://schemas.microsoft.com/office/drawing/2016/5/11/chartex" xmlns:cx6="http://schemas.microsoft.com/office/drawing/2016/5/12/chartex" xmlns:cx7="http://schemas.microsoft.com/office/drawing/2016/5/13/chartex" xmlns:cx8="http://schemas.microsoft.com/office/drawing/2016/5/14/chartex" xmlns:mc="http://schemas.openxmlformats.org/markup-compatibility/2006" xmlns:aink="http://schemas.microsoft.com/office/drawing/2016/ink" xmlns:am3d="http://schemas.microsoft.com/office/drawing/2017/model3d" xmlns:o="urn:schemas-microsoft-com:office:office" xmlns:r="http://schemas.openxmlformats.org/officeDocument/2006/relationships" xmlns:m="http://schemas.openxmlformats.org/officeDocument/2006/math" xmlns:v="urn:schemas-microsoft-com:vml" xmlns:wp14="http://schemas.microsoft.com/office/word/2010/wordprocessingDrawing" xmlns:wp="http://schemas.openxmlformats.org/drawingml/2006/wordprocessingDrawing" xmlns:w10="urn:schemas-microsoft-com:office:word" xmlns:w="http://schemas.openxmlformats.org/wordprocessingml/2006/main" xmlns:w14="http://schemas.microsoft.com/office/word/2010/wordml" xmlns:w15="http://schemas.microsoft.com/office/word/2012/wordml" xmlns:w16cex="http://schemas.microsoft.com/office/word/2018/wordml/cex" xmlns:w16cid="http://schemas.microsoft.com/office/word/2016/wordml/cid" xmlns:w16="http://schemas.microsoft.com/office/word/2018/wordml" xmlns:w16se="http://schemas.microsoft.com/office/word/2015/wordml/symex" xmlns:wpg="http://schemas.microsoft.com/office/word/2010/wordprocessingGroup" xmlns:wpi="http://schemas.microsoft.com/office/word/2010/wordprocessingInk" xmlns:wne="http://schemas.microsoft.com/office/word/2006/wordml" xmlns:wps="http://schemas.microsoft.com/office/word/2010/wordprocessingShape" mc:Ignorable="w14 w15 w16se w16cid w16 w16cex wp14">
   <w:sdt>
     <w:sdtPr>
       <w:id w:val="132922028"/>
@@ -1979,7 +2333,7 @@
 </file>
 
 <file path=word/footnotes.xml><?xml version="1.0" encoding="utf-8"?>
-<w:footnotes xmlns:wpc="http://schemas.microsoft.com/office/word/2010/wordprocessingCanvas" xmlns:cx="http://schemas.microsoft.com/office/drawing/2014/chartex" xmlns:cx1="http://schemas.microsoft.com/office/drawing/2015/9/8/chartex" xmlns:cx2="http://schemas.microsoft.com/office/drawing/2015/10/21/chartex" xmlns:cx3="http://schemas.microsoft.com/office/drawing/2016/5/9/chartex" xmlns:cx4="http://schemas.microsoft.com/office/drawing/2016/5/10/chartex" xmlns:cx5="http://schemas.microsoft.com/office/drawing/2016/5/11/chartex" xmlns:cx6="http://schemas.microsoft.com/office/drawing/2016/5/12/chartex" xmlns:cx7="http://schemas.microsoft.com/office/drawing/2016/5/13/chartex" xmlns:cx8="http://schemas.microsoft.com/office/drawing/2016/5/14/chartex" xmlns:mc="http://schemas.openxmlformats.org/markup-compatibility/2006" xmlns:aink="http://schemas.microsoft.com/office/drawing/2016/ink" xmlns:am3d="http://schemas.microsoft.com/office/drawing/2017/model3d" xmlns:o="urn:schemas-microsoft-com:office:office" xmlns:r="http://schemas.openxmlformats.org/officeDocument/2006/relationships" xmlns:m="http://schemas.openxmlformats.org/officeDocument/2006/math" xmlns:v="urn:schemas-microsoft-com:vml" xmlns:wp14="http://schemas.microsoft.com/office/word/2010/wordprocessingDrawing" xmlns:wp="http://schemas.openxmlformats.org/drawingml/2006/wordprocessingDrawing" xmlns:w10="urn:schemas-microsoft-com:office:word" xmlns:w="http://schemas.openxmlformats.org/wordprocessingml/2006/main" xmlns:w14="http://schemas.microsoft.com/office/word/2010/wordml" xmlns:w15="http://schemas.microsoft.com/office/word/2012/wordml" xmlns:w16cid="http://schemas.microsoft.com/office/word/2016/wordml/cid" xmlns:w16se="http://schemas.microsoft.com/office/word/2015/wordml/symex" xmlns:wpg="http://schemas.microsoft.com/office/word/2010/wordprocessingGroup" xmlns:wpi="http://schemas.microsoft.com/office/word/2010/wordprocessingInk" xmlns:wne="http://schemas.microsoft.com/office/word/2006/wordml" xmlns:wps="http://schemas.microsoft.com/office/word/2010/wordprocessingShape" mc:Ignorable="w14 w15 w16se w16cid wp14">
+<w:footnotes xmlns:wpc="http://schemas.microsoft.com/office/word/2010/wordprocessingCanvas" xmlns:cx="http://schemas.microsoft.com/office/drawing/2014/chartex" xmlns:cx1="http://schemas.microsoft.com/office/drawing/2015/9/8/chartex" xmlns:cx2="http://schemas.microsoft.com/office/drawing/2015/10/21/chartex" xmlns:cx3="http://schemas.microsoft.com/office/drawing/2016/5/9/chartex" xmlns:cx4="http://schemas.microsoft.com/office/drawing/2016/5/10/chartex" xmlns:cx5="http://schemas.microsoft.com/office/drawing/2016/5/11/chartex" xmlns:cx6="http://schemas.microsoft.com/office/drawing/2016/5/12/chartex" xmlns:cx7="http://schemas.microsoft.com/office/drawing/2016/5/13/chartex" xmlns:cx8="http://schemas.microsoft.com/office/drawing/2016/5/14/chartex" xmlns:mc="http://schemas.openxmlformats.org/markup-compatibility/2006" xmlns:aink="http://schemas.microsoft.com/office/drawing/2016/ink" xmlns:am3d="http://schemas.microsoft.com/office/drawing/2017/model3d" xmlns:o="urn:schemas-microsoft-com:office:office" xmlns:r="http://schemas.openxmlformats.org/officeDocument/2006/relationships" xmlns:m="http://schemas.openxmlformats.org/officeDocument/2006/math" xmlns:v="urn:schemas-microsoft-com:vml" xmlns:wp14="http://schemas.microsoft.com/office/word/2010/wordprocessingDrawing" xmlns:wp="http://schemas.openxmlformats.org/drawingml/2006/wordprocessingDrawing" xmlns:w10="urn:schemas-microsoft-com:office:word" xmlns:w="http://schemas.openxmlformats.org/wordprocessingml/2006/main" xmlns:w14="http://schemas.microsoft.com/office/word/2010/wordml" xmlns:w15="http://schemas.microsoft.com/office/word/2012/wordml" xmlns:w16cex="http://schemas.microsoft.com/office/word/2018/wordml/cex" xmlns:w16cid="http://schemas.microsoft.com/office/word/2016/wordml/cid" xmlns:w16="http://schemas.microsoft.com/office/word/2018/wordml" xmlns:w16se="http://schemas.microsoft.com/office/word/2015/wordml/symex" xmlns:wpg="http://schemas.microsoft.com/office/word/2010/wordprocessingGroup" xmlns:wpi="http://schemas.microsoft.com/office/word/2010/wordprocessingInk" xmlns:wne="http://schemas.microsoft.com/office/word/2006/wordml" xmlns:wps="http://schemas.microsoft.com/office/word/2010/wordprocessingShape" mc:Ignorable="w14 w15 w16se w16cid w16 w16cex wp14">
   <w:footnote w:type="separator" w:id="-1">
     <w:p>
       <w:r>
@@ -1998,7 +2352,7 @@
 </file>
 
 <file path=word/header1.xml><?xml version="1.0" encoding="utf-8"?>
-<w:hdr xmlns:wpc="http://schemas.microsoft.com/office/word/2010/wordprocessingCanvas" xmlns:cx="http://schemas.microsoft.com/office/drawing/2014/chartex" xmlns:cx1="http://schemas.microsoft.com/office/drawing/2015/9/8/chartex" xmlns:cx2="http://schemas.microsoft.com/office/drawing/2015/10/21/chartex" xmlns:cx3="http://schemas.microsoft.com/office/drawing/2016/5/9/chartex" xmlns:cx4="http://schemas.microsoft.com/office/drawing/2016/5/10/chartex" xmlns:cx5="http://schemas.microsoft.com/office/drawing/2016/5/11/chartex" xmlns:cx6="http://schemas.microsoft.com/office/drawing/2016/5/12/chartex" xmlns:cx7="http://schemas.microsoft.com/office/drawing/2016/5/13/chartex" xmlns:cx8="http://schemas.microsoft.com/office/drawing/2016/5/14/chartex" xmlns:mc="http://schemas.openxmlformats.org/markup-compatibility/2006" xmlns:aink="http://schemas.microsoft.com/office/drawing/2016/ink" xmlns:am3d="http://schemas.microsoft.com/office/drawing/2017/model3d" xmlns:o="urn:schemas-microsoft-com:office:office" xmlns:r="http://schemas.openxmlformats.org/officeDocument/2006/relationships" xmlns:m="http://schemas.openxmlformats.org/officeDocument/2006/math" xmlns:v="urn:schemas-microsoft-com:vml" xmlns:wp14="http://schemas.microsoft.com/office/word/2010/wordprocessingDrawing" xmlns:wp="http://schemas.openxmlformats.org/drawingml/2006/wordprocessingDrawing" xmlns:w10="urn:schemas-microsoft-com:office:word" xmlns:w="http://schemas.openxmlformats.org/wordprocessingml/2006/main" xmlns:w14="http://schemas.microsoft.com/office/word/2010/wordml" xmlns:w15="http://schemas.microsoft.com/office/word/2012/wordml" xmlns:w16cid="http://schemas.microsoft.com/office/word/2016/wordml/cid" xmlns:w16se="http://schemas.microsoft.com/office/word/2015/wordml/symex" xmlns:wpg="http://schemas.microsoft.com/office/word/2010/wordprocessingGroup" xmlns:wpi="http://schemas.microsoft.com/office/word/2010/wordprocessingInk" xmlns:wne="http://schemas.microsoft.com/office/word/2006/wordml" xmlns:wps="http://schemas.microsoft.com/office/word/2010/wordprocessingShape" mc:Ignorable="w14 w15 w16se w16cid wp14">
+<w:hdr xmlns:wpc="http://schemas.microsoft.com/office/word/2010/wordprocessingCanvas" xmlns:cx="http://schemas.microsoft.com/office/drawing/2014/chartex" xmlns:cx1="http://schemas.microsoft.com/office/drawing/2015/9/8/chartex" xmlns:cx2="http://schemas.microsoft.com/office/drawing/2015/10/21/chartex" xmlns:cx3="http://schemas.microsoft.com/office/drawing/2016/5/9/chartex" xmlns:cx4="http://schemas.microsoft.com/office/drawing/2016/5/10/chartex" xmlns:cx5="http://schemas.microsoft.com/office/drawing/2016/5/11/chartex" xmlns:cx6="http://schemas.microsoft.com/office/drawing/2016/5/12/chartex" xmlns:cx7="http://schemas.microsoft.com/office/drawing/2016/5/13/chartex" xmlns:cx8="http://schemas.microsoft.com/office/drawing/2016/5/14/chartex" xmlns:mc="http://schemas.openxmlformats.org/markup-compatibility/2006" xmlns:aink="http://schemas.microsoft.com/office/drawing/2016/ink" xmlns:am3d="http://schemas.microsoft.com/office/drawing/2017/model3d" xmlns:o="urn:schemas-microsoft-com:office:office" xmlns:r="http://schemas.openxmlformats.org/officeDocument/2006/relationships" xmlns:m="http://schemas.openxmlformats.org/officeDocument/2006/math" xmlns:v="urn:schemas-microsoft-com:vml" xmlns:wp14="http://schemas.microsoft.com/office/word/2010/wordprocessingDrawing" xmlns:wp="http://schemas.openxmlformats.org/drawingml/2006/wordprocessingDrawing" xmlns:w10="urn:schemas-microsoft-com:office:word" xmlns:w="http://schemas.openxmlformats.org/wordprocessingml/2006/main" xmlns:w14="http://schemas.microsoft.com/office/word/2010/wordml" xmlns:w15="http://schemas.microsoft.com/office/word/2012/wordml" xmlns:w16cex="http://schemas.microsoft.com/office/word/2018/wordml/cex" xmlns:w16cid="http://schemas.microsoft.com/office/word/2016/wordml/cid" xmlns:w16="http://schemas.microsoft.com/office/word/2018/wordml" xmlns:w16se="http://schemas.microsoft.com/office/word/2015/wordml/symex" xmlns:wpg="http://schemas.microsoft.com/office/word/2010/wordprocessingGroup" xmlns:wpi="http://schemas.microsoft.com/office/word/2010/wordprocessingInk" xmlns:wne="http://schemas.microsoft.com/office/word/2006/wordml" xmlns:wps="http://schemas.microsoft.com/office/word/2010/wordprocessingShape" mc:Ignorable="w14 w15 w16se w16cid w16 w16cex wp14">
   <w:p>
     <w:pPr>
       <w:pStyle w:val="a4"/>
@@ -2032,7 +2386,7 @@
 </file>
 
 <file path=word/numbering.xml><?xml version="1.0" encoding="utf-8"?>
-<w:numbering xmlns:wpc="http://schemas.microsoft.com/office/word/2010/wordprocessingCanvas" xmlns:cx="http://schemas.microsoft.com/office/drawing/2014/chartex" xmlns:cx1="http://schemas.microsoft.com/office/drawing/2015/9/8/chartex" xmlns:cx2="http://schemas.microsoft.com/office/drawing/2015/10/21/chartex" xmlns:cx3="http://schemas.microsoft.com/office/drawing/2016/5/9/chartex" xmlns:cx4="http://schemas.microsoft.com/office/drawing/2016/5/10/chartex" xmlns:cx5="http://schemas.microsoft.com/office/drawing/2016/5/11/chartex" xmlns:cx6="http://schemas.microsoft.com/office/drawing/2016/5/12/chartex" xmlns:cx7="http://schemas.microsoft.com/office/drawing/2016/5/13/chartex" xmlns:cx8="http://schemas.microsoft.com/office/drawing/2016/5/14/chartex" xmlns:mc="http://schemas.openxmlformats.org/markup-compatibility/2006" xmlns:aink="http://schemas.microsoft.com/office/drawing/2016/ink" xmlns:am3d="http://schemas.microsoft.com/office/drawing/2017/model3d" xmlns:o="urn:schemas-microsoft-com:office:office" xmlns:r="http://schemas.openxmlformats.org/officeDocument/2006/relationships" xmlns:m="http://schemas.openxmlformats.org/officeDocument/2006/math" xmlns:v="urn:schemas-microsoft-com:vml" xmlns:wp14="http://schemas.microsoft.com/office/word/2010/wordprocessingDrawing" xmlns:wp="http://schemas.openxmlformats.org/drawingml/2006/wordprocessingDrawing" xmlns:w10="urn:schemas-microsoft-com:office:word" xmlns:w="http://schemas.openxmlformats.org/wordprocessingml/2006/main" xmlns:w14="http://schemas.microsoft.com/office/word/2010/wordml" xmlns:w15="http://schemas.microsoft.com/office/word/2012/wordml" xmlns:w16cid="http://schemas.microsoft.com/office/word/2016/wordml/cid" xmlns:w16se="http://schemas.microsoft.com/office/word/2015/wordml/symex" xmlns:wpg="http://schemas.microsoft.com/office/word/2010/wordprocessingGroup" xmlns:wpi="http://schemas.microsoft.com/office/word/2010/wordprocessingInk" xmlns:wne="http://schemas.microsoft.com/office/word/2006/wordml" xmlns:wps="http://schemas.microsoft.com/office/word/2010/wordprocessingShape" mc:Ignorable="w14 w15 w16se w16cid wp14">
+<w:numbering xmlns:wpc="http://schemas.microsoft.com/office/word/2010/wordprocessingCanvas" xmlns:cx="http://schemas.microsoft.com/office/drawing/2014/chartex" xmlns:cx1="http://schemas.microsoft.com/office/drawing/2015/9/8/chartex" xmlns:cx2="http://schemas.microsoft.com/office/drawing/2015/10/21/chartex" xmlns:cx3="http://schemas.microsoft.com/office/drawing/2016/5/9/chartex" xmlns:cx4="http://schemas.microsoft.com/office/drawing/2016/5/10/chartex" xmlns:cx5="http://schemas.microsoft.com/office/drawing/2016/5/11/chartex" xmlns:cx6="http://schemas.microsoft.com/office/drawing/2016/5/12/chartex" xmlns:cx7="http://schemas.microsoft.com/office/drawing/2016/5/13/chartex" xmlns:cx8="http://schemas.microsoft.com/office/drawing/2016/5/14/chartex" xmlns:mc="http://schemas.openxmlformats.org/markup-compatibility/2006" xmlns:aink="http://schemas.microsoft.com/office/drawing/2016/ink" xmlns:am3d="http://schemas.microsoft.com/office/drawing/2017/model3d" xmlns:o="urn:schemas-microsoft-com:office:office" xmlns:r="http://schemas.openxmlformats.org/officeDocument/2006/relationships" xmlns:m="http://schemas.openxmlformats.org/officeDocument/2006/math" xmlns:v="urn:schemas-microsoft-com:vml" xmlns:wp14="http://schemas.microsoft.com/office/word/2010/wordprocessingDrawing" xmlns:wp="http://schemas.openxmlformats.org/drawingml/2006/wordprocessingDrawing" xmlns:w10="urn:schemas-microsoft-com:office:word" xmlns:w="http://schemas.openxmlformats.org/wordprocessingml/2006/main" xmlns:w14="http://schemas.microsoft.com/office/word/2010/wordml" xmlns:w15="http://schemas.microsoft.com/office/word/2012/wordml" xmlns:w16cex="http://schemas.microsoft.com/office/word/2018/wordml/cex" xmlns:w16cid="http://schemas.microsoft.com/office/word/2016/wordml/cid" xmlns:w16="http://schemas.microsoft.com/office/word/2018/wordml" xmlns:w16se="http://schemas.microsoft.com/office/word/2015/wordml/symex" xmlns:wpg="http://schemas.microsoft.com/office/word/2010/wordprocessingGroup" xmlns:wpi="http://schemas.microsoft.com/office/word/2010/wordprocessingInk" xmlns:wne="http://schemas.microsoft.com/office/word/2006/wordml" xmlns:wps="http://schemas.microsoft.com/office/word/2010/wordprocessingShape" mc:Ignorable="w14 w15 w16se w16cid w16 w16cex wp14">
   <w:abstractNum w:abstractNumId="0" w15:restartNumberingAfterBreak="0">
     <w:nsid w:val="0E9476E8"/>
     <w:multiLevelType w:val="hybridMultilevel"/>
@@ -2260,6 +2614,95 @@
     </w:lvl>
   </w:abstractNum>
   <w:abstractNum w:abstractNumId="2" w15:restartNumberingAfterBreak="0">
+    <w:nsid w:val="36AE75EF"/>
+    <w:multiLevelType w:val="hybridMultilevel"/>
+    <w:tmpl w:val="443AC59E"/>
+    <w:lvl w:ilvl="0" w:tplc="A7D06B50">
+      <w:start w:val="1"/>
+      <w:numFmt w:val="decimal"/>
+      <w:lvlText w:val="%1."/>
+      <w:lvlJc w:val="left"/>
+      <w:pPr>
+        <w:ind w:left="1200" w:hanging="360"/>
+      </w:pPr>
+      <w:rPr>
+        <w:rFonts w:hint="default"/>
+      </w:rPr>
+    </w:lvl>
+    <w:lvl w:ilvl="1" w:tplc="04090019" w:tentative="1">
+      <w:start w:val="1"/>
+      <w:numFmt w:val="lowerLetter"/>
+      <w:lvlText w:val="%2)"/>
+      <w:lvlJc w:val="left"/>
+      <w:pPr>
+        <w:ind w:left="1680" w:hanging="420"/>
+      </w:pPr>
+    </w:lvl>
+    <w:lvl w:ilvl="2" w:tplc="0409001B" w:tentative="1">
+      <w:start w:val="1"/>
+      <w:numFmt w:val="lowerRoman"/>
+      <w:lvlText w:val="%3."/>
+      <w:lvlJc w:val="right"/>
+      <w:pPr>
+        <w:ind w:left="2100" w:hanging="420"/>
+      </w:pPr>
+    </w:lvl>
+    <w:lvl w:ilvl="3" w:tplc="0409000F" w:tentative="1">
+      <w:start w:val="1"/>
+      <w:numFmt w:val="decimal"/>
+      <w:lvlText w:val="%4."/>
+      <w:lvlJc w:val="left"/>
+      <w:pPr>
+        <w:ind w:left="2520" w:hanging="420"/>
+      </w:pPr>
+    </w:lvl>
+    <w:lvl w:ilvl="4" w:tplc="04090019" w:tentative="1">
+      <w:start w:val="1"/>
+      <w:numFmt w:val="lowerLetter"/>
+      <w:lvlText w:val="%5)"/>
+      <w:lvlJc w:val="left"/>
+      <w:pPr>
+        <w:ind w:left="2940" w:hanging="420"/>
+      </w:pPr>
+    </w:lvl>
+    <w:lvl w:ilvl="5" w:tplc="0409001B" w:tentative="1">
+      <w:start w:val="1"/>
+      <w:numFmt w:val="lowerRoman"/>
+      <w:lvlText w:val="%6."/>
+      <w:lvlJc w:val="right"/>
+      <w:pPr>
+        <w:ind w:left="3360" w:hanging="420"/>
+      </w:pPr>
+    </w:lvl>
+    <w:lvl w:ilvl="6" w:tplc="0409000F" w:tentative="1">
+      <w:start w:val="1"/>
+      <w:numFmt w:val="decimal"/>
+      <w:lvlText w:val="%7."/>
+      <w:lvlJc w:val="left"/>
+      <w:pPr>
+        <w:ind w:left="3780" w:hanging="420"/>
+      </w:pPr>
+    </w:lvl>
+    <w:lvl w:ilvl="7" w:tplc="04090019" w:tentative="1">
+      <w:start w:val="1"/>
+      <w:numFmt w:val="lowerLetter"/>
+      <w:lvlText w:val="%8)"/>
+      <w:lvlJc w:val="left"/>
+      <w:pPr>
+        <w:ind w:left="4200" w:hanging="420"/>
+      </w:pPr>
+    </w:lvl>
+    <w:lvl w:ilvl="8" w:tplc="0409001B" w:tentative="1">
+      <w:start w:val="1"/>
+      <w:numFmt w:val="lowerRoman"/>
+      <w:lvlText w:val="%9."/>
+      <w:lvlJc w:val="right"/>
+      <w:pPr>
+        <w:ind w:left="4620" w:hanging="420"/>
+      </w:pPr>
+    </w:lvl>
+  </w:abstractNum>
+  <w:abstractNum w:abstractNumId="3" w15:restartNumberingAfterBreak="0">
     <w:nsid w:val="5A6A62CD"/>
     <w:multiLevelType w:val="hybridMultilevel"/>
     <w:tmpl w:val="4A0E583E"/>
@@ -2372,7 +2815,7 @@
       </w:rPr>
     </w:lvl>
   </w:abstractNum>
-  <w:abstractNum w:abstractNumId="3" w15:restartNumberingAfterBreak="0">
+  <w:abstractNum w:abstractNumId="4" w15:restartNumberingAfterBreak="0">
     <w:nsid w:val="5B6E5F11"/>
     <w:multiLevelType w:val="multilevel"/>
     <w:tmpl w:val="C3F2919E"/>
@@ -2485,7 +2928,7 @@
       </w:rPr>
     </w:lvl>
   </w:abstractNum>
-  <w:abstractNum w:abstractNumId="4" w15:restartNumberingAfterBreak="0">
+  <w:abstractNum w:abstractNumId="5" w15:restartNumberingAfterBreak="0">
     <w:nsid w:val="5E286A94"/>
     <w:multiLevelType w:val="multilevel"/>
     <w:tmpl w:val="1A2A04B4"/>
@@ -2598,7 +3041,96 @@
       </w:rPr>
     </w:lvl>
   </w:abstractNum>
-  <w:abstractNum w:abstractNumId="5" w15:restartNumberingAfterBreak="0">
+  <w:abstractNum w:abstractNumId="6" w15:restartNumberingAfterBreak="0">
+    <w:nsid w:val="64637FB7"/>
+    <w:multiLevelType w:val="hybridMultilevel"/>
+    <w:tmpl w:val="969C71F4"/>
+    <w:lvl w:ilvl="0" w:tplc="B41C3780">
+      <w:start w:val="1"/>
+      <w:numFmt w:val="decimal"/>
+      <w:lvlText w:val="%1）"/>
+      <w:lvlJc w:val="left"/>
+      <w:pPr>
+        <w:ind w:left="1560" w:hanging="360"/>
+      </w:pPr>
+      <w:rPr>
+        <w:rFonts w:hint="default"/>
+      </w:rPr>
+    </w:lvl>
+    <w:lvl w:ilvl="1" w:tplc="04090019" w:tentative="1">
+      <w:start w:val="1"/>
+      <w:numFmt w:val="lowerLetter"/>
+      <w:lvlText w:val="%2)"/>
+      <w:lvlJc w:val="left"/>
+      <w:pPr>
+        <w:ind w:left="2040" w:hanging="420"/>
+      </w:pPr>
+    </w:lvl>
+    <w:lvl w:ilvl="2" w:tplc="0409001B" w:tentative="1">
+      <w:start w:val="1"/>
+      <w:numFmt w:val="lowerRoman"/>
+      <w:lvlText w:val="%3."/>
+      <w:lvlJc w:val="right"/>
+      <w:pPr>
+        <w:ind w:left="2460" w:hanging="420"/>
+      </w:pPr>
+    </w:lvl>
+    <w:lvl w:ilvl="3" w:tplc="0409000F" w:tentative="1">
+      <w:start w:val="1"/>
+      <w:numFmt w:val="decimal"/>
+      <w:lvlText w:val="%4."/>
+      <w:lvlJc w:val="left"/>
+      <w:pPr>
+        <w:ind w:left="2880" w:hanging="420"/>
+      </w:pPr>
+    </w:lvl>
+    <w:lvl w:ilvl="4" w:tplc="04090019" w:tentative="1">
+      <w:start w:val="1"/>
+      <w:numFmt w:val="lowerLetter"/>
+      <w:lvlText w:val="%5)"/>
+      <w:lvlJc w:val="left"/>
+      <w:pPr>
+        <w:ind w:left="3300" w:hanging="420"/>
+      </w:pPr>
+    </w:lvl>
+    <w:lvl w:ilvl="5" w:tplc="0409001B" w:tentative="1">
+      <w:start w:val="1"/>
+      <w:numFmt w:val="lowerRoman"/>
+      <w:lvlText w:val="%6."/>
+      <w:lvlJc w:val="right"/>
+      <w:pPr>
+        <w:ind w:left="3720" w:hanging="420"/>
+      </w:pPr>
+    </w:lvl>
+    <w:lvl w:ilvl="6" w:tplc="0409000F" w:tentative="1">
+      <w:start w:val="1"/>
+      <w:numFmt w:val="decimal"/>
+      <w:lvlText w:val="%7."/>
+      <w:lvlJc w:val="left"/>
+      <w:pPr>
+        <w:ind w:left="4140" w:hanging="420"/>
+      </w:pPr>
+    </w:lvl>
+    <w:lvl w:ilvl="7" w:tplc="04090019" w:tentative="1">
+      <w:start w:val="1"/>
+      <w:numFmt w:val="lowerLetter"/>
+      <w:lvlText w:val="%8)"/>
+      <w:lvlJc w:val="left"/>
+      <w:pPr>
+        <w:ind w:left="4560" w:hanging="420"/>
+      </w:pPr>
+    </w:lvl>
+    <w:lvl w:ilvl="8" w:tplc="0409001B" w:tentative="1">
+      <w:start w:val="1"/>
+      <w:numFmt w:val="lowerRoman"/>
+      <w:lvlText w:val="%9."/>
+      <w:lvlJc w:val="right"/>
+      <w:pPr>
+        <w:ind w:left="4980" w:hanging="420"/>
+      </w:pPr>
+    </w:lvl>
+  </w:abstractNum>
+  <w:abstractNum w:abstractNumId="7" w15:restartNumberingAfterBreak="0">
     <w:nsid w:val="67405923"/>
     <w:multiLevelType w:val="hybridMultilevel"/>
     <w:tmpl w:val="B1AEF9EE"/>
@@ -2711,7 +3243,7 @@
       </w:rPr>
     </w:lvl>
   </w:abstractNum>
-  <w:abstractNum w:abstractNumId="6" w15:restartNumberingAfterBreak="0">
+  <w:abstractNum w:abstractNumId="8" w15:restartNumberingAfterBreak="0">
     <w:nsid w:val="720C7A31"/>
     <w:multiLevelType w:val="multilevel"/>
     <w:tmpl w:val="0AB8704C"/>
@@ -2824,7 +3356,7 @@
       </w:rPr>
     </w:lvl>
   </w:abstractNum>
-  <w:abstractNum w:abstractNumId="7" w15:restartNumberingAfterBreak="0">
+  <w:abstractNum w:abstractNumId="9" w15:restartNumberingAfterBreak="0">
     <w:nsid w:val="72806E1D"/>
     <w:multiLevelType w:val="hybridMultilevel"/>
     <w:tmpl w:val="44D890A2"/>
@@ -2914,34 +3446,40 @@
     </w:lvl>
   </w:abstractNum>
   <w:num w:numId="1">
-    <w:abstractNumId w:val="7"/>
+    <w:abstractNumId w:val="9"/>
   </w:num>
   <w:num w:numId="2">
-    <w:abstractNumId w:val="4"/>
+    <w:abstractNumId w:val="5"/>
   </w:num>
   <w:num w:numId="3">
     <w:abstractNumId w:val="0"/>
   </w:num>
   <w:num w:numId="4">
-    <w:abstractNumId w:val="6"/>
+    <w:abstractNumId w:val="8"/>
   </w:num>
   <w:num w:numId="5">
-    <w:abstractNumId w:val="3"/>
+    <w:abstractNumId w:val="4"/>
   </w:num>
   <w:num w:numId="6">
     <w:abstractNumId w:val="1"/>
   </w:num>
   <w:num w:numId="7">
+    <w:abstractNumId w:val="3"/>
+  </w:num>
+  <w:num w:numId="8">
+    <w:abstractNumId w:val="7"/>
+  </w:num>
+  <w:num w:numId="9">
     <w:abstractNumId w:val="2"/>
   </w:num>
-  <w:num w:numId="8">
-    <w:abstractNumId w:val="5"/>
+  <w:num w:numId="10">
+    <w:abstractNumId w:val="6"/>
   </w:num>
 </w:numbering>
 </file>
 
 <file path=word/styles.xml><?xml version="1.0" encoding="utf-8"?>
-<w:styles xmlns:mc="http://schemas.openxmlformats.org/markup-compatibility/2006" xmlns:r="http://schemas.openxmlformats.org/officeDocument/2006/relationships" xmlns:w="http://schemas.openxmlformats.org/wordprocessingml/2006/main" xmlns:w14="http://schemas.microsoft.com/office/word/2010/wordml" xmlns:w15="http://schemas.microsoft.com/office/word/2012/wordml" xmlns:w16cid="http://schemas.microsoft.com/office/word/2016/wordml/cid" xmlns:w16se="http://schemas.microsoft.com/office/word/2015/wordml/symex" mc:Ignorable="w14 w15 w16se w16cid">
+<w:styles xmlns:mc="http://schemas.openxmlformats.org/markup-compatibility/2006" xmlns:r="http://schemas.openxmlformats.org/officeDocument/2006/relationships" xmlns:w="http://schemas.openxmlformats.org/wordprocessingml/2006/main" xmlns:w14="http://schemas.microsoft.com/office/word/2010/wordml" xmlns:w15="http://schemas.microsoft.com/office/word/2012/wordml" xmlns:w16cex="http://schemas.microsoft.com/office/word/2018/wordml/cex" xmlns:w16cid="http://schemas.microsoft.com/office/word/2016/wordml/cid" xmlns:w16="http://schemas.microsoft.com/office/word/2018/wordml" xmlns:w16se="http://schemas.microsoft.com/office/word/2015/wordml/symex" mc:Ignorable="w14 w15 w16se w16cid w16 w16cex">
   <w:docDefaults>
     <w:rPrDefault>
       <w:rPr>
@@ -3335,11 +3873,38 @@
   <w:style w:type="paragraph" w:default="1" w:styleId="a">
     <w:name w:val="Normal"/>
     <w:qFormat/>
-    <w:rsid w:val="00AE6974"/>
+    <w:rsid w:val="00137101"/>
     <w:pPr>
       <w:widowControl w:val="0"/>
       <w:jc w:val="both"/>
     </w:pPr>
+    <w:rPr>
+      <w:rFonts w:eastAsia="宋体"/>
+      <w:sz w:val="24"/>
+    </w:rPr>
+  </w:style>
+  <w:style w:type="paragraph" w:styleId="1">
+    <w:name w:val="heading 1"/>
+    <w:basedOn w:val="a"/>
+    <w:next w:val="a"/>
+    <w:link w:val="10"/>
+    <w:uiPriority w:val="9"/>
+    <w:qFormat/>
+    <w:rsid w:val="00137101"/>
+    <w:pPr>
+      <w:keepNext/>
+      <w:keepLines/>
+      <w:spacing w:before="340" w:after="330" w:line="578" w:lineRule="auto"/>
+      <w:outlineLvl w:val="0"/>
+    </w:pPr>
+    <w:rPr>
+      <w:rFonts w:eastAsia="黑体"/>
+      <w:b/>
+      <w:bCs/>
+      <w:kern w:val="44"/>
+      <w:sz w:val="44"/>
+      <w:szCs w:val="44"/>
+    </w:rPr>
   </w:style>
   <w:style w:type="paragraph" w:styleId="2">
     <w:name w:val="heading 2"/>
@@ -3349,7 +3914,7 @@
     <w:uiPriority w:val="9"/>
     <w:unhideWhenUsed/>
     <w:qFormat/>
-    <w:rsid w:val="002F114D"/>
+    <w:rsid w:val="00137101"/>
     <w:pPr>
       <w:keepNext/>
       <w:keepLines/>
@@ -3357,7 +3922,7 @@
       <w:outlineLvl w:val="1"/>
     </w:pPr>
     <w:rPr>
-      <w:rFonts w:asciiTheme="majorHAnsi" w:eastAsiaTheme="majorEastAsia" w:hAnsiTheme="majorHAnsi" w:cstheme="majorBidi"/>
+      <w:rFonts w:asciiTheme="majorHAnsi" w:eastAsia="黑体" w:hAnsiTheme="majorHAnsi" w:cstheme="majorBidi"/>
       <w:b/>
       <w:bCs/>
       <w:sz w:val="32"/>
@@ -3389,6 +3954,7 @@
   <w:style w:type="character" w:default="1" w:styleId="a0">
     <w:name w:val="Default Paragraph Font"/>
     <w:uiPriority w:val="1"/>
+    <w:semiHidden/>
     <w:unhideWhenUsed/>
   </w:style>
   <w:style w:type="table" w:default="1" w:styleId="a1">
@@ -3507,9 +4073,9 @@
     <w:basedOn w:val="a0"/>
     <w:link w:val="2"/>
     <w:uiPriority w:val="9"/>
-    <w:rsid w:val="002F114D"/>
+    <w:rsid w:val="00137101"/>
     <w:rPr>
-      <w:rFonts w:asciiTheme="majorHAnsi" w:eastAsiaTheme="majorEastAsia" w:hAnsiTheme="majorHAnsi" w:cstheme="majorBidi"/>
+      <w:rFonts w:asciiTheme="majorHAnsi" w:eastAsia="黑体" w:hAnsiTheme="majorHAnsi" w:cstheme="majorBidi"/>
       <w:b/>
       <w:bCs/>
       <w:sz w:val="32"/>
@@ -3527,6 +4093,21 @@
       <w:bCs/>
       <w:sz w:val="32"/>
       <w:szCs w:val="32"/>
+    </w:rPr>
+  </w:style>
+  <w:style w:type="character" w:customStyle="1" w:styleId="10">
+    <w:name w:val="标题 1 字符"/>
+    <w:basedOn w:val="a0"/>
+    <w:link w:val="1"/>
+    <w:uiPriority w:val="9"/>
+    <w:rsid w:val="00137101"/>
+    <w:rPr>
+      <w:rFonts w:eastAsia="黑体"/>
+      <w:b/>
+      <w:bCs/>
+      <w:kern w:val="44"/>
+      <w:sz w:val="44"/>
+      <w:szCs w:val="44"/>
     </w:rPr>
   </w:style>
 </w:styles>
@@ -3832,7 +4413,7 @@
 </file>
 
 <file path=customXml/itemProps1.xml><?xml version="1.0" encoding="utf-8"?>
-<ds:datastoreItem xmlns:ds="http://schemas.openxmlformats.org/officeDocument/2006/customXml" ds:itemID="{B30BA56A-E607-40F6-9EEF-30E3461828AC}">
+<ds:datastoreItem xmlns:ds="http://schemas.openxmlformats.org/officeDocument/2006/customXml" ds:itemID="{A8F8EA63-813A-401E-9FED-B32590B2FA31}">
   <ds:schemaRefs>
     <ds:schemaRef ds:uri="http://schemas.openxmlformats.org/officeDocument/2006/bibliography"/>
   </ds:schemaRefs>

--- a/系统设计说明书.docx
+++ b/系统设计说明书.docx
@@ -23,6 +23,7 @@
         <w:spacing w:line="360" w:lineRule="auto"/>
         <w:jc w:val="center"/>
       </w:pPr>
+      <w:bookmarkStart w:id="0" w:name="_Toc38143610"/>
       <w:r>
         <w:rPr>
           <w:rFonts w:hint="eastAsia"/>
@@ -38,6 +39,7 @@
         </w:rPr>
         <w:t>项目</w:t>
       </w:r>
+      <w:bookmarkEnd w:id="0"/>
     </w:p>
     <w:p>
       <w:pPr>
@@ -45,6 +47,7 @@
         <w:spacing w:line="360" w:lineRule="auto"/>
         <w:jc w:val="center"/>
       </w:pPr>
+      <w:bookmarkStart w:id="1" w:name="_Toc38143611"/>
       <w:r>
         <w:rPr>
           <w:rFonts w:hint="eastAsia"/>
@@ -63,6 +66,7 @@
         </w:rPr>
         <w:t>说明书</w:t>
       </w:r>
+      <w:bookmarkEnd w:id="1"/>
     </w:p>
     <w:p>
       <w:pPr>
@@ -200,21 +204,6 @@
     <w:p>
       <w:pPr>
         <w:spacing w:line="360" w:lineRule="auto"/>
-        <w:ind w:firstLineChars="200" w:firstLine="480"/>
-        <w:jc w:val="center"/>
-      </w:pPr>
-    </w:p>
-    <w:p>
-      <w:pPr>
-        <w:spacing w:line="360" w:lineRule="auto"/>
-        <w:ind w:firstLineChars="200" w:firstLine="480"/>
-        <w:jc w:val="center"/>
-      </w:pPr>
-    </w:p>
-    <w:p>
-      <w:pPr>
-        <w:spacing w:line="360" w:lineRule="auto"/>
-        <w:ind w:firstLineChars="200" w:firstLine="480"/>
         <w:jc w:val="center"/>
         <w:rPr>
           <w:b/>
@@ -245,7 +234,6 @@
         <w:rPr>
           <w:rFonts w:hint="eastAsia"/>
         </w:rPr>
-        <w:lastRenderedPageBreak/>
         <w:t>20</w:t>
       </w:r>
       <w:r>
@@ -290,6 +278,1683 @@
         <w:spacing w:line="360" w:lineRule="auto"/>
       </w:pPr>
     </w:p>
+    <w:sdt>
+      <w:sdtPr>
+        <w:rPr>
+          <w:lang w:val="zh-CN"/>
+        </w:rPr>
+        <w:id w:val="-1078132815"/>
+        <w:docPartObj>
+          <w:docPartGallery w:val="Table of Contents"/>
+          <w:docPartUnique/>
+        </w:docPartObj>
+      </w:sdtPr>
+      <w:sdtEndPr>
+        <w:rPr>
+          <w:rFonts w:asciiTheme="minorHAnsi" w:eastAsia="宋体" w:hAnsiTheme="minorHAnsi" w:cstheme="minorBidi"/>
+          <w:b/>
+          <w:bCs/>
+          <w:color w:val="auto"/>
+          <w:kern w:val="2"/>
+          <w:sz w:val="24"/>
+          <w:szCs w:val="22"/>
+        </w:rPr>
+      </w:sdtEndPr>
+      <w:sdtContent>
+        <w:p>
+          <w:pPr>
+            <w:pStyle w:val="TOC"/>
+          </w:pPr>
+          <w:r>
+            <w:rPr>
+              <w:lang w:val="zh-CN"/>
+            </w:rPr>
+            <w:t>目录</w:t>
+          </w:r>
+        </w:p>
+        <w:p>
+          <w:pPr>
+            <w:pStyle w:val="TOC1"/>
+            <w:tabs>
+              <w:tab w:val="right" w:leader="dot" w:pos="8296"/>
+            </w:tabs>
+            <w:rPr>
+              <w:rFonts w:eastAsiaTheme="minorEastAsia"/>
+              <w:noProof/>
+              <w:sz w:val="21"/>
+            </w:rPr>
+          </w:pPr>
+          <w:r>
+            <w:fldChar w:fldCharType="begin"/>
+          </w:r>
+          <w:r>
+            <w:instrText xml:space="preserve"> TOC \o "1-3" \h \z \u </w:instrText>
+          </w:r>
+          <w:r>
+            <w:fldChar w:fldCharType="separate"/>
+          </w:r>
+          <w:hyperlink w:anchor="_Toc38143610" w:history="1">
+            <w:r>
+              <w:rPr>
+                <w:rStyle w:val="a9"/>
+                <w:noProof/>
+              </w:rPr>
+              <w:t>RUN.py</w:t>
+            </w:r>
+            <w:r>
+              <w:rPr>
+                <w:rStyle w:val="a9"/>
+                <w:noProof/>
+              </w:rPr>
+              <w:t>项目</w:t>
+            </w:r>
+            <w:r>
+              <w:rPr>
+                <w:noProof/>
+                <w:webHidden/>
+              </w:rPr>
+              <w:tab/>
+            </w:r>
+            <w:r>
+              <w:rPr>
+                <w:noProof/>
+                <w:webHidden/>
+              </w:rPr>
+              <w:fldChar w:fldCharType="begin"/>
+            </w:r>
+            <w:r>
+              <w:rPr>
+                <w:noProof/>
+                <w:webHidden/>
+              </w:rPr>
+              <w:instrText xml:space="preserve"> PAGEREF _Toc38143610 \h </w:instrText>
+            </w:r>
+            <w:r>
+              <w:rPr>
+                <w:noProof/>
+                <w:webHidden/>
+              </w:rPr>
+            </w:r>
+            <w:r>
+              <w:rPr>
+                <w:noProof/>
+                <w:webHidden/>
+              </w:rPr>
+              <w:fldChar w:fldCharType="separate"/>
+            </w:r>
+            <w:r>
+              <w:rPr>
+                <w:noProof/>
+                <w:webHidden/>
+              </w:rPr>
+              <w:t>1</w:t>
+            </w:r>
+            <w:r>
+              <w:rPr>
+                <w:noProof/>
+                <w:webHidden/>
+              </w:rPr>
+              <w:fldChar w:fldCharType="end"/>
+            </w:r>
+          </w:hyperlink>
+        </w:p>
+        <w:p>
+          <w:pPr>
+            <w:pStyle w:val="TOC1"/>
+            <w:tabs>
+              <w:tab w:val="right" w:leader="dot" w:pos="8296"/>
+            </w:tabs>
+            <w:rPr>
+              <w:rFonts w:eastAsiaTheme="minorEastAsia"/>
+              <w:noProof/>
+              <w:sz w:val="21"/>
+            </w:rPr>
+          </w:pPr>
+          <w:hyperlink w:anchor="_Toc38143611" w:history="1">
+            <w:r>
+              <w:rPr>
+                <w:rStyle w:val="a9"/>
+                <w:noProof/>
+              </w:rPr>
+              <w:t>系统设计说明书</w:t>
+            </w:r>
+            <w:r>
+              <w:rPr>
+                <w:noProof/>
+                <w:webHidden/>
+              </w:rPr>
+              <w:tab/>
+            </w:r>
+            <w:r>
+              <w:rPr>
+                <w:noProof/>
+                <w:webHidden/>
+              </w:rPr>
+              <w:fldChar w:fldCharType="begin"/>
+            </w:r>
+            <w:r>
+              <w:rPr>
+                <w:noProof/>
+                <w:webHidden/>
+              </w:rPr>
+              <w:instrText xml:space="preserve"> PAGEREF _Toc38143611 \h </w:instrText>
+            </w:r>
+            <w:r>
+              <w:rPr>
+                <w:noProof/>
+                <w:webHidden/>
+              </w:rPr>
+            </w:r>
+            <w:r>
+              <w:rPr>
+                <w:noProof/>
+                <w:webHidden/>
+              </w:rPr>
+              <w:fldChar w:fldCharType="separate"/>
+            </w:r>
+            <w:r>
+              <w:rPr>
+                <w:noProof/>
+                <w:webHidden/>
+              </w:rPr>
+              <w:t>1</w:t>
+            </w:r>
+            <w:r>
+              <w:rPr>
+                <w:noProof/>
+                <w:webHidden/>
+              </w:rPr>
+              <w:fldChar w:fldCharType="end"/>
+            </w:r>
+          </w:hyperlink>
+        </w:p>
+        <w:p>
+          <w:pPr>
+            <w:pStyle w:val="TOC1"/>
+            <w:tabs>
+              <w:tab w:val="right" w:leader="dot" w:pos="8296"/>
+            </w:tabs>
+            <w:rPr>
+              <w:rFonts w:eastAsiaTheme="minorEastAsia"/>
+              <w:noProof/>
+              <w:sz w:val="21"/>
+            </w:rPr>
+          </w:pPr>
+          <w:hyperlink w:anchor="_Toc38143612" w:history="1">
+            <w:r>
+              <w:rPr>
+                <w:rStyle w:val="a9"/>
+                <w:noProof/>
+              </w:rPr>
+              <w:t>引言</w:t>
+            </w:r>
+            <w:r>
+              <w:rPr>
+                <w:noProof/>
+                <w:webHidden/>
+              </w:rPr>
+              <w:tab/>
+            </w:r>
+            <w:r>
+              <w:rPr>
+                <w:noProof/>
+                <w:webHidden/>
+              </w:rPr>
+              <w:fldChar w:fldCharType="begin"/>
+            </w:r>
+            <w:r>
+              <w:rPr>
+                <w:noProof/>
+                <w:webHidden/>
+              </w:rPr>
+              <w:instrText xml:space="preserve"> PAGEREF _Toc38143612 \h </w:instrText>
+            </w:r>
+            <w:r>
+              <w:rPr>
+                <w:noProof/>
+                <w:webHidden/>
+              </w:rPr>
+            </w:r>
+            <w:r>
+              <w:rPr>
+                <w:noProof/>
+                <w:webHidden/>
+              </w:rPr>
+              <w:fldChar w:fldCharType="separate"/>
+            </w:r>
+            <w:r>
+              <w:rPr>
+                <w:noProof/>
+                <w:webHidden/>
+              </w:rPr>
+              <w:t>3</w:t>
+            </w:r>
+            <w:r>
+              <w:rPr>
+                <w:noProof/>
+                <w:webHidden/>
+              </w:rPr>
+              <w:fldChar w:fldCharType="end"/>
+            </w:r>
+          </w:hyperlink>
+          <w:bookmarkStart w:id="2" w:name="_GoBack"/>
+          <w:bookmarkEnd w:id="2"/>
+        </w:p>
+        <w:p>
+          <w:pPr>
+            <w:pStyle w:val="TOC2"/>
+            <w:tabs>
+              <w:tab w:val="right" w:leader="dot" w:pos="8296"/>
+            </w:tabs>
+            <w:ind w:left="480"/>
+            <w:rPr>
+              <w:rFonts w:eastAsiaTheme="minorEastAsia"/>
+              <w:noProof/>
+              <w:sz w:val="21"/>
+            </w:rPr>
+          </w:pPr>
+          <w:hyperlink w:anchor="_Toc38143613" w:history="1">
+            <w:r>
+              <w:rPr>
+                <w:rStyle w:val="a9"/>
+                <w:noProof/>
+              </w:rPr>
+              <w:t>1.1</w:t>
+            </w:r>
+            <w:r>
+              <w:rPr>
+                <w:rStyle w:val="a9"/>
+                <w:noProof/>
+              </w:rPr>
+              <w:t>编写目的</w:t>
+            </w:r>
+            <w:r>
+              <w:rPr>
+                <w:noProof/>
+                <w:webHidden/>
+              </w:rPr>
+              <w:tab/>
+            </w:r>
+            <w:r>
+              <w:rPr>
+                <w:noProof/>
+                <w:webHidden/>
+              </w:rPr>
+              <w:fldChar w:fldCharType="begin"/>
+            </w:r>
+            <w:r>
+              <w:rPr>
+                <w:noProof/>
+                <w:webHidden/>
+              </w:rPr>
+              <w:instrText xml:space="preserve"> PAGEREF _Toc38143613 \h </w:instrText>
+            </w:r>
+            <w:r>
+              <w:rPr>
+                <w:noProof/>
+                <w:webHidden/>
+              </w:rPr>
+            </w:r>
+            <w:r>
+              <w:rPr>
+                <w:noProof/>
+                <w:webHidden/>
+              </w:rPr>
+              <w:fldChar w:fldCharType="separate"/>
+            </w:r>
+            <w:r>
+              <w:rPr>
+                <w:noProof/>
+                <w:webHidden/>
+              </w:rPr>
+              <w:t>3</w:t>
+            </w:r>
+            <w:r>
+              <w:rPr>
+                <w:noProof/>
+                <w:webHidden/>
+              </w:rPr>
+              <w:fldChar w:fldCharType="end"/>
+            </w:r>
+          </w:hyperlink>
+        </w:p>
+        <w:p>
+          <w:pPr>
+            <w:pStyle w:val="TOC2"/>
+            <w:tabs>
+              <w:tab w:val="right" w:leader="dot" w:pos="8296"/>
+            </w:tabs>
+            <w:ind w:left="480"/>
+            <w:rPr>
+              <w:rFonts w:eastAsiaTheme="minorEastAsia"/>
+              <w:noProof/>
+              <w:sz w:val="21"/>
+            </w:rPr>
+          </w:pPr>
+          <w:hyperlink w:anchor="_Toc38143614" w:history="1">
+            <w:r>
+              <w:rPr>
+                <w:rStyle w:val="a9"/>
+                <w:noProof/>
+              </w:rPr>
+              <w:t>1.2</w:t>
+            </w:r>
+            <w:r>
+              <w:rPr>
+                <w:rStyle w:val="a9"/>
+                <w:noProof/>
+              </w:rPr>
+              <w:t>背景</w:t>
+            </w:r>
+            <w:r>
+              <w:rPr>
+                <w:noProof/>
+                <w:webHidden/>
+              </w:rPr>
+              <w:tab/>
+            </w:r>
+            <w:r>
+              <w:rPr>
+                <w:noProof/>
+                <w:webHidden/>
+              </w:rPr>
+              <w:fldChar w:fldCharType="begin"/>
+            </w:r>
+            <w:r>
+              <w:rPr>
+                <w:noProof/>
+                <w:webHidden/>
+              </w:rPr>
+              <w:instrText xml:space="preserve"> PAGEREF _Toc38143614 \h </w:instrText>
+            </w:r>
+            <w:r>
+              <w:rPr>
+                <w:noProof/>
+                <w:webHidden/>
+              </w:rPr>
+            </w:r>
+            <w:r>
+              <w:rPr>
+                <w:noProof/>
+                <w:webHidden/>
+              </w:rPr>
+              <w:fldChar w:fldCharType="separate"/>
+            </w:r>
+            <w:r>
+              <w:rPr>
+                <w:noProof/>
+                <w:webHidden/>
+              </w:rPr>
+              <w:t>3</w:t>
+            </w:r>
+            <w:r>
+              <w:rPr>
+                <w:noProof/>
+                <w:webHidden/>
+              </w:rPr>
+              <w:fldChar w:fldCharType="end"/>
+            </w:r>
+          </w:hyperlink>
+        </w:p>
+        <w:p>
+          <w:pPr>
+            <w:pStyle w:val="TOC2"/>
+            <w:tabs>
+              <w:tab w:val="right" w:leader="dot" w:pos="8296"/>
+            </w:tabs>
+            <w:ind w:left="480"/>
+            <w:rPr>
+              <w:rFonts w:eastAsiaTheme="minorEastAsia"/>
+              <w:noProof/>
+              <w:sz w:val="21"/>
+            </w:rPr>
+          </w:pPr>
+          <w:hyperlink w:anchor="_Toc38143615" w:history="1">
+            <w:r>
+              <w:rPr>
+                <w:rStyle w:val="a9"/>
+                <w:noProof/>
+              </w:rPr>
+              <w:t>1.3</w:t>
+            </w:r>
+            <w:r>
+              <w:rPr>
+                <w:rStyle w:val="a9"/>
+                <w:noProof/>
+              </w:rPr>
+              <w:t>读者范围</w:t>
+            </w:r>
+            <w:r>
+              <w:rPr>
+                <w:noProof/>
+                <w:webHidden/>
+              </w:rPr>
+              <w:tab/>
+            </w:r>
+            <w:r>
+              <w:rPr>
+                <w:noProof/>
+                <w:webHidden/>
+              </w:rPr>
+              <w:fldChar w:fldCharType="begin"/>
+            </w:r>
+            <w:r>
+              <w:rPr>
+                <w:noProof/>
+                <w:webHidden/>
+              </w:rPr>
+              <w:instrText xml:space="preserve"> PAGEREF _Toc38143615 \h </w:instrText>
+            </w:r>
+            <w:r>
+              <w:rPr>
+                <w:noProof/>
+                <w:webHidden/>
+              </w:rPr>
+            </w:r>
+            <w:r>
+              <w:rPr>
+                <w:noProof/>
+                <w:webHidden/>
+              </w:rPr>
+              <w:fldChar w:fldCharType="separate"/>
+            </w:r>
+            <w:r>
+              <w:rPr>
+                <w:noProof/>
+                <w:webHidden/>
+              </w:rPr>
+              <w:t>3</w:t>
+            </w:r>
+            <w:r>
+              <w:rPr>
+                <w:noProof/>
+                <w:webHidden/>
+              </w:rPr>
+              <w:fldChar w:fldCharType="end"/>
+            </w:r>
+          </w:hyperlink>
+        </w:p>
+        <w:p>
+          <w:pPr>
+            <w:pStyle w:val="TOC2"/>
+            <w:tabs>
+              <w:tab w:val="right" w:leader="dot" w:pos="8296"/>
+            </w:tabs>
+            <w:ind w:left="480"/>
+            <w:rPr>
+              <w:rFonts w:eastAsiaTheme="minorEastAsia"/>
+              <w:noProof/>
+              <w:sz w:val="21"/>
+            </w:rPr>
+          </w:pPr>
+          <w:hyperlink w:anchor="_Toc38143616" w:history="1">
+            <w:r>
+              <w:rPr>
+                <w:rStyle w:val="a9"/>
+                <w:noProof/>
+              </w:rPr>
+              <w:t>1.4</w:t>
+            </w:r>
+            <w:r>
+              <w:rPr>
+                <w:rStyle w:val="a9"/>
+                <w:noProof/>
+              </w:rPr>
+              <w:t>文档规定</w:t>
+            </w:r>
+            <w:r>
+              <w:rPr>
+                <w:noProof/>
+                <w:webHidden/>
+              </w:rPr>
+              <w:tab/>
+            </w:r>
+            <w:r>
+              <w:rPr>
+                <w:noProof/>
+                <w:webHidden/>
+              </w:rPr>
+              <w:fldChar w:fldCharType="begin"/>
+            </w:r>
+            <w:r>
+              <w:rPr>
+                <w:noProof/>
+                <w:webHidden/>
+              </w:rPr>
+              <w:instrText xml:space="preserve"> PAGEREF _Toc38143616 \h </w:instrText>
+            </w:r>
+            <w:r>
+              <w:rPr>
+                <w:noProof/>
+                <w:webHidden/>
+              </w:rPr>
+            </w:r>
+            <w:r>
+              <w:rPr>
+                <w:noProof/>
+                <w:webHidden/>
+              </w:rPr>
+              <w:fldChar w:fldCharType="separate"/>
+            </w:r>
+            <w:r>
+              <w:rPr>
+                <w:noProof/>
+                <w:webHidden/>
+              </w:rPr>
+              <w:t>3</w:t>
+            </w:r>
+            <w:r>
+              <w:rPr>
+                <w:noProof/>
+                <w:webHidden/>
+              </w:rPr>
+              <w:fldChar w:fldCharType="end"/>
+            </w:r>
+          </w:hyperlink>
+        </w:p>
+        <w:p>
+          <w:pPr>
+            <w:pStyle w:val="TOC2"/>
+            <w:tabs>
+              <w:tab w:val="right" w:leader="dot" w:pos="8296"/>
+            </w:tabs>
+            <w:ind w:left="480"/>
+            <w:rPr>
+              <w:rFonts w:eastAsiaTheme="minorEastAsia"/>
+              <w:noProof/>
+              <w:sz w:val="21"/>
+            </w:rPr>
+          </w:pPr>
+          <w:hyperlink w:anchor="_Toc38143617" w:history="1">
+            <w:r>
+              <w:rPr>
+                <w:rStyle w:val="a9"/>
+                <w:noProof/>
+              </w:rPr>
+              <w:t>1.5</w:t>
+            </w:r>
+            <w:r>
+              <w:rPr>
+                <w:rStyle w:val="a9"/>
+                <w:noProof/>
+              </w:rPr>
+              <w:t>参考资料</w:t>
+            </w:r>
+            <w:r>
+              <w:rPr>
+                <w:noProof/>
+                <w:webHidden/>
+              </w:rPr>
+              <w:tab/>
+            </w:r>
+            <w:r>
+              <w:rPr>
+                <w:noProof/>
+                <w:webHidden/>
+              </w:rPr>
+              <w:fldChar w:fldCharType="begin"/>
+            </w:r>
+            <w:r>
+              <w:rPr>
+                <w:noProof/>
+                <w:webHidden/>
+              </w:rPr>
+              <w:instrText xml:space="preserve"> PAGEREF _Toc38143617 \h </w:instrText>
+            </w:r>
+            <w:r>
+              <w:rPr>
+                <w:noProof/>
+                <w:webHidden/>
+              </w:rPr>
+            </w:r>
+            <w:r>
+              <w:rPr>
+                <w:noProof/>
+                <w:webHidden/>
+              </w:rPr>
+              <w:fldChar w:fldCharType="separate"/>
+            </w:r>
+            <w:r>
+              <w:rPr>
+                <w:noProof/>
+                <w:webHidden/>
+              </w:rPr>
+              <w:t>4</w:t>
+            </w:r>
+            <w:r>
+              <w:rPr>
+                <w:noProof/>
+                <w:webHidden/>
+              </w:rPr>
+              <w:fldChar w:fldCharType="end"/>
+            </w:r>
+          </w:hyperlink>
+        </w:p>
+        <w:p>
+          <w:pPr>
+            <w:pStyle w:val="TOC1"/>
+            <w:tabs>
+              <w:tab w:val="right" w:leader="dot" w:pos="8296"/>
+            </w:tabs>
+            <w:rPr>
+              <w:rFonts w:eastAsiaTheme="minorEastAsia"/>
+              <w:noProof/>
+              <w:sz w:val="21"/>
+            </w:rPr>
+          </w:pPr>
+          <w:hyperlink w:anchor="_Toc38143618" w:history="1">
+            <w:r>
+              <w:rPr>
+                <w:rStyle w:val="a9"/>
+                <w:noProof/>
+              </w:rPr>
+              <w:t>系统体系结构设计</w:t>
+            </w:r>
+            <w:r>
+              <w:rPr>
+                <w:noProof/>
+                <w:webHidden/>
+              </w:rPr>
+              <w:tab/>
+            </w:r>
+            <w:r>
+              <w:rPr>
+                <w:noProof/>
+                <w:webHidden/>
+              </w:rPr>
+              <w:fldChar w:fldCharType="begin"/>
+            </w:r>
+            <w:r>
+              <w:rPr>
+                <w:noProof/>
+                <w:webHidden/>
+              </w:rPr>
+              <w:instrText xml:space="preserve"> PAGEREF _Toc38143618 \h </w:instrText>
+            </w:r>
+            <w:r>
+              <w:rPr>
+                <w:noProof/>
+                <w:webHidden/>
+              </w:rPr>
+            </w:r>
+            <w:r>
+              <w:rPr>
+                <w:noProof/>
+                <w:webHidden/>
+              </w:rPr>
+              <w:fldChar w:fldCharType="separate"/>
+            </w:r>
+            <w:r>
+              <w:rPr>
+                <w:noProof/>
+                <w:webHidden/>
+              </w:rPr>
+              <w:t>4</w:t>
+            </w:r>
+            <w:r>
+              <w:rPr>
+                <w:noProof/>
+                <w:webHidden/>
+              </w:rPr>
+              <w:fldChar w:fldCharType="end"/>
+            </w:r>
+          </w:hyperlink>
+        </w:p>
+        <w:p>
+          <w:pPr>
+            <w:pStyle w:val="TOC2"/>
+            <w:tabs>
+              <w:tab w:val="right" w:leader="dot" w:pos="8296"/>
+            </w:tabs>
+            <w:ind w:left="480"/>
+            <w:rPr>
+              <w:rFonts w:eastAsiaTheme="minorEastAsia"/>
+              <w:noProof/>
+              <w:sz w:val="21"/>
+            </w:rPr>
+          </w:pPr>
+          <w:hyperlink w:anchor="_Toc38143619" w:history="1">
+            <w:r>
+              <w:rPr>
+                <w:rStyle w:val="a9"/>
+                <w:noProof/>
+              </w:rPr>
+              <w:t xml:space="preserve">2.1 </w:t>
+            </w:r>
+            <w:r>
+              <w:rPr>
+                <w:rStyle w:val="a9"/>
+                <w:noProof/>
+              </w:rPr>
+              <w:t>总体功能模块设计</w:t>
+            </w:r>
+            <w:r>
+              <w:rPr>
+                <w:noProof/>
+                <w:webHidden/>
+              </w:rPr>
+              <w:tab/>
+            </w:r>
+            <w:r>
+              <w:rPr>
+                <w:noProof/>
+                <w:webHidden/>
+              </w:rPr>
+              <w:fldChar w:fldCharType="begin"/>
+            </w:r>
+            <w:r>
+              <w:rPr>
+                <w:noProof/>
+                <w:webHidden/>
+              </w:rPr>
+              <w:instrText xml:space="preserve"> PAGEREF _Toc38143619 \h </w:instrText>
+            </w:r>
+            <w:r>
+              <w:rPr>
+                <w:noProof/>
+                <w:webHidden/>
+              </w:rPr>
+            </w:r>
+            <w:r>
+              <w:rPr>
+                <w:noProof/>
+                <w:webHidden/>
+              </w:rPr>
+              <w:fldChar w:fldCharType="separate"/>
+            </w:r>
+            <w:r>
+              <w:rPr>
+                <w:noProof/>
+                <w:webHidden/>
+              </w:rPr>
+              <w:t>4</w:t>
+            </w:r>
+            <w:r>
+              <w:rPr>
+                <w:noProof/>
+                <w:webHidden/>
+              </w:rPr>
+              <w:fldChar w:fldCharType="end"/>
+            </w:r>
+          </w:hyperlink>
+        </w:p>
+        <w:p>
+          <w:pPr>
+            <w:pStyle w:val="TOC2"/>
+            <w:tabs>
+              <w:tab w:val="right" w:leader="dot" w:pos="8296"/>
+            </w:tabs>
+            <w:ind w:left="480"/>
+            <w:rPr>
+              <w:rFonts w:eastAsiaTheme="minorEastAsia"/>
+              <w:noProof/>
+              <w:sz w:val="21"/>
+            </w:rPr>
+          </w:pPr>
+          <w:hyperlink w:anchor="_Toc38143620" w:history="1">
+            <w:r>
+              <w:rPr>
+                <w:rStyle w:val="a9"/>
+                <w:noProof/>
+              </w:rPr>
+              <w:t xml:space="preserve">2.2 </w:t>
+            </w:r>
+            <w:r>
+              <w:rPr>
+                <w:rStyle w:val="a9"/>
+                <w:noProof/>
+              </w:rPr>
+              <w:t>总体</w:t>
+            </w:r>
+            <w:r>
+              <w:rPr>
+                <w:rStyle w:val="a9"/>
+                <w:noProof/>
+              </w:rPr>
+              <w:t>ER</w:t>
+            </w:r>
+            <w:r>
+              <w:rPr>
+                <w:rStyle w:val="a9"/>
+                <w:noProof/>
+              </w:rPr>
+              <w:t>图</w:t>
+            </w:r>
+            <w:r>
+              <w:rPr>
+                <w:noProof/>
+                <w:webHidden/>
+              </w:rPr>
+              <w:tab/>
+            </w:r>
+            <w:r>
+              <w:rPr>
+                <w:noProof/>
+                <w:webHidden/>
+              </w:rPr>
+              <w:fldChar w:fldCharType="begin"/>
+            </w:r>
+            <w:r>
+              <w:rPr>
+                <w:noProof/>
+                <w:webHidden/>
+              </w:rPr>
+              <w:instrText xml:space="preserve"> PAGEREF _Toc38143620 \h </w:instrText>
+            </w:r>
+            <w:r>
+              <w:rPr>
+                <w:noProof/>
+                <w:webHidden/>
+              </w:rPr>
+            </w:r>
+            <w:r>
+              <w:rPr>
+                <w:noProof/>
+                <w:webHidden/>
+              </w:rPr>
+              <w:fldChar w:fldCharType="separate"/>
+            </w:r>
+            <w:r>
+              <w:rPr>
+                <w:noProof/>
+                <w:webHidden/>
+              </w:rPr>
+              <w:t>4</w:t>
+            </w:r>
+            <w:r>
+              <w:rPr>
+                <w:noProof/>
+                <w:webHidden/>
+              </w:rPr>
+              <w:fldChar w:fldCharType="end"/>
+            </w:r>
+          </w:hyperlink>
+        </w:p>
+        <w:p>
+          <w:pPr>
+            <w:pStyle w:val="TOC2"/>
+            <w:tabs>
+              <w:tab w:val="right" w:leader="dot" w:pos="8296"/>
+            </w:tabs>
+            <w:ind w:left="480"/>
+            <w:rPr>
+              <w:rFonts w:eastAsiaTheme="minorEastAsia"/>
+              <w:noProof/>
+              <w:sz w:val="21"/>
+            </w:rPr>
+          </w:pPr>
+          <w:hyperlink w:anchor="_Toc38143621" w:history="1">
+            <w:r>
+              <w:rPr>
+                <w:rStyle w:val="a9"/>
+                <w:noProof/>
+              </w:rPr>
+              <w:t xml:space="preserve">2.3 </w:t>
+            </w:r>
+            <w:r>
+              <w:rPr>
+                <w:rStyle w:val="a9"/>
+                <w:noProof/>
+              </w:rPr>
+              <w:t>异常预想</w:t>
+            </w:r>
+            <w:r>
+              <w:rPr>
+                <w:noProof/>
+                <w:webHidden/>
+              </w:rPr>
+              <w:tab/>
+            </w:r>
+            <w:r>
+              <w:rPr>
+                <w:noProof/>
+                <w:webHidden/>
+              </w:rPr>
+              <w:fldChar w:fldCharType="begin"/>
+            </w:r>
+            <w:r>
+              <w:rPr>
+                <w:noProof/>
+                <w:webHidden/>
+              </w:rPr>
+              <w:instrText xml:space="preserve"> PAGEREF _Toc38143621 \h </w:instrText>
+            </w:r>
+            <w:r>
+              <w:rPr>
+                <w:noProof/>
+                <w:webHidden/>
+              </w:rPr>
+            </w:r>
+            <w:r>
+              <w:rPr>
+                <w:noProof/>
+                <w:webHidden/>
+              </w:rPr>
+              <w:fldChar w:fldCharType="separate"/>
+            </w:r>
+            <w:r>
+              <w:rPr>
+                <w:noProof/>
+                <w:webHidden/>
+              </w:rPr>
+              <w:t>4</w:t>
+            </w:r>
+            <w:r>
+              <w:rPr>
+                <w:noProof/>
+                <w:webHidden/>
+              </w:rPr>
+              <w:fldChar w:fldCharType="end"/>
+            </w:r>
+          </w:hyperlink>
+        </w:p>
+        <w:p>
+          <w:pPr>
+            <w:pStyle w:val="TOC2"/>
+            <w:tabs>
+              <w:tab w:val="right" w:leader="dot" w:pos="8296"/>
+            </w:tabs>
+            <w:ind w:left="480"/>
+            <w:rPr>
+              <w:rFonts w:eastAsiaTheme="minorEastAsia"/>
+              <w:noProof/>
+              <w:sz w:val="21"/>
+            </w:rPr>
+          </w:pPr>
+          <w:hyperlink w:anchor="_Toc38143622" w:history="1">
+            <w:r>
+              <w:rPr>
+                <w:rStyle w:val="a9"/>
+                <w:noProof/>
+              </w:rPr>
+              <w:t xml:space="preserve">2..4 </w:t>
+            </w:r>
+            <w:r>
+              <w:rPr>
+                <w:rStyle w:val="a9"/>
+                <w:noProof/>
+              </w:rPr>
+              <w:t>管理员软件维护</w:t>
+            </w:r>
+            <w:r>
+              <w:rPr>
+                <w:noProof/>
+                <w:webHidden/>
+              </w:rPr>
+              <w:tab/>
+            </w:r>
+            <w:r>
+              <w:rPr>
+                <w:noProof/>
+                <w:webHidden/>
+              </w:rPr>
+              <w:fldChar w:fldCharType="begin"/>
+            </w:r>
+            <w:r>
+              <w:rPr>
+                <w:noProof/>
+                <w:webHidden/>
+              </w:rPr>
+              <w:instrText xml:space="preserve"> PAGEREF _Toc38143622 \h </w:instrText>
+            </w:r>
+            <w:r>
+              <w:rPr>
+                <w:noProof/>
+                <w:webHidden/>
+              </w:rPr>
+            </w:r>
+            <w:r>
+              <w:rPr>
+                <w:noProof/>
+                <w:webHidden/>
+              </w:rPr>
+              <w:fldChar w:fldCharType="separate"/>
+            </w:r>
+            <w:r>
+              <w:rPr>
+                <w:noProof/>
+                <w:webHidden/>
+              </w:rPr>
+              <w:t>4</w:t>
+            </w:r>
+            <w:r>
+              <w:rPr>
+                <w:noProof/>
+                <w:webHidden/>
+              </w:rPr>
+              <w:fldChar w:fldCharType="end"/>
+            </w:r>
+          </w:hyperlink>
+        </w:p>
+        <w:p>
+          <w:pPr>
+            <w:pStyle w:val="TOC1"/>
+            <w:tabs>
+              <w:tab w:val="right" w:leader="dot" w:pos="8296"/>
+            </w:tabs>
+            <w:rPr>
+              <w:rFonts w:eastAsiaTheme="minorEastAsia"/>
+              <w:noProof/>
+              <w:sz w:val="21"/>
+            </w:rPr>
+          </w:pPr>
+          <w:hyperlink w:anchor="_Toc38143623" w:history="1">
+            <w:r>
+              <w:rPr>
+                <w:rStyle w:val="a9"/>
+                <w:noProof/>
+              </w:rPr>
+              <w:t>系统模块设计类图</w:t>
+            </w:r>
+            <w:r>
+              <w:rPr>
+                <w:noProof/>
+                <w:webHidden/>
+              </w:rPr>
+              <w:tab/>
+            </w:r>
+            <w:r>
+              <w:rPr>
+                <w:noProof/>
+                <w:webHidden/>
+              </w:rPr>
+              <w:fldChar w:fldCharType="begin"/>
+            </w:r>
+            <w:r>
+              <w:rPr>
+                <w:noProof/>
+                <w:webHidden/>
+              </w:rPr>
+              <w:instrText xml:space="preserve"> PAGEREF _Toc38143623 \h </w:instrText>
+            </w:r>
+            <w:r>
+              <w:rPr>
+                <w:noProof/>
+                <w:webHidden/>
+              </w:rPr>
+            </w:r>
+            <w:r>
+              <w:rPr>
+                <w:noProof/>
+                <w:webHidden/>
+              </w:rPr>
+              <w:fldChar w:fldCharType="separate"/>
+            </w:r>
+            <w:r>
+              <w:rPr>
+                <w:noProof/>
+                <w:webHidden/>
+              </w:rPr>
+              <w:t>5</w:t>
+            </w:r>
+            <w:r>
+              <w:rPr>
+                <w:noProof/>
+                <w:webHidden/>
+              </w:rPr>
+              <w:fldChar w:fldCharType="end"/>
+            </w:r>
+          </w:hyperlink>
+        </w:p>
+        <w:p>
+          <w:pPr>
+            <w:pStyle w:val="TOC2"/>
+            <w:tabs>
+              <w:tab w:val="right" w:leader="dot" w:pos="8296"/>
+            </w:tabs>
+            <w:ind w:left="480"/>
+            <w:rPr>
+              <w:rFonts w:eastAsiaTheme="minorEastAsia"/>
+              <w:noProof/>
+              <w:sz w:val="21"/>
+            </w:rPr>
+          </w:pPr>
+          <w:hyperlink w:anchor="_Toc38143624" w:history="1">
+            <w:r>
+              <w:rPr>
+                <w:rStyle w:val="a9"/>
+                <w:noProof/>
+              </w:rPr>
+              <w:t xml:space="preserve">3.1 </w:t>
+            </w:r>
+            <w:r>
+              <w:rPr>
+                <w:rStyle w:val="a9"/>
+                <w:noProof/>
+              </w:rPr>
+              <w:t>注册模块类图</w:t>
+            </w:r>
+            <w:r>
+              <w:rPr>
+                <w:noProof/>
+                <w:webHidden/>
+              </w:rPr>
+              <w:tab/>
+            </w:r>
+            <w:r>
+              <w:rPr>
+                <w:noProof/>
+                <w:webHidden/>
+              </w:rPr>
+              <w:fldChar w:fldCharType="begin"/>
+            </w:r>
+            <w:r>
+              <w:rPr>
+                <w:noProof/>
+                <w:webHidden/>
+              </w:rPr>
+              <w:instrText xml:space="preserve"> PAGEREF _Toc38143624 \h </w:instrText>
+            </w:r>
+            <w:r>
+              <w:rPr>
+                <w:noProof/>
+                <w:webHidden/>
+              </w:rPr>
+            </w:r>
+            <w:r>
+              <w:rPr>
+                <w:noProof/>
+                <w:webHidden/>
+              </w:rPr>
+              <w:fldChar w:fldCharType="separate"/>
+            </w:r>
+            <w:r>
+              <w:rPr>
+                <w:noProof/>
+                <w:webHidden/>
+              </w:rPr>
+              <w:t>5</w:t>
+            </w:r>
+            <w:r>
+              <w:rPr>
+                <w:noProof/>
+                <w:webHidden/>
+              </w:rPr>
+              <w:fldChar w:fldCharType="end"/>
+            </w:r>
+          </w:hyperlink>
+        </w:p>
+        <w:p>
+          <w:pPr>
+            <w:pStyle w:val="TOC2"/>
+            <w:tabs>
+              <w:tab w:val="right" w:leader="dot" w:pos="8296"/>
+            </w:tabs>
+            <w:ind w:left="480"/>
+            <w:rPr>
+              <w:rFonts w:eastAsiaTheme="minorEastAsia"/>
+              <w:noProof/>
+              <w:sz w:val="21"/>
+            </w:rPr>
+          </w:pPr>
+          <w:hyperlink w:anchor="_Toc38143625" w:history="1">
+            <w:r>
+              <w:rPr>
+                <w:rStyle w:val="a9"/>
+                <w:noProof/>
+              </w:rPr>
+              <w:t xml:space="preserve">3.2 </w:t>
+            </w:r>
+            <w:r>
+              <w:rPr>
+                <w:rStyle w:val="a9"/>
+                <w:noProof/>
+              </w:rPr>
+              <w:t>登入模块类图</w:t>
+            </w:r>
+            <w:r>
+              <w:rPr>
+                <w:noProof/>
+                <w:webHidden/>
+              </w:rPr>
+              <w:tab/>
+            </w:r>
+            <w:r>
+              <w:rPr>
+                <w:noProof/>
+                <w:webHidden/>
+              </w:rPr>
+              <w:fldChar w:fldCharType="begin"/>
+            </w:r>
+            <w:r>
+              <w:rPr>
+                <w:noProof/>
+                <w:webHidden/>
+              </w:rPr>
+              <w:instrText xml:space="preserve"> PAGEREF _Toc38143625 \h </w:instrText>
+            </w:r>
+            <w:r>
+              <w:rPr>
+                <w:noProof/>
+                <w:webHidden/>
+              </w:rPr>
+            </w:r>
+            <w:r>
+              <w:rPr>
+                <w:noProof/>
+                <w:webHidden/>
+              </w:rPr>
+              <w:fldChar w:fldCharType="separate"/>
+            </w:r>
+            <w:r>
+              <w:rPr>
+                <w:noProof/>
+                <w:webHidden/>
+              </w:rPr>
+              <w:t>5</w:t>
+            </w:r>
+            <w:r>
+              <w:rPr>
+                <w:noProof/>
+                <w:webHidden/>
+              </w:rPr>
+              <w:fldChar w:fldCharType="end"/>
+            </w:r>
+          </w:hyperlink>
+        </w:p>
+        <w:p>
+          <w:pPr>
+            <w:pStyle w:val="TOC2"/>
+            <w:tabs>
+              <w:tab w:val="right" w:leader="dot" w:pos="8296"/>
+            </w:tabs>
+            <w:ind w:left="480"/>
+            <w:rPr>
+              <w:rFonts w:eastAsiaTheme="minorEastAsia"/>
+              <w:noProof/>
+              <w:sz w:val="21"/>
+            </w:rPr>
+          </w:pPr>
+          <w:hyperlink w:anchor="_Toc38143626" w:history="1">
+            <w:r>
+              <w:rPr>
+                <w:rStyle w:val="a9"/>
+                <w:noProof/>
+              </w:rPr>
+              <w:t xml:space="preserve">3.3 </w:t>
+            </w:r>
+            <w:r>
+              <w:rPr>
+                <w:rStyle w:val="a9"/>
+                <w:noProof/>
+              </w:rPr>
+              <w:t>注销模块类图</w:t>
+            </w:r>
+            <w:r>
+              <w:rPr>
+                <w:noProof/>
+                <w:webHidden/>
+              </w:rPr>
+              <w:tab/>
+            </w:r>
+            <w:r>
+              <w:rPr>
+                <w:noProof/>
+                <w:webHidden/>
+              </w:rPr>
+              <w:fldChar w:fldCharType="begin"/>
+            </w:r>
+            <w:r>
+              <w:rPr>
+                <w:noProof/>
+                <w:webHidden/>
+              </w:rPr>
+              <w:instrText xml:space="preserve"> PAGEREF _Toc38143626 \h </w:instrText>
+            </w:r>
+            <w:r>
+              <w:rPr>
+                <w:noProof/>
+                <w:webHidden/>
+              </w:rPr>
+            </w:r>
+            <w:r>
+              <w:rPr>
+                <w:noProof/>
+                <w:webHidden/>
+              </w:rPr>
+              <w:fldChar w:fldCharType="separate"/>
+            </w:r>
+            <w:r>
+              <w:rPr>
+                <w:noProof/>
+                <w:webHidden/>
+              </w:rPr>
+              <w:t>6</w:t>
+            </w:r>
+            <w:r>
+              <w:rPr>
+                <w:noProof/>
+                <w:webHidden/>
+              </w:rPr>
+              <w:fldChar w:fldCharType="end"/>
+            </w:r>
+          </w:hyperlink>
+        </w:p>
+        <w:p>
+          <w:pPr>
+            <w:pStyle w:val="TOC2"/>
+            <w:tabs>
+              <w:tab w:val="right" w:leader="dot" w:pos="8296"/>
+            </w:tabs>
+            <w:ind w:left="480"/>
+            <w:rPr>
+              <w:rFonts w:eastAsiaTheme="minorEastAsia"/>
+              <w:noProof/>
+              <w:sz w:val="21"/>
+            </w:rPr>
+          </w:pPr>
+          <w:hyperlink w:anchor="_Toc38143627" w:history="1">
+            <w:r>
+              <w:rPr>
+                <w:rStyle w:val="a9"/>
+                <w:noProof/>
+              </w:rPr>
+              <w:t xml:space="preserve">3.4 </w:t>
+            </w:r>
+            <w:r>
+              <w:rPr>
+                <w:rStyle w:val="a9"/>
+                <w:noProof/>
+              </w:rPr>
+              <w:t>教练个人信息模块类图</w:t>
+            </w:r>
+            <w:r>
+              <w:rPr>
+                <w:noProof/>
+                <w:webHidden/>
+              </w:rPr>
+              <w:tab/>
+            </w:r>
+            <w:r>
+              <w:rPr>
+                <w:noProof/>
+                <w:webHidden/>
+              </w:rPr>
+              <w:fldChar w:fldCharType="begin"/>
+            </w:r>
+            <w:r>
+              <w:rPr>
+                <w:noProof/>
+                <w:webHidden/>
+              </w:rPr>
+              <w:instrText xml:space="preserve"> PAGEREF _Toc38143627 \h </w:instrText>
+            </w:r>
+            <w:r>
+              <w:rPr>
+                <w:noProof/>
+                <w:webHidden/>
+              </w:rPr>
+            </w:r>
+            <w:r>
+              <w:rPr>
+                <w:noProof/>
+                <w:webHidden/>
+              </w:rPr>
+              <w:fldChar w:fldCharType="separate"/>
+            </w:r>
+            <w:r>
+              <w:rPr>
+                <w:noProof/>
+                <w:webHidden/>
+              </w:rPr>
+              <w:t>7</w:t>
+            </w:r>
+            <w:r>
+              <w:rPr>
+                <w:noProof/>
+                <w:webHidden/>
+              </w:rPr>
+              <w:fldChar w:fldCharType="end"/>
+            </w:r>
+          </w:hyperlink>
+        </w:p>
+        <w:p>
+          <w:pPr>
+            <w:pStyle w:val="TOC2"/>
+            <w:tabs>
+              <w:tab w:val="right" w:leader="dot" w:pos="8296"/>
+            </w:tabs>
+            <w:ind w:left="480"/>
+            <w:rPr>
+              <w:rFonts w:eastAsiaTheme="minorEastAsia"/>
+              <w:noProof/>
+              <w:sz w:val="21"/>
+            </w:rPr>
+          </w:pPr>
+          <w:hyperlink w:anchor="_Toc38143628" w:history="1">
+            <w:r>
+              <w:rPr>
+                <w:rStyle w:val="a9"/>
+                <w:noProof/>
+              </w:rPr>
+              <w:t xml:space="preserve">3.5 </w:t>
+            </w:r>
+            <w:r>
+              <w:rPr>
+                <w:rStyle w:val="a9"/>
+                <w:noProof/>
+              </w:rPr>
+              <w:t>学员个人信息模块类图</w:t>
+            </w:r>
+            <w:r>
+              <w:rPr>
+                <w:noProof/>
+                <w:webHidden/>
+              </w:rPr>
+              <w:tab/>
+            </w:r>
+            <w:r>
+              <w:rPr>
+                <w:noProof/>
+                <w:webHidden/>
+              </w:rPr>
+              <w:fldChar w:fldCharType="begin"/>
+            </w:r>
+            <w:r>
+              <w:rPr>
+                <w:noProof/>
+                <w:webHidden/>
+              </w:rPr>
+              <w:instrText xml:space="preserve"> PAGEREF _Toc38143628 \h </w:instrText>
+            </w:r>
+            <w:r>
+              <w:rPr>
+                <w:noProof/>
+                <w:webHidden/>
+              </w:rPr>
+            </w:r>
+            <w:r>
+              <w:rPr>
+                <w:noProof/>
+                <w:webHidden/>
+              </w:rPr>
+              <w:fldChar w:fldCharType="separate"/>
+            </w:r>
+            <w:r>
+              <w:rPr>
+                <w:noProof/>
+                <w:webHidden/>
+              </w:rPr>
+              <w:t>8</w:t>
+            </w:r>
+            <w:r>
+              <w:rPr>
+                <w:noProof/>
+                <w:webHidden/>
+              </w:rPr>
+              <w:fldChar w:fldCharType="end"/>
+            </w:r>
+          </w:hyperlink>
+        </w:p>
+        <w:p>
+          <w:pPr>
+            <w:pStyle w:val="TOC2"/>
+            <w:tabs>
+              <w:tab w:val="right" w:leader="dot" w:pos="8296"/>
+            </w:tabs>
+            <w:ind w:left="480"/>
+            <w:rPr>
+              <w:rFonts w:eastAsiaTheme="minorEastAsia"/>
+              <w:noProof/>
+              <w:sz w:val="21"/>
+            </w:rPr>
+          </w:pPr>
+          <w:hyperlink w:anchor="_Toc38143629" w:history="1">
+            <w:r>
+              <w:rPr>
+                <w:rStyle w:val="a9"/>
+                <w:noProof/>
+              </w:rPr>
+              <w:t xml:space="preserve">3.6 </w:t>
+            </w:r>
+            <w:r>
+              <w:rPr>
+                <w:rStyle w:val="a9"/>
+                <w:noProof/>
+              </w:rPr>
+              <w:t>体测档案模块类图</w:t>
+            </w:r>
+            <w:r>
+              <w:rPr>
+                <w:noProof/>
+                <w:webHidden/>
+              </w:rPr>
+              <w:tab/>
+            </w:r>
+            <w:r>
+              <w:rPr>
+                <w:noProof/>
+                <w:webHidden/>
+              </w:rPr>
+              <w:fldChar w:fldCharType="begin"/>
+            </w:r>
+            <w:r>
+              <w:rPr>
+                <w:noProof/>
+                <w:webHidden/>
+              </w:rPr>
+              <w:instrText xml:space="preserve"> PAGEREF _Toc38143629 \h </w:instrText>
+            </w:r>
+            <w:r>
+              <w:rPr>
+                <w:noProof/>
+                <w:webHidden/>
+              </w:rPr>
+            </w:r>
+            <w:r>
+              <w:rPr>
+                <w:noProof/>
+                <w:webHidden/>
+              </w:rPr>
+              <w:fldChar w:fldCharType="separate"/>
+            </w:r>
+            <w:r>
+              <w:rPr>
+                <w:noProof/>
+                <w:webHidden/>
+              </w:rPr>
+              <w:t>9</w:t>
+            </w:r>
+            <w:r>
+              <w:rPr>
+                <w:noProof/>
+                <w:webHidden/>
+              </w:rPr>
+              <w:fldChar w:fldCharType="end"/>
+            </w:r>
+          </w:hyperlink>
+        </w:p>
+        <w:p>
+          <w:pPr>
+            <w:pStyle w:val="TOC2"/>
+            <w:tabs>
+              <w:tab w:val="right" w:leader="dot" w:pos="8296"/>
+            </w:tabs>
+            <w:ind w:left="480"/>
+            <w:rPr>
+              <w:rFonts w:eastAsiaTheme="minorEastAsia"/>
+              <w:noProof/>
+              <w:sz w:val="21"/>
+            </w:rPr>
+          </w:pPr>
+          <w:hyperlink w:anchor="_Toc38143630" w:history="1">
+            <w:r>
+              <w:rPr>
+                <w:rStyle w:val="a9"/>
+                <w:noProof/>
+              </w:rPr>
+              <w:t xml:space="preserve">3.7 </w:t>
+            </w:r>
+            <w:r>
+              <w:rPr>
+                <w:rStyle w:val="a9"/>
+                <w:noProof/>
+              </w:rPr>
+              <w:t>数据可视化模块类图</w:t>
+            </w:r>
+            <w:r>
+              <w:rPr>
+                <w:noProof/>
+                <w:webHidden/>
+              </w:rPr>
+              <w:tab/>
+            </w:r>
+            <w:r>
+              <w:rPr>
+                <w:noProof/>
+                <w:webHidden/>
+              </w:rPr>
+              <w:fldChar w:fldCharType="begin"/>
+            </w:r>
+            <w:r>
+              <w:rPr>
+                <w:noProof/>
+                <w:webHidden/>
+              </w:rPr>
+              <w:instrText xml:space="preserve"> PAGEREF _Toc38143630 \h </w:instrText>
+            </w:r>
+            <w:r>
+              <w:rPr>
+                <w:noProof/>
+                <w:webHidden/>
+              </w:rPr>
+            </w:r>
+            <w:r>
+              <w:rPr>
+                <w:noProof/>
+                <w:webHidden/>
+              </w:rPr>
+              <w:fldChar w:fldCharType="separate"/>
+            </w:r>
+            <w:r>
+              <w:rPr>
+                <w:noProof/>
+                <w:webHidden/>
+              </w:rPr>
+              <w:t>10</w:t>
+            </w:r>
+            <w:r>
+              <w:rPr>
+                <w:noProof/>
+                <w:webHidden/>
+              </w:rPr>
+              <w:fldChar w:fldCharType="end"/>
+            </w:r>
+          </w:hyperlink>
+        </w:p>
+        <w:p>
+          <w:r>
+            <w:rPr>
+              <w:b/>
+              <w:bCs/>
+              <w:lang w:val="zh-CN"/>
+            </w:rPr>
+            <w:lastRenderedPageBreak/>
+            <w:fldChar w:fldCharType="end"/>
+          </w:r>
+        </w:p>
+      </w:sdtContent>
+    </w:sdt>
     <w:p>
       <w:pPr>
         <w:spacing w:before="156" w:after="156" w:line="360" w:lineRule="auto"/>
@@ -990,6 +2655,7 @@
         <w:spacing w:line="360" w:lineRule="auto"/>
         <w:jc w:val="center"/>
       </w:pPr>
+      <w:bookmarkStart w:id="3" w:name="_Toc38143612"/>
       <w:r>
         <w:rPr>
           <w:rFonts w:hint="eastAsia"/>
@@ -997,12 +2663,14 @@
         <w:lastRenderedPageBreak/>
         <w:t>引言</w:t>
       </w:r>
+      <w:bookmarkEnd w:id="3"/>
     </w:p>
     <w:p>
       <w:pPr>
         <w:pStyle w:val="2"/>
         <w:spacing w:line="360" w:lineRule="auto"/>
       </w:pPr>
+      <w:bookmarkStart w:id="4" w:name="_Toc38143613"/>
       <w:r>
         <w:rPr>
           <w:rFonts w:hint="eastAsia"/>
@@ -1015,6 +2683,7 @@
         </w:rPr>
         <w:t>编写目的</w:t>
       </w:r>
+      <w:bookmarkEnd w:id="4"/>
     </w:p>
     <w:p>
       <w:pPr>
@@ -1035,7 +2704,21 @@
           <w:rFonts w:ascii="黑体" w:eastAsia="黑体" w:hAnsi="黑体" w:hint="eastAsia"/>
           <w:szCs w:val="24"/>
         </w:rPr>
-        <w:t>本《数据库设计说明书》是关于Run.</w:t>
+        <w:t>本《</w:t>
+      </w:r>
+      <w:r>
+        <w:rPr>
+          <w:rFonts w:ascii="黑体" w:eastAsia="黑体" w:hAnsi="黑体" w:hint="eastAsia"/>
+          <w:szCs w:val="24"/>
+        </w:rPr>
+        <w:t>系统设计说明书</w:t>
+      </w:r>
+      <w:r>
+        <w:rPr>
+          <w:rFonts w:ascii="黑体" w:eastAsia="黑体" w:hAnsi="黑体" w:hint="eastAsia"/>
+          <w:szCs w:val="24"/>
+        </w:rPr>
+        <w:t>》是关于Run.</w:t>
       </w:r>
       <w:r>
         <w:rPr>
@@ -1071,7 +2754,21 @@
           <w:rFonts w:ascii="黑体" w:eastAsia="黑体" w:hAnsi="黑体" w:hint="eastAsia"/>
           <w:szCs w:val="24"/>
         </w:rPr>
-        <w:t>本《数据库设计说明书是》根据《软件规格需求说明书》所编写的。</w:t>
+        <w:t>本《</w:t>
+      </w:r>
+      <w:r>
+        <w:rPr>
+          <w:rFonts w:ascii="黑体" w:eastAsia="黑体" w:hAnsi="黑体" w:hint="eastAsia"/>
+          <w:szCs w:val="24"/>
+        </w:rPr>
+        <w:t>系统设计说明书</w:t>
+      </w:r>
+      <w:r>
+        <w:rPr>
+          <w:rFonts w:ascii="黑体" w:eastAsia="黑体" w:hAnsi="黑体" w:hint="eastAsia"/>
+          <w:szCs w:val="24"/>
+        </w:rPr>
+        <w:t>》根据《软件规格需求说明书》所编写的。</w:t>
       </w:r>
     </w:p>
     <w:p>
@@ -1093,7 +2790,21 @@
           <w:rFonts w:ascii="黑体" w:eastAsia="黑体" w:hAnsi="黑体" w:hint="eastAsia"/>
           <w:szCs w:val="24"/>
         </w:rPr>
-        <w:t>本《数据库设计说明书》为开发软件提供一定基础</w:t>
+        <w:t>本《</w:t>
+      </w:r>
+      <w:r>
+        <w:rPr>
+          <w:rFonts w:ascii="黑体" w:eastAsia="黑体" w:hAnsi="黑体" w:hint="eastAsia"/>
+          <w:szCs w:val="24"/>
+        </w:rPr>
+        <w:t>系统设计说明书</w:t>
+      </w:r>
+      <w:r>
+        <w:rPr>
+          <w:rFonts w:ascii="黑体" w:eastAsia="黑体" w:hAnsi="黑体" w:hint="eastAsia"/>
+          <w:szCs w:val="24"/>
+        </w:rPr>
+        <w:t>》为开发软件提供一定基础</w:t>
       </w:r>
     </w:p>
     <w:p>
@@ -1101,6 +2812,7 @@
         <w:pStyle w:val="2"/>
         <w:spacing w:line="360" w:lineRule="auto"/>
       </w:pPr>
+      <w:bookmarkStart w:id="5" w:name="_Toc38143614"/>
       <w:r>
         <w:rPr>
           <w:rFonts w:hint="eastAsia"/>
@@ -1113,6 +2825,7 @@
         </w:rPr>
         <w:t>背景</w:t>
       </w:r>
+      <w:bookmarkEnd w:id="5"/>
     </w:p>
     <w:p>
       <w:pPr>
@@ -1137,7 +2850,19 @@
         <w:rPr>
           <w:rFonts w:hint="eastAsia"/>
         </w:rPr>
-        <w:t>而本《数据库设计说明书》为</w:t>
+        <w:t>而本《</w:t>
+      </w:r>
+      <w:r>
+        <w:rPr>
+          <w:rFonts w:hint="eastAsia"/>
+        </w:rPr>
+        <w:t>系统</w:t>
+      </w:r>
+      <w:r>
+        <w:rPr>
+          <w:rFonts w:hint="eastAsia"/>
+        </w:rPr>
+        <w:t>设计说明书》为</w:t>
       </w:r>
       <w:r>
         <w:rPr>
@@ -1168,6 +2893,7 @@
         <w:pStyle w:val="2"/>
         <w:spacing w:line="360" w:lineRule="auto"/>
       </w:pPr>
+      <w:bookmarkStart w:id="6" w:name="_Toc38143615"/>
       <w:r>
         <w:rPr>
           <w:rFonts w:hint="eastAsia"/>
@@ -1180,6 +2906,7 @@
         </w:rPr>
         <w:t>读者范围</w:t>
       </w:r>
+      <w:bookmarkEnd w:id="6"/>
     </w:p>
     <w:p>
       <w:pPr>
@@ -1261,8 +2988,9 @@
         <w:pStyle w:val="2"/>
         <w:spacing w:line="360" w:lineRule="auto"/>
       </w:pPr>
-      <w:bookmarkStart w:id="0" w:name="_Toc2163"/>
-      <w:bookmarkStart w:id="1" w:name="_Toc38058018"/>
+      <w:bookmarkStart w:id="7" w:name="_Toc2163"/>
+      <w:bookmarkStart w:id="8" w:name="_Toc38058018"/>
+      <w:bookmarkStart w:id="9" w:name="_Toc38143616"/>
       <w:r>
         <w:rPr>
           <w:rFonts w:hint="eastAsia"/>
@@ -1270,83 +2998,76 @@
         <w:t>1</w:t>
       </w:r>
       <w:r>
+        <w:t>.4</w:t>
+      </w:r>
+      <w:r>
+        <w:rPr>
+          <w:rFonts w:hint="eastAsia"/>
+        </w:rPr>
+        <w:t>文档规定</w:t>
+      </w:r>
+      <w:bookmarkEnd w:id="7"/>
+      <w:bookmarkEnd w:id="8"/>
+      <w:bookmarkEnd w:id="9"/>
+    </w:p>
+    <w:p>
+      <w:pPr>
+        <w:ind w:firstLineChars="200" w:firstLine="480"/>
+      </w:pPr>
+      <w:r>
+        <w:rPr>
+          <w:rFonts w:hint="eastAsia"/>
+        </w:rPr>
+        <w:t>本文档的编写要求：</w:t>
+      </w:r>
+    </w:p>
+    <w:p>
+      <w:pPr>
+        <w:ind w:firstLineChars="400" w:firstLine="960"/>
+      </w:pPr>
+      <w:r>
+        <w:rPr>
+          <w:rFonts w:hint="eastAsia"/>
+        </w:rPr>
+        <w:t>1</w:t>
+      </w:r>
+      <w:r>
         <w:t>.</w:t>
       </w:r>
       <w:r>
-        <w:t>4</w:t>
-      </w:r>
-      <w:r>
-        <w:rPr>
-          <w:rFonts w:hint="eastAsia"/>
-        </w:rPr>
-        <w:t>文档规定</w:t>
-      </w:r>
-      <w:bookmarkEnd w:id="0"/>
-      <w:bookmarkEnd w:id="1"/>
-    </w:p>
-    <w:p>
-      <w:pPr>
-        <w:ind w:firstLineChars="200" w:firstLine="480"/>
-      </w:pPr>
-      <w:r>
-        <w:rPr>
-          <w:rFonts w:hint="eastAsia"/>
-        </w:rPr>
-        <w:t>本文档的编写要求：</w:t>
-      </w:r>
-    </w:p>
-    <w:p>
-      <w:pPr>
+        <w:rPr>
+          <w:rFonts w:hint="eastAsia"/>
+        </w:rPr>
+        <w:t>标题：</w:t>
+      </w:r>
+    </w:p>
+    <w:p>
+      <w:pPr>
+        <w:ind w:left="420" w:firstLineChars="400" w:firstLine="960"/>
+      </w:pPr>
+      <w:r>
+        <w:rPr>
+          <w:rFonts w:hint="eastAsia"/>
+        </w:rPr>
+        <w:t>一级标题：（黑体二号加粗）</w:t>
+      </w:r>
+    </w:p>
+    <w:p>
+      <w:pPr>
+        <w:ind w:left="420" w:firstLineChars="400" w:firstLine="960"/>
+      </w:pPr>
+      <w:r>
+        <w:rPr>
+          <w:rFonts w:hint="eastAsia"/>
+        </w:rPr>
+        <w:t>二级标题：（黑体三号加粗）</w:t>
+      </w:r>
+    </w:p>
+    <w:p>
+      <w:pPr>
+        <w:spacing w:line="360" w:lineRule="auto"/>
         <w:ind w:firstLineChars="400" w:firstLine="960"/>
       </w:pPr>
-      <w:r>
-        <w:rPr>
-          <w:rFonts w:hint="eastAsia"/>
-        </w:rPr>
-        <w:t>1</w:t>
-      </w:r>
-      <w:r>
-        <w:t>.</w:t>
-      </w:r>
-      <w:r>
-        <w:rPr>
-          <w:rFonts w:hint="eastAsia"/>
-        </w:rPr>
-        <w:t>标题：</w:t>
-      </w:r>
-    </w:p>
-    <w:p>
-      <w:pPr>
-        <w:ind w:left="420" w:firstLineChars="400" w:firstLine="960"/>
-      </w:pPr>
-      <w:r>
-        <w:rPr>
-          <w:rFonts w:hint="eastAsia"/>
-        </w:rPr>
-        <w:t>一级标题：（黑体二号加粗）</w:t>
-      </w:r>
-    </w:p>
-    <w:p>
-      <w:pPr>
-        <w:ind w:left="420" w:firstLineChars="400" w:firstLine="960"/>
-      </w:pPr>
-      <w:r>
-        <w:rPr>
-          <w:rFonts w:hint="eastAsia"/>
-        </w:rPr>
-        <w:t>二级标题：（黑体三号加粗）</w:t>
-      </w:r>
-    </w:p>
-    <w:p>
-      <w:pPr>
-        <w:spacing w:line="360" w:lineRule="auto"/>
-        <w:ind w:firstLineChars="400" w:firstLine="960"/>
-        <w:rPr>
-          <w:rFonts w:hint="eastAsia"/>
-        </w:rPr>
-      </w:pPr>
-      <w:bookmarkStart w:id="2" w:name="_GoBack"/>
-      <w:bookmarkEnd w:id="2"/>
       <w:r>
         <w:t>2.</w:t>
       </w:r>
@@ -1388,6 +3109,7 @@
         <w:pStyle w:val="2"/>
         <w:spacing w:line="360" w:lineRule="auto"/>
       </w:pPr>
+      <w:bookmarkStart w:id="10" w:name="_Toc38143617"/>
       <w:r>
         <w:rPr>
           <w:rFonts w:hint="eastAsia"/>
@@ -1403,6 +3125,7 @@
         </w:rPr>
         <w:t>参考资料</w:t>
       </w:r>
+      <w:bookmarkEnd w:id="10"/>
     </w:p>
     <w:p>
       <w:r>
@@ -1472,6 +3195,7 @@
         <w:spacing w:line="360" w:lineRule="auto"/>
         <w:jc w:val="center"/>
       </w:pPr>
+      <w:bookmarkStart w:id="11" w:name="_Toc38143618"/>
       <w:r>
         <w:rPr>
           <w:rFonts w:hint="eastAsia"/>
@@ -1484,12 +3208,14 @@
         </w:rPr>
         <w:t>设计</w:t>
       </w:r>
+      <w:bookmarkEnd w:id="11"/>
     </w:p>
     <w:p>
       <w:pPr>
         <w:pStyle w:val="2"/>
         <w:spacing w:line="360" w:lineRule="auto"/>
       </w:pPr>
+      <w:bookmarkStart w:id="12" w:name="_Toc38143619"/>
       <w:r>
         <w:rPr>
           <w:rFonts w:hint="eastAsia"/>
@@ -1505,6 +3231,7 @@
         </w:rPr>
         <w:t>总体功能模块设计</w:t>
       </w:r>
+      <w:bookmarkEnd w:id="12"/>
     </w:p>
     <w:p>
       <w:pPr>
@@ -1523,6 +3250,7 @@
         <w:pStyle w:val="2"/>
         <w:spacing w:line="360" w:lineRule="auto"/>
       </w:pPr>
+      <w:bookmarkStart w:id="13" w:name="_Toc38143620"/>
       <w:r>
         <w:rPr>
           <w:rFonts w:hint="eastAsia"/>
@@ -1550,6 +3278,7 @@
         </w:rPr>
         <w:t>图</w:t>
       </w:r>
+      <w:bookmarkEnd w:id="13"/>
     </w:p>
     <w:p>
       <w:pPr>
@@ -1562,6 +3291,7 @@
         <w:pStyle w:val="2"/>
         <w:spacing w:line="360" w:lineRule="auto"/>
       </w:pPr>
+      <w:bookmarkStart w:id="14" w:name="_Toc38143621"/>
       <w:r>
         <w:rPr>
           <w:rFonts w:hint="eastAsia"/>
@@ -1577,6 +3307,7 @@
         </w:rPr>
         <w:t>异常预想</w:t>
       </w:r>
+      <w:bookmarkEnd w:id="14"/>
     </w:p>
     <w:p>
       <w:pPr>
@@ -1589,6 +3320,7 @@
         <w:pStyle w:val="2"/>
         <w:spacing w:line="360" w:lineRule="auto"/>
       </w:pPr>
+      <w:bookmarkStart w:id="15" w:name="_Toc38143622"/>
       <w:r>
         <w:rPr>
           <w:rFonts w:hint="eastAsia"/>
@@ -1604,6 +3336,7 @@
         </w:rPr>
         <w:t>管理员软件维护</w:t>
       </w:r>
+      <w:bookmarkEnd w:id="15"/>
     </w:p>
     <w:p>
       <w:pPr>
@@ -1616,6 +3349,7 @@
         <w:spacing w:line="360" w:lineRule="auto"/>
         <w:jc w:val="center"/>
       </w:pPr>
+      <w:bookmarkStart w:id="16" w:name="_Toc38143623"/>
       <w:r>
         <w:rPr>
           <w:rFonts w:hint="eastAsia"/>
@@ -1623,12 +3357,14 @@
         <w:lastRenderedPageBreak/>
         <w:t>系统模块设计类图</w:t>
       </w:r>
+      <w:bookmarkEnd w:id="16"/>
     </w:p>
     <w:p>
       <w:pPr>
         <w:pStyle w:val="2"/>
         <w:spacing w:line="360" w:lineRule="auto"/>
       </w:pPr>
+      <w:bookmarkStart w:id="17" w:name="_Toc38143624"/>
       <w:r>
         <w:rPr>
           <w:rFonts w:hint="eastAsia"/>
@@ -1644,6 +3380,7 @@
         </w:rPr>
         <w:t>注册模块类图</w:t>
       </w:r>
+      <w:bookmarkEnd w:id="17"/>
     </w:p>
     <w:p>
       <w:pPr>
@@ -1695,6 +3432,7 @@
         <w:pStyle w:val="2"/>
         <w:spacing w:line="360" w:lineRule="auto"/>
       </w:pPr>
+      <w:bookmarkStart w:id="18" w:name="_Toc38143625"/>
       <w:r>
         <w:rPr>
           <w:rFonts w:hint="eastAsia"/>
@@ -1710,6 +3448,7 @@
         </w:rPr>
         <w:t>登入模块类图</w:t>
       </w:r>
+      <w:bookmarkEnd w:id="18"/>
     </w:p>
     <w:p>
       <w:pPr>
@@ -1766,6 +3505,7 @@
         <w:pStyle w:val="2"/>
         <w:spacing w:line="360" w:lineRule="auto"/>
       </w:pPr>
+      <w:bookmarkStart w:id="19" w:name="_Toc38143626"/>
       <w:r>
         <w:rPr>
           <w:rFonts w:hint="eastAsia"/>
@@ -1782,6 +3522,7 @@
         </w:rPr>
         <w:t>注销模块类图</w:t>
       </w:r>
+      <w:bookmarkEnd w:id="19"/>
     </w:p>
     <w:p>
       <w:pPr>
@@ -1833,6 +3574,7 @@
         <w:pStyle w:val="2"/>
         <w:spacing w:line="360" w:lineRule="auto"/>
       </w:pPr>
+      <w:bookmarkStart w:id="20" w:name="_Toc38143627"/>
       <w:r>
         <w:rPr>
           <w:rFonts w:hint="eastAsia"/>
@@ -1849,6 +3591,7 @@
         </w:rPr>
         <w:t>教练个人信息模块类图</w:t>
       </w:r>
+      <w:bookmarkEnd w:id="20"/>
     </w:p>
     <w:p>
       <w:pPr>
@@ -1859,10 +3602,10 @@
           <w:noProof/>
         </w:rPr>
         <w:drawing>
-          <wp:inline distT="0" distB="0" distL="0" distR="0" wp14:anchorId="1FBDFDEA" wp14:editId="066D5231">
-            <wp:extent cx="5274310" cy="3483610"/>
-            <wp:effectExtent l="0" t="0" r="2540" b="2540"/>
-            <wp:docPr id="6" name="图片 6"/>
+          <wp:inline distT="0" distB="0" distL="0" distR="0" wp14:anchorId="0A4B3E01" wp14:editId="64AEED34">
+            <wp:extent cx="5274310" cy="3545840"/>
+            <wp:effectExtent l="0" t="0" r="2540" b="0"/>
+            <wp:docPr id="10" name="图片 10"/>
             <wp:cNvGraphicFramePr>
               <a:graphicFrameLocks xmlns:a="http://schemas.openxmlformats.org/drawingml/2006/main" noChangeAspect="1"/>
             </wp:cNvGraphicFramePr>
@@ -1882,7 +3625,7 @@
                   <pic:spPr>
                     <a:xfrm>
                       <a:off x="0" y="0"/>
-                      <a:ext cx="5274310" cy="3483610"/>
+                      <a:ext cx="5274310" cy="3545840"/>
                     </a:xfrm>
                     <a:prstGeom prst="rect">
                       <a:avLst/>
@@ -1897,14 +3640,32 @@
     </w:p>
     <w:p>
       <w:pPr>
+        <w:spacing w:line="360" w:lineRule="auto"/>
+      </w:pPr>
+    </w:p>
+    <w:p>
+      <w:pPr>
         <w:pStyle w:val="2"/>
         <w:spacing w:line="360" w:lineRule="auto"/>
-      </w:pPr>
-      <w:r>
-        <w:rPr>
-          <w:rFonts w:hint="eastAsia"/>
-        </w:rPr>
-        <w:t>3.5</w:t>
+        <w:rPr>
+          <w:rFonts w:ascii="宋体" w:eastAsia="宋体" w:hAnsi="宋体"/>
+        </w:rPr>
+      </w:pPr>
+    </w:p>
+    <w:p>
+      <w:pPr>
+        <w:pStyle w:val="2"/>
+        <w:spacing w:line="360" w:lineRule="auto"/>
+      </w:pPr>
+      <w:bookmarkStart w:id="21" w:name="_Toc38143628"/>
+      <w:r>
+        <w:rPr>
+          <w:rFonts w:hint="eastAsia"/>
+        </w:rPr>
+        <w:t>3.</w:t>
+      </w:r>
+      <w:r>
+        <w:t>5</w:t>
       </w:r>
       <w:r>
         <w:t xml:space="preserve"> </w:t>
@@ -1913,14 +3674,9 @@
         <w:rPr>
           <w:rFonts w:hint="eastAsia"/>
         </w:rPr>
-        <w:t>管理员</w:t>
-      </w:r>
-      <w:r>
-        <w:rPr>
-          <w:rFonts w:hint="eastAsia"/>
-        </w:rPr>
-        <w:t>个人信息模块类图</w:t>
-      </w:r>
+        <w:t>学员个人信息模块类图</w:t>
+      </w:r>
+      <w:bookmarkEnd w:id="21"/>
     </w:p>
     <w:p>
       <w:pPr>
@@ -1931,10 +3687,10 @@
           <w:noProof/>
         </w:rPr>
         <w:drawing>
-          <wp:inline distT="0" distB="0" distL="0" distR="0" wp14:anchorId="7B27DCEC" wp14:editId="09A20D5C">
-            <wp:extent cx="5274310" cy="3132455"/>
+          <wp:inline distT="0" distB="0" distL="0" distR="0" wp14:anchorId="6793F317" wp14:editId="37DBB427">
+            <wp:extent cx="5274310" cy="3562350"/>
             <wp:effectExtent l="0" t="0" r="2540" b="0"/>
-            <wp:docPr id="7" name="图片 7"/>
+            <wp:docPr id="12" name="图片 12"/>
             <wp:cNvGraphicFramePr>
               <a:graphicFrameLocks xmlns:a="http://schemas.openxmlformats.org/drawingml/2006/main" noChangeAspect="1"/>
             </wp:cNvGraphicFramePr>
@@ -1954,7 +3710,7 @@
                   <pic:spPr>
                     <a:xfrm>
                       <a:off x="0" y="0"/>
-                      <a:ext cx="5274310" cy="3132455"/>
+                      <a:ext cx="5274310" cy="3562350"/>
                     </a:xfrm>
                     <a:prstGeom prst="rect">
                       <a:avLst/>
@@ -1971,31 +3727,28 @@
       <w:pPr>
         <w:pStyle w:val="2"/>
         <w:spacing w:line="360" w:lineRule="auto"/>
-        <w:rPr>
-          <w:rFonts w:ascii="宋体" w:eastAsia="宋体" w:hAnsi="宋体"/>
-        </w:rPr>
-      </w:pPr>
-    </w:p>
-    <w:p>
-      <w:pPr>
-        <w:pStyle w:val="2"/>
-        <w:spacing w:line="360" w:lineRule="auto"/>
-      </w:pPr>
-      <w:r>
-        <w:rPr>
-          <w:rFonts w:hint="eastAsia"/>
-        </w:rPr>
+      </w:pPr>
+      <w:bookmarkStart w:id="22" w:name="_Toc38143629"/>
+      <w:r>
+        <w:rPr>
+          <w:rFonts w:hint="eastAsia"/>
+        </w:rPr>
+        <w:lastRenderedPageBreak/>
         <w:t>3.</w:t>
       </w:r>
       <w:r>
-        <w:t xml:space="preserve">6 </w:t>
-      </w:r>
-      <w:r>
-        <w:rPr>
-          <w:rFonts w:hint="eastAsia"/>
-        </w:rPr>
-        <w:t>学员个人信息模块类图</w:t>
-      </w:r>
+        <w:t>6</w:t>
+      </w:r>
+      <w:r>
+        <w:t xml:space="preserve"> </w:t>
+      </w:r>
+      <w:r>
+        <w:rPr>
+          <w:rFonts w:hint="eastAsia"/>
+        </w:rPr>
+        <w:t>体测档案模块类图</w:t>
+      </w:r>
+      <w:bookmarkEnd w:id="22"/>
     </w:p>
     <w:p>
       <w:pPr>
@@ -2006,10 +3759,10 @@
           <w:noProof/>
         </w:rPr>
         <w:drawing>
-          <wp:inline distT="0" distB="0" distL="0" distR="0" wp14:anchorId="6BD314E8" wp14:editId="11430296">
-            <wp:extent cx="5274310" cy="3618865"/>
-            <wp:effectExtent l="0" t="0" r="2540" b="635"/>
-            <wp:docPr id="8" name="图片 8"/>
+          <wp:inline distT="0" distB="0" distL="0" distR="0" wp14:anchorId="37CD7AC1" wp14:editId="6E494DA8">
+            <wp:extent cx="5274310" cy="4595495"/>
+            <wp:effectExtent l="0" t="0" r="2540" b="0"/>
+            <wp:docPr id="9" name="图片 9"/>
             <wp:cNvGraphicFramePr>
               <a:graphicFrameLocks xmlns:a="http://schemas.openxmlformats.org/drawingml/2006/main" noChangeAspect="1"/>
             </wp:cNvGraphicFramePr>
@@ -2017,23 +3770,36 @@
               <a:graphicData uri="http://schemas.openxmlformats.org/drawingml/2006/picture">
                 <pic:pic xmlns:pic="http://schemas.openxmlformats.org/drawingml/2006/picture">
                   <pic:nvPicPr>
-                    <pic:cNvPr id="1" name=""/>
-                    <pic:cNvPicPr/>
+                    <pic:cNvPr id="0" name="Picture 1"/>
+                    <pic:cNvPicPr>
+                      <a:picLocks noChangeAspect="1" noChangeArrowheads="1"/>
+                    </pic:cNvPicPr>
                   </pic:nvPicPr>
                   <pic:blipFill>
-                    <a:blip r:embed="rId13"/>
+                    <a:blip r:embed="rId13">
+                      <a:extLst>
+                        <a:ext uri="{28A0092B-C50C-407E-A947-70E740481C1C}">
+                          <a14:useLocalDpi xmlns:a14="http://schemas.microsoft.com/office/drawing/2010/main" val="0"/>
+                        </a:ext>
+                      </a:extLst>
+                    </a:blip>
+                    <a:srcRect/>
                     <a:stretch>
                       <a:fillRect/>
                     </a:stretch>
                   </pic:blipFill>
-                  <pic:spPr>
+                  <pic:spPr bwMode="auto">
                     <a:xfrm>
                       <a:off x="0" y="0"/>
-                      <a:ext cx="5274310" cy="3618865"/>
+                      <a:ext cx="5274310" cy="4595495"/>
                     </a:xfrm>
                     <a:prstGeom prst="rect">
                       <a:avLst/>
                     </a:prstGeom>
+                    <a:noFill/>
+                    <a:ln>
+                      <a:noFill/>
+                    </a:ln>
                   </pic:spPr>
                 </pic:pic>
               </a:graphicData>
@@ -2044,9 +3810,15 @@
     </w:p>
     <w:p>
       <w:pPr>
+        <w:spacing w:line="360" w:lineRule="auto"/>
+      </w:pPr>
+    </w:p>
+    <w:p>
+      <w:pPr>
         <w:pStyle w:val="2"/>
         <w:spacing w:line="360" w:lineRule="auto"/>
       </w:pPr>
+      <w:bookmarkStart w:id="23" w:name="_Toc38143630"/>
       <w:r>
         <w:rPr>
           <w:rFonts w:hint="eastAsia"/>
@@ -2058,31 +3830,32 @@
         <w:t>7</w:t>
       </w:r>
       <w:r>
+        <w:rPr>
+          <w:rFonts w:hint="eastAsia"/>
+        </w:rPr>
         <w:t xml:space="preserve"> </w:t>
       </w:r>
       <w:r>
         <w:rPr>
           <w:rFonts w:hint="eastAsia"/>
         </w:rPr>
-        <w:t>体测档案模块类图</w:t>
-      </w:r>
-    </w:p>
-    <w:p>
-      <w:pPr>
-        <w:spacing w:line="360" w:lineRule="auto"/>
-        <w:rPr>
-          <w:rFonts w:hint="eastAsia"/>
-        </w:rPr>
+        <w:t>数据可视化模块类图</w:t>
+      </w:r>
+      <w:bookmarkEnd w:id="23"/>
+    </w:p>
+    <w:p>
+      <w:pPr>
+        <w:spacing w:line="360" w:lineRule="auto"/>
       </w:pPr>
       <w:r>
         <w:rPr>
           <w:noProof/>
         </w:rPr>
         <w:drawing>
-          <wp:inline distT="0" distB="0" distL="0" distR="0" wp14:anchorId="50D31392" wp14:editId="56E6313B">
-            <wp:extent cx="5274310" cy="3498215"/>
-            <wp:effectExtent l="0" t="0" r="2540" b="6985"/>
-            <wp:docPr id="5" name="图片 5"/>
+          <wp:inline distT="0" distB="0" distL="0" distR="0" wp14:anchorId="37E8BCAA" wp14:editId="6C051488">
+            <wp:extent cx="5274310" cy="3360420"/>
+            <wp:effectExtent l="0" t="0" r="2540" b="0"/>
+            <wp:docPr id="11" name="图片 11"/>
             <wp:cNvGraphicFramePr>
               <a:graphicFrameLocks xmlns:a="http://schemas.openxmlformats.org/drawingml/2006/main" noChangeAspect="1"/>
             </wp:cNvGraphicFramePr>
@@ -2111,7 +3884,7 @@
                   <pic:spPr bwMode="auto">
                     <a:xfrm>
                       <a:off x="0" y="0"/>
-                      <a:ext cx="5274310" cy="3498215"/>
+                      <a:ext cx="5274310" cy="3360420"/>
                     </a:xfrm>
                     <a:prstGeom prst="rect">
                       <a:avLst/>
@@ -2130,108 +3903,11 @@
     </w:p>
     <w:p>
       <w:pPr>
-        <w:spacing w:line="360" w:lineRule="auto"/>
-        <w:rPr>
-          <w:rFonts w:hint="eastAsia"/>
-        </w:rPr>
-      </w:pPr>
-    </w:p>
-    <w:p>
-      <w:pPr>
-        <w:pStyle w:val="2"/>
-        <w:spacing w:line="360" w:lineRule="auto"/>
-      </w:pPr>
-      <w:r>
-        <w:rPr>
-          <w:rFonts w:hint="eastAsia"/>
-        </w:rPr>
-        <w:t>3.</w:t>
-      </w:r>
-      <w:r>
-        <w:t>8</w:t>
-      </w:r>
-      <w:r>
-        <w:rPr>
-          <w:rFonts w:hint="eastAsia"/>
-        </w:rPr>
-        <w:t xml:space="preserve"> </w:t>
-      </w:r>
-      <w:r>
-        <w:rPr>
-          <w:rFonts w:hint="eastAsia"/>
-        </w:rPr>
-        <w:t>数据可视化模块类图</w:t>
-      </w:r>
-    </w:p>
-    <w:p>
-      <w:pPr>
-        <w:spacing w:line="360" w:lineRule="auto"/>
-        <w:rPr>
-          <w:rFonts w:hint="eastAsia"/>
-        </w:rPr>
-      </w:pPr>
-      <w:r>
-        <w:rPr>
-          <w:noProof/>
-        </w:rPr>
-        <w:drawing>
-          <wp:inline distT="0" distB="0" distL="0" distR="0" wp14:anchorId="20AFB1F3" wp14:editId="2F44A816">
-            <wp:extent cx="5274310" cy="3451225"/>
-            <wp:effectExtent l="0" t="0" r="2540" b="0"/>
-            <wp:docPr id="4" name="图片 4"/>
-            <wp:cNvGraphicFramePr>
-              <a:graphicFrameLocks xmlns:a="http://schemas.openxmlformats.org/drawingml/2006/main" noChangeAspect="1"/>
-            </wp:cNvGraphicFramePr>
-            <a:graphic xmlns:a="http://schemas.openxmlformats.org/drawingml/2006/main">
-              <a:graphicData uri="http://schemas.openxmlformats.org/drawingml/2006/picture">
-                <pic:pic xmlns:pic="http://schemas.openxmlformats.org/drawingml/2006/picture">
-                  <pic:nvPicPr>
-                    <pic:cNvPr id="0" name="Picture 1"/>
-                    <pic:cNvPicPr>
-                      <a:picLocks noChangeAspect="1" noChangeArrowheads="1"/>
-                    </pic:cNvPicPr>
-                  </pic:nvPicPr>
-                  <pic:blipFill>
-                    <a:blip r:embed="rId15">
-                      <a:extLst>
-                        <a:ext uri="{28A0092B-C50C-407E-A947-70E740481C1C}">
-                          <a14:useLocalDpi xmlns:a14="http://schemas.microsoft.com/office/drawing/2010/main" val="0"/>
-                        </a:ext>
-                      </a:extLst>
-                    </a:blip>
-                    <a:srcRect/>
-                    <a:stretch>
-                      <a:fillRect/>
-                    </a:stretch>
-                  </pic:blipFill>
-                  <pic:spPr bwMode="auto">
-                    <a:xfrm>
-                      <a:off x="0" y="0"/>
-                      <a:ext cx="5274310" cy="3451225"/>
-                    </a:xfrm>
-                    <a:prstGeom prst="rect">
-                      <a:avLst/>
-                    </a:prstGeom>
-                    <a:noFill/>
-                    <a:ln>
-                      <a:noFill/>
-                    </a:ln>
-                  </pic:spPr>
-                </pic:pic>
-              </a:graphicData>
-            </a:graphic>
-          </wp:inline>
-        </w:drawing>
-      </w:r>
-    </w:p>
-    <w:p>
-      <w:pPr>
         <w:widowControl/>
         <w:spacing w:line="360" w:lineRule="auto"/>
         <w:jc w:val="left"/>
       </w:pPr>
       <w:r>
-        <w:lastRenderedPageBreak/>
         <w:br w:type="page"/>
       </w:r>
     </w:p>
@@ -2256,8 +3932,8 @@
       </w:pPr>
     </w:p>
     <w:sectPr>
-      <w:headerReference w:type="default" r:id="rId16"/>
-      <w:footerReference w:type="default" r:id="rId17"/>
+      <w:headerReference w:type="default" r:id="rId15"/>
+      <w:footerReference w:type="default" r:id="rId16"/>
       <w:pgSz w:w="11906" w:h="16838"/>
       <w:pgMar w:top="1440" w:right="1800" w:bottom="1440" w:left="1800" w:header="851" w:footer="992" w:gutter="0"/>
       <w:cols w:space="425"/>
@@ -4110,6 +5786,62 @@
       <w:szCs w:val="44"/>
     </w:rPr>
   </w:style>
+  <w:style w:type="paragraph" w:styleId="TOC">
+    <w:name w:val="TOC Heading"/>
+    <w:basedOn w:val="1"/>
+    <w:next w:val="a"/>
+    <w:uiPriority w:val="39"/>
+    <w:unhideWhenUsed/>
+    <w:qFormat/>
+    <w:rsid w:val="002420B5"/>
+    <w:pPr>
+      <w:widowControl/>
+      <w:spacing w:before="240" w:after="0" w:line="259" w:lineRule="auto"/>
+      <w:jc w:val="left"/>
+      <w:outlineLvl w:val="9"/>
+    </w:pPr>
+    <w:rPr>
+      <w:rFonts w:asciiTheme="majorHAnsi" w:eastAsiaTheme="majorEastAsia" w:hAnsiTheme="majorHAnsi" w:cstheme="majorBidi"/>
+      <w:b w:val="0"/>
+      <w:bCs w:val="0"/>
+      <w:color w:val="2F5496" w:themeColor="accent1" w:themeShade="BF"/>
+      <w:kern w:val="0"/>
+      <w:sz w:val="32"/>
+      <w:szCs w:val="32"/>
+    </w:rPr>
+  </w:style>
+  <w:style w:type="paragraph" w:styleId="TOC1">
+    <w:name w:val="toc 1"/>
+    <w:basedOn w:val="a"/>
+    <w:next w:val="a"/>
+    <w:autoRedefine/>
+    <w:uiPriority w:val="39"/>
+    <w:unhideWhenUsed/>
+    <w:rsid w:val="002420B5"/>
+  </w:style>
+  <w:style w:type="paragraph" w:styleId="TOC2">
+    <w:name w:val="toc 2"/>
+    <w:basedOn w:val="a"/>
+    <w:next w:val="a"/>
+    <w:autoRedefine/>
+    <w:uiPriority w:val="39"/>
+    <w:unhideWhenUsed/>
+    <w:rsid w:val="002420B5"/>
+    <w:pPr>
+      <w:ind w:leftChars="200" w:left="420"/>
+    </w:pPr>
+  </w:style>
+  <w:style w:type="character" w:styleId="a9">
+    <w:name w:val="Hyperlink"/>
+    <w:basedOn w:val="a0"/>
+    <w:uiPriority w:val="99"/>
+    <w:unhideWhenUsed/>
+    <w:rsid w:val="002420B5"/>
+    <w:rPr>
+      <w:color w:val="0563C1" w:themeColor="hyperlink"/>
+      <w:u w:val="single"/>
+    </w:rPr>
+  </w:style>
 </w:styles>
 </file>
 
@@ -4413,7 +6145,7 @@
 </file>
 
 <file path=customXml/itemProps1.xml><?xml version="1.0" encoding="utf-8"?>
-<ds:datastoreItem xmlns:ds="http://schemas.openxmlformats.org/officeDocument/2006/customXml" ds:itemID="{A8F8EA63-813A-401E-9FED-B32590B2FA31}">
+<ds:datastoreItem xmlns:ds="http://schemas.openxmlformats.org/officeDocument/2006/customXml" ds:itemID="{2F60D1C2-69C7-4B6B-95E2-6172B47F6814}">
   <ds:schemaRefs>
     <ds:schemaRef ds:uri="http://schemas.openxmlformats.org/officeDocument/2006/bibliography"/>
   </ds:schemaRefs>

--- a/系统设计说明书.docx
+++ b/系统设计说明书.docx
@@ -210,19 +210,11 @@
           <w:bCs/>
         </w:rPr>
       </w:pPr>
-      <w:proofErr w:type="gramStart"/>
-      <w:r>
-        <w:rPr>
-          <w:rFonts w:hint="eastAsia"/>
-        </w:rPr>
-        <w:t>软摸硬</w:t>
-      </w:r>
-      <w:proofErr w:type="gramEnd"/>
-      <w:r>
-        <w:rPr>
-          <w:rFonts w:hint="eastAsia"/>
-        </w:rPr>
-        <w:t>跑小组</w:t>
+      <w:r>
+        <w:rPr>
+          <w:rFonts w:hint="eastAsia"/>
+        </w:rPr>
+        <w:t>软摸硬跑小组</w:t>
       </w:r>
     </w:p>
     <w:p>
@@ -281,6 +273,11 @@
     <w:sdt>
       <w:sdtPr>
         <w:rPr>
+          <w:rFonts w:asciiTheme="minorHAnsi" w:eastAsia="宋体" w:hAnsiTheme="minorHAnsi" w:cstheme="minorBidi"/>
+          <w:color w:val="auto"/>
+          <w:kern w:val="2"/>
+          <w:sz w:val="24"/>
+          <w:szCs w:val="22"/>
           <w:lang w:val="zh-CN"/>
         </w:rPr>
         <w:id w:val="-1078132815"/>
@@ -291,13 +288,8 @@
       </w:sdtPr>
       <w:sdtEndPr>
         <w:rPr>
-          <w:rFonts w:asciiTheme="minorHAnsi" w:eastAsia="宋体" w:hAnsiTheme="minorHAnsi" w:cstheme="minorBidi"/>
           <w:b/>
           <w:bCs/>
-          <w:color w:val="auto"/>
-          <w:kern w:val="2"/>
-          <w:sz w:val="24"/>
-          <w:szCs w:val="22"/>
         </w:rPr>
       </w:sdtEndPr>
       <w:sdtContent>
@@ -537,8 +529,6 @@
               <w:fldChar w:fldCharType="end"/>
             </w:r>
           </w:hyperlink>
-          <w:bookmarkStart w:id="2" w:name="_GoBack"/>
-          <w:bookmarkEnd w:id="2"/>
         </w:p>
         <w:p>
           <w:pPr>
@@ -2145,14 +2135,12 @@
                 <w:rFonts w:ascii="宋体" w:hAnsi="宋体"/>
               </w:rPr>
             </w:pPr>
-            <w:proofErr w:type="gramStart"/>
             <w:r>
               <w:rPr>
                 <w:rFonts w:ascii="宋体" w:hAnsi="宋体" w:hint="eastAsia"/>
               </w:rPr>
               <w:t>软摸硬跑小组</w:t>
             </w:r>
-            <w:proofErr w:type="gramEnd"/>
           </w:p>
         </w:tc>
       </w:tr>
@@ -2655,7 +2643,7 @@
         <w:spacing w:line="360" w:lineRule="auto"/>
         <w:jc w:val="center"/>
       </w:pPr>
-      <w:bookmarkStart w:id="3" w:name="_Toc38143612"/>
+      <w:bookmarkStart w:id="2" w:name="_Toc38143612"/>
       <w:r>
         <w:rPr>
           <w:rFonts w:hint="eastAsia"/>
@@ -2663,27 +2651,27 @@
         <w:lastRenderedPageBreak/>
         <w:t>引言</w:t>
       </w:r>
+      <w:bookmarkEnd w:id="2"/>
+    </w:p>
+    <w:p>
+      <w:pPr>
+        <w:pStyle w:val="2"/>
+        <w:spacing w:line="360" w:lineRule="auto"/>
+      </w:pPr>
+      <w:bookmarkStart w:id="3" w:name="_Toc38143613"/>
+      <w:r>
+        <w:rPr>
+          <w:rFonts w:hint="eastAsia"/>
+        </w:rPr>
+        <w:t>1.1</w:t>
+      </w:r>
+      <w:r>
+        <w:rPr>
+          <w:rFonts w:hint="eastAsia"/>
+        </w:rPr>
+        <w:t>编写目的</w:t>
+      </w:r>
       <w:bookmarkEnd w:id="3"/>
-    </w:p>
-    <w:p>
-      <w:pPr>
-        <w:pStyle w:val="2"/>
-        <w:spacing w:line="360" w:lineRule="auto"/>
-      </w:pPr>
-      <w:bookmarkStart w:id="4" w:name="_Toc38143613"/>
-      <w:r>
-        <w:rPr>
-          <w:rFonts w:hint="eastAsia"/>
-        </w:rPr>
-        <w:t>1.1</w:t>
-      </w:r>
-      <w:r>
-        <w:rPr>
-          <w:rFonts w:hint="eastAsia"/>
-        </w:rPr>
-        <w:t>编写目的</w:t>
-      </w:r>
-      <w:bookmarkEnd w:id="4"/>
     </w:p>
     <w:p>
       <w:pPr>
@@ -2812,7 +2800,7 @@
         <w:pStyle w:val="2"/>
         <w:spacing w:line="360" w:lineRule="auto"/>
       </w:pPr>
-      <w:bookmarkStart w:id="5" w:name="_Toc38143614"/>
+      <w:bookmarkStart w:id="4" w:name="_Toc38143614"/>
       <w:r>
         <w:rPr>
           <w:rFonts w:hint="eastAsia"/>
@@ -2825,7 +2813,7 @@
         </w:rPr>
         <w:t>背景</w:t>
       </w:r>
-      <w:bookmarkEnd w:id="5"/>
+      <w:bookmarkEnd w:id="4"/>
     </w:p>
     <w:p>
       <w:pPr>
@@ -2893,7 +2881,7 @@
         <w:pStyle w:val="2"/>
         <w:spacing w:line="360" w:lineRule="auto"/>
       </w:pPr>
-      <w:bookmarkStart w:id="6" w:name="_Toc38143615"/>
+      <w:bookmarkStart w:id="5" w:name="_Toc38143615"/>
       <w:r>
         <w:rPr>
           <w:rFonts w:hint="eastAsia"/>
@@ -2906,109 +2894,109 @@
         </w:rPr>
         <w:t>读者范围</w:t>
       </w:r>
+      <w:bookmarkEnd w:id="5"/>
+    </w:p>
+    <w:p>
+      <w:pPr>
+        <w:ind w:firstLineChars="200" w:firstLine="480"/>
+      </w:pPr>
+      <w:r>
+        <w:rPr>
+          <w:rFonts w:hint="eastAsia"/>
+        </w:rPr>
+        <w:t>设计员：根据软件的需求有针对性地设计出各种框架，其中包括数据库设计、</w:t>
+      </w:r>
+      <w:r>
+        <w:rPr>
+          <w:rFonts w:hint="eastAsia"/>
+        </w:rPr>
+        <w:t>UI</w:t>
+      </w:r>
+      <w:r>
+        <w:rPr>
+          <w:rFonts w:hint="eastAsia"/>
+        </w:rPr>
+        <w:t>界面设计等等。</w:t>
+      </w:r>
+    </w:p>
+    <w:p>
+      <w:pPr>
+        <w:ind w:firstLineChars="200" w:firstLine="480"/>
+      </w:pPr>
+      <w:r>
+        <w:rPr>
+          <w:rFonts w:hint="eastAsia"/>
+        </w:rPr>
+        <w:t>程序员：程序员可以根据本文档</w:t>
+      </w:r>
+      <w:r>
+        <w:rPr>
+          <w:rFonts w:hint="eastAsia"/>
+        </w:rPr>
+        <w:t>明确相应</w:t>
+      </w:r>
+      <w:r>
+        <w:rPr>
+          <w:rFonts w:hint="eastAsia"/>
+        </w:rPr>
+        <w:t>软件功能</w:t>
+      </w:r>
+      <w:r>
+        <w:rPr>
+          <w:rFonts w:hint="eastAsia"/>
+        </w:rPr>
+        <w:t>数据提交、存储、查询的需要</w:t>
+      </w:r>
+      <w:r>
+        <w:rPr>
+          <w:rFonts w:hint="eastAsia"/>
+        </w:rPr>
+        <w:t>进行软件开发编码。</w:t>
+      </w:r>
+    </w:p>
+    <w:p>
+      <w:pPr>
+        <w:ind w:firstLineChars="200" w:firstLine="480"/>
+      </w:pPr>
+      <w:r>
+        <w:rPr>
+          <w:rFonts w:hint="eastAsia"/>
+        </w:rPr>
+        <w:t>用户：</w:t>
+      </w:r>
+      <w:r>
+        <w:rPr>
+          <w:rFonts w:hint="eastAsia"/>
+        </w:rPr>
+        <w:t>了解需要数据以及可读数据。</w:t>
+      </w:r>
+    </w:p>
+    <w:p>
+      <w:pPr>
+        <w:pStyle w:val="2"/>
+        <w:spacing w:line="360" w:lineRule="auto"/>
+      </w:pPr>
+      <w:bookmarkStart w:id="6" w:name="_Toc2163"/>
+      <w:bookmarkStart w:id="7" w:name="_Toc38058018"/>
+      <w:bookmarkStart w:id="8" w:name="_Toc38143616"/>
+      <w:r>
+        <w:rPr>
+          <w:rFonts w:hint="eastAsia"/>
+        </w:rPr>
+        <w:t>1</w:t>
+      </w:r>
+      <w:r>
+        <w:t>.4</w:t>
+      </w:r>
+      <w:r>
+        <w:rPr>
+          <w:rFonts w:hint="eastAsia"/>
+        </w:rPr>
+        <w:t>文档规定</w:t>
+      </w:r>
       <w:bookmarkEnd w:id="6"/>
-    </w:p>
-    <w:p>
-      <w:pPr>
-        <w:ind w:firstLineChars="200" w:firstLine="480"/>
-      </w:pPr>
-      <w:r>
-        <w:rPr>
-          <w:rFonts w:hint="eastAsia"/>
-        </w:rPr>
-        <w:t>设计员：根据软件的需求有针对性地设计出各种框架，其中包括数据库设计、</w:t>
-      </w:r>
-      <w:r>
-        <w:rPr>
-          <w:rFonts w:hint="eastAsia"/>
-        </w:rPr>
-        <w:t>UI</w:t>
-      </w:r>
-      <w:r>
-        <w:rPr>
-          <w:rFonts w:hint="eastAsia"/>
-        </w:rPr>
-        <w:t>界面设计等等。</w:t>
-      </w:r>
-    </w:p>
-    <w:p>
-      <w:pPr>
-        <w:ind w:firstLineChars="200" w:firstLine="480"/>
-      </w:pPr>
-      <w:r>
-        <w:rPr>
-          <w:rFonts w:hint="eastAsia"/>
-        </w:rPr>
-        <w:t>程序员：程序员可以根据本文档</w:t>
-      </w:r>
-      <w:r>
-        <w:rPr>
-          <w:rFonts w:hint="eastAsia"/>
-        </w:rPr>
-        <w:t>明确相应</w:t>
-      </w:r>
-      <w:r>
-        <w:rPr>
-          <w:rFonts w:hint="eastAsia"/>
-        </w:rPr>
-        <w:t>软件功能</w:t>
-      </w:r>
-      <w:r>
-        <w:rPr>
-          <w:rFonts w:hint="eastAsia"/>
-        </w:rPr>
-        <w:t>数据提交、存储、查询的需要</w:t>
-      </w:r>
-      <w:r>
-        <w:rPr>
-          <w:rFonts w:hint="eastAsia"/>
-        </w:rPr>
-        <w:t>进行软件开发编码。</w:t>
-      </w:r>
-    </w:p>
-    <w:p>
-      <w:pPr>
-        <w:ind w:firstLineChars="200" w:firstLine="480"/>
-      </w:pPr>
-      <w:r>
-        <w:rPr>
-          <w:rFonts w:hint="eastAsia"/>
-        </w:rPr>
-        <w:t>用户：</w:t>
-      </w:r>
-      <w:r>
-        <w:rPr>
-          <w:rFonts w:hint="eastAsia"/>
-        </w:rPr>
-        <w:t>了解需要数据以及可读数据。</w:t>
-      </w:r>
-    </w:p>
-    <w:p>
-      <w:pPr>
-        <w:pStyle w:val="2"/>
-        <w:spacing w:line="360" w:lineRule="auto"/>
-      </w:pPr>
-      <w:bookmarkStart w:id="7" w:name="_Toc2163"/>
-      <w:bookmarkStart w:id="8" w:name="_Toc38058018"/>
-      <w:bookmarkStart w:id="9" w:name="_Toc38143616"/>
-      <w:r>
-        <w:rPr>
-          <w:rFonts w:hint="eastAsia"/>
-        </w:rPr>
-        <w:t>1</w:t>
-      </w:r>
-      <w:r>
-        <w:t>.4</w:t>
-      </w:r>
-      <w:r>
-        <w:rPr>
-          <w:rFonts w:hint="eastAsia"/>
-        </w:rPr>
-        <w:t>文档规定</w:t>
-      </w:r>
       <w:bookmarkEnd w:id="7"/>
       <w:bookmarkEnd w:id="8"/>
-      <w:bookmarkEnd w:id="9"/>
     </w:p>
     <w:p>
       <w:pPr>
@@ -3109,7 +3097,7 @@
         <w:pStyle w:val="2"/>
         <w:spacing w:line="360" w:lineRule="auto"/>
       </w:pPr>
-      <w:bookmarkStart w:id="10" w:name="_Toc38143617"/>
+      <w:bookmarkStart w:id="9" w:name="_Toc38143617"/>
       <w:r>
         <w:rPr>
           <w:rFonts w:hint="eastAsia"/>
@@ -3125,113 +3113,113 @@
         </w:rPr>
         <w:t>参考资料</w:t>
       </w:r>
+      <w:bookmarkEnd w:id="9"/>
+    </w:p>
+    <w:p>
+      <w:r>
+        <w:rPr>
+          <w:rFonts w:hint="eastAsia"/>
+        </w:rPr>
+        <w:t>《</w:t>
+      </w:r>
+      <w:r>
+        <w:t>软件工程实践</w:t>
+      </w:r>
+      <w:r>
+        <w:t>_</w:t>
+      </w:r>
+      <w:r>
+        <w:t>系统设计说明书</w:t>
+      </w:r>
+      <w:r>
+        <w:rPr>
+          <w:rFonts w:hint="eastAsia"/>
+        </w:rPr>
+        <w:t>》</w:t>
+      </w:r>
+      <w:r>
+        <w:t>https://wenku.baidu.com/view/fa2af32c356baf1ffc4ffe4733687e21af45ffab.html</w:t>
+      </w:r>
+      <w:r>
+        <w:cr/>
+      </w:r>
+      <w:r>
+        <w:rPr>
+          <w:rFonts w:hint="eastAsia"/>
+        </w:rPr>
+        <w:t>《</w:t>
+      </w:r>
+      <w:r>
+        <w:rPr>
+          <w:rFonts w:hint="eastAsia"/>
+        </w:rPr>
+        <w:t>系统设计说明书</w:t>
+      </w:r>
+      <w:r>
+        <w:t>(</w:t>
+      </w:r>
+      <w:r>
+        <w:t>架构、概要、详细</w:t>
+      </w:r>
+      <w:r>
+        <w:t>)</w:t>
+      </w:r>
+      <w:r>
+        <w:t>目录结构</w:t>
+      </w:r>
+      <w:r>
+        <w:rPr>
+          <w:rFonts w:hint="eastAsia"/>
+        </w:rPr>
+        <w:t>》</w:t>
+      </w:r>
+      <w:r>
+        <w:t>https://www.cnblogs.com/82767136/articles/6829148.html</w:t>
+      </w:r>
+    </w:p>
+    <w:p>
+      <w:pPr>
+        <w:pStyle w:val="1"/>
+        <w:spacing w:line="360" w:lineRule="auto"/>
+        <w:jc w:val="center"/>
+      </w:pPr>
+      <w:bookmarkStart w:id="10" w:name="_Toc38143618"/>
+      <w:r>
+        <w:rPr>
+          <w:rFonts w:hint="eastAsia"/>
+        </w:rPr>
+        <w:t>系统体系结构</w:t>
+      </w:r>
+      <w:r>
+        <w:rPr>
+          <w:rFonts w:hint="eastAsia"/>
+        </w:rPr>
+        <w:t>设计</w:t>
+      </w:r>
       <w:bookmarkEnd w:id="10"/>
     </w:p>
     <w:p>
-      <w:r>
-        <w:rPr>
-          <w:rFonts w:hint="eastAsia"/>
-        </w:rPr>
-        <w:t>《</w:t>
-      </w:r>
-      <w:r>
-        <w:t>软件工程实践</w:t>
-      </w:r>
-      <w:r>
-        <w:t>_</w:t>
-      </w:r>
-      <w:r>
-        <w:t>系统设计说明书</w:t>
-      </w:r>
-      <w:r>
-        <w:rPr>
-          <w:rFonts w:hint="eastAsia"/>
-        </w:rPr>
-        <w:t>》</w:t>
-      </w:r>
-      <w:r>
-        <w:t>https://wenku.baidu.com/view/fa2af32c356baf1ffc4ffe4733687e21af45ffab.html</w:t>
-      </w:r>
-      <w:r>
-        <w:cr/>
-      </w:r>
-      <w:r>
-        <w:rPr>
-          <w:rFonts w:hint="eastAsia"/>
-        </w:rPr>
-        <w:t>《</w:t>
-      </w:r>
-      <w:r>
-        <w:rPr>
-          <w:rFonts w:hint="eastAsia"/>
-        </w:rPr>
-        <w:t>系统设计说明书</w:t>
-      </w:r>
-      <w:r>
-        <w:t>(</w:t>
-      </w:r>
-      <w:r>
-        <w:t>架构、概要、详细</w:t>
-      </w:r>
-      <w:r>
-        <w:t>)</w:t>
-      </w:r>
-      <w:r>
-        <w:t>目录结构</w:t>
-      </w:r>
-      <w:r>
-        <w:rPr>
-          <w:rFonts w:hint="eastAsia"/>
-        </w:rPr>
-        <w:t>》</w:t>
-      </w:r>
-      <w:r>
-        <w:t>https://www.cnblogs.com/82767136/articles/6829148.html</w:t>
-      </w:r>
-    </w:p>
-    <w:p>
-      <w:pPr>
-        <w:pStyle w:val="1"/>
-        <w:spacing w:line="360" w:lineRule="auto"/>
-        <w:jc w:val="center"/>
-      </w:pPr>
-      <w:bookmarkStart w:id="11" w:name="_Toc38143618"/>
-      <w:r>
-        <w:rPr>
-          <w:rFonts w:hint="eastAsia"/>
-        </w:rPr>
-        <w:t>系统体系结构</w:t>
-      </w:r>
-      <w:r>
-        <w:rPr>
-          <w:rFonts w:hint="eastAsia"/>
-        </w:rPr>
-        <w:t>设计</w:t>
+      <w:pPr>
+        <w:pStyle w:val="2"/>
+        <w:spacing w:line="360" w:lineRule="auto"/>
+      </w:pPr>
+      <w:bookmarkStart w:id="11" w:name="_Toc38143619"/>
+      <w:r>
+        <w:rPr>
+          <w:rFonts w:hint="eastAsia"/>
+        </w:rPr>
+        <w:t>2.1</w:t>
+      </w:r>
+      <w:r>
+        <w:t xml:space="preserve"> </w:t>
+      </w:r>
+      <w:r>
+        <w:rPr>
+          <w:rFonts w:hint="eastAsia"/>
+        </w:rPr>
+        <w:t>总体功能模块设计</w:t>
       </w:r>
       <w:bookmarkEnd w:id="11"/>
-    </w:p>
-    <w:p>
-      <w:pPr>
-        <w:pStyle w:val="2"/>
-        <w:spacing w:line="360" w:lineRule="auto"/>
-      </w:pPr>
-      <w:bookmarkStart w:id="12" w:name="_Toc38143619"/>
-      <w:r>
-        <w:rPr>
-          <w:rFonts w:hint="eastAsia"/>
-        </w:rPr>
-        <w:t>2.1</w:t>
-      </w:r>
-      <w:r>
-        <w:t xml:space="preserve"> </w:t>
-      </w:r>
-      <w:r>
-        <w:rPr>
-          <w:rFonts w:hint="eastAsia"/>
-        </w:rPr>
-        <w:t>总体功能模块设计</w:t>
-      </w:r>
-      <w:bookmarkEnd w:id="12"/>
     </w:p>
     <w:p>
       <w:pPr>
@@ -3250,7 +3238,7 @@
         <w:pStyle w:val="2"/>
         <w:spacing w:line="360" w:lineRule="auto"/>
       </w:pPr>
-      <w:bookmarkStart w:id="13" w:name="_Toc38143620"/>
+      <w:bookmarkStart w:id="12" w:name="_Toc38143620"/>
       <w:r>
         <w:rPr>
           <w:rFonts w:hint="eastAsia"/>
@@ -3278,6 +3266,35 @@
         </w:rPr>
         <w:t>图</w:t>
       </w:r>
+      <w:bookmarkEnd w:id="12"/>
+    </w:p>
+    <w:p>
+      <w:pPr>
+        <w:pStyle w:val="2"/>
+        <w:spacing w:line="360" w:lineRule="auto"/>
+      </w:pPr>
+    </w:p>
+    <w:p>
+      <w:pPr>
+        <w:pStyle w:val="2"/>
+        <w:spacing w:line="360" w:lineRule="auto"/>
+      </w:pPr>
+      <w:bookmarkStart w:id="13" w:name="_Toc38143621"/>
+      <w:r>
+        <w:rPr>
+          <w:rFonts w:hint="eastAsia"/>
+        </w:rPr>
+        <w:t>2.3</w:t>
+      </w:r>
+      <w:r>
+        <w:t xml:space="preserve"> </w:t>
+      </w:r>
+      <w:r>
+        <w:rPr>
+          <w:rFonts w:hint="eastAsia"/>
+        </w:rPr>
+        <w:t>异常预想</w:t>
+      </w:r>
       <w:bookmarkEnd w:id="13"/>
     </w:p>
     <w:p>
@@ -3291,12 +3308,12 @@
         <w:pStyle w:val="2"/>
         <w:spacing w:line="360" w:lineRule="auto"/>
       </w:pPr>
-      <w:bookmarkStart w:id="14" w:name="_Toc38143621"/>
-      <w:r>
-        <w:rPr>
-          <w:rFonts w:hint="eastAsia"/>
-        </w:rPr>
-        <w:t>2.3</w:t>
+      <w:bookmarkStart w:id="14" w:name="_Toc38143622"/>
+      <w:r>
+        <w:rPr>
+          <w:rFonts w:hint="eastAsia"/>
+        </w:rPr>
+        <w:t>2..4</w:t>
       </w:r>
       <w:r>
         <w:t xml:space="preserve"> </w:t>
@@ -3305,41 +3322,12 @@
         <w:rPr>
           <w:rFonts w:hint="eastAsia"/>
         </w:rPr>
-        <w:t>异常预想</w:t>
+        <w:t>管理员软件维护</w:t>
       </w:r>
       <w:bookmarkEnd w:id="14"/>
     </w:p>
     <w:p>
       <w:pPr>
-        <w:pStyle w:val="2"/>
-        <w:spacing w:line="360" w:lineRule="auto"/>
-      </w:pPr>
-    </w:p>
-    <w:p>
-      <w:pPr>
-        <w:pStyle w:val="2"/>
-        <w:spacing w:line="360" w:lineRule="auto"/>
-      </w:pPr>
-      <w:bookmarkStart w:id="15" w:name="_Toc38143622"/>
-      <w:r>
-        <w:rPr>
-          <w:rFonts w:hint="eastAsia"/>
-        </w:rPr>
-        <w:t>2..4</w:t>
-      </w:r>
-      <w:r>
-        <w:t xml:space="preserve"> </w:t>
-      </w:r>
-      <w:r>
-        <w:rPr>
-          <w:rFonts w:hint="eastAsia"/>
-        </w:rPr>
-        <w:t>管理员软件维护</w:t>
-      </w:r>
-      <w:bookmarkEnd w:id="15"/>
-    </w:p>
-    <w:p>
-      <w:pPr>
         <w:spacing w:line="360" w:lineRule="auto"/>
       </w:pPr>
     </w:p>
@@ -3349,7 +3337,7 @@
         <w:spacing w:line="360" w:lineRule="auto"/>
         <w:jc w:val="center"/>
       </w:pPr>
-      <w:bookmarkStart w:id="16" w:name="_Toc38143623"/>
+      <w:bookmarkStart w:id="15" w:name="_Toc38143623"/>
       <w:r>
         <w:rPr>
           <w:rFonts w:hint="eastAsia"/>
@@ -3357,30 +3345,30 @@
         <w:lastRenderedPageBreak/>
         <w:t>系统模块设计类图</w:t>
       </w:r>
+      <w:bookmarkEnd w:id="15"/>
+    </w:p>
+    <w:p>
+      <w:pPr>
+        <w:pStyle w:val="2"/>
+        <w:spacing w:line="360" w:lineRule="auto"/>
+      </w:pPr>
+      <w:bookmarkStart w:id="16" w:name="_Toc38143624"/>
+      <w:r>
+        <w:rPr>
+          <w:rFonts w:hint="eastAsia"/>
+        </w:rPr>
+        <w:t>3.1</w:t>
+      </w:r>
+      <w:r>
+        <w:t xml:space="preserve"> </w:t>
+      </w:r>
+      <w:r>
+        <w:rPr>
+          <w:rFonts w:hint="eastAsia"/>
+        </w:rPr>
+        <w:t>注册模块类图</w:t>
+      </w:r>
       <w:bookmarkEnd w:id="16"/>
-    </w:p>
-    <w:p>
-      <w:pPr>
-        <w:pStyle w:val="2"/>
-        <w:spacing w:line="360" w:lineRule="auto"/>
-      </w:pPr>
-      <w:bookmarkStart w:id="17" w:name="_Toc38143624"/>
-      <w:r>
-        <w:rPr>
-          <w:rFonts w:hint="eastAsia"/>
-        </w:rPr>
-        <w:t>3.1</w:t>
-      </w:r>
-      <w:r>
-        <w:t xml:space="preserve"> </w:t>
-      </w:r>
-      <w:r>
-        <w:rPr>
-          <w:rFonts w:hint="eastAsia"/>
-        </w:rPr>
-        <w:t>注册模块类图</w:t>
-      </w:r>
-      <w:bookmarkEnd w:id="17"/>
     </w:p>
     <w:p>
       <w:pPr>
@@ -3429,10 +3417,22 @@
     </w:p>
     <w:p>
       <w:pPr>
+        <w:spacing w:line="360" w:lineRule="auto"/>
+        <w:ind w:firstLineChars="200" w:firstLine="480"/>
+      </w:pPr>
+      <w:r>
+        <w:rPr>
+          <w:rFonts w:hint="eastAsia"/>
+        </w:rPr>
+        <w:t>用户在注册界面输入自己的信息，传到数据库并验证，如果正确就保存账号信息。</w:t>
+      </w:r>
+    </w:p>
+    <w:p>
+      <w:pPr>
         <w:pStyle w:val="2"/>
         <w:spacing w:line="360" w:lineRule="auto"/>
       </w:pPr>
-      <w:bookmarkStart w:id="18" w:name="_Toc38143625"/>
+      <w:bookmarkStart w:id="17" w:name="_Toc38143625"/>
       <w:r>
         <w:rPr>
           <w:rFonts w:hint="eastAsia"/>
@@ -3448,7 +3448,7 @@
         </w:rPr>
         <w:t>登入模块类图</w:t>
       </w:r>
-      <w:bookmarkEnd w:id="18"/>
+      <w:bookmarkEnd w:id="17"/>
     </w:p>
     <w:p>
       <w:pPr>
@@ -3498,6 +3498,18 @@
     <w:p>
       <w:pPr>
         <w:spacing w:line="360" w:lineRule="auto"/>
+        <w:ind w:firstLineChars="200" w:firstLine="480"/>
+      </w:pPr>
+      <w:r>
+        <w:rPr>
+          <w:rFonts w:hint="eastAsia"/>
+        </w:rPr>
+        <w:t>用户在登录界面输入自己的信息，传到数据库并验证，如果正确就登录成功。用户也可以在此界面修改密码。</w:t>
+      </w:r>
+    </w:p>
+    <w:p>
+      <w:pPr>
+        <w:spacing w:line="360" w:lineRule="auto"/>
       </w:pPr>
     </w:p>
     <w:p>
@@ -3505,12 +3517,11 @@
         <w:pStyle w:val="2"/>
         <w:spacing w:line="360" w:lineRule="auto"/>
       </w:pPr>
-      <w:bookmarkStart w:id="19" w:name="_Toc38143626"/>
-      <w:r>
-        <w:rPr>
-          <w:rFonts w:hint="eastAsia"/>
-        </w:rPr>
-        <w:lastRenderedPageBreak/>
+      <w:bookmarkStart w:id="18" w:name="_Toc38143626"/>
+      <w:r>
+        <w:rPr>
+          <w:rFonts w:hint="eastAsia"/>
+        </w:rPr>
         <w:t>3.3</w:t>
       </w:r>
       <w:r>
@@ -3522,7 +3533,7 @@
         </w:rPr>
         <w:t>注销模块类图</w:t>
       </w:r>
-      <w:bookmarkEnd w:id="19"/>
+      <w:bookmarkEnd w:id="18"/>
     </w:p>
     <w:p>
       <w:pPr>
@@ -3533,10 +3544,10 @@
           <w:noProof/>
         </w:rPr>
         <w:drawing>
-          <wp:inline distT="0" distB="0" distL="0" distR="0" wp14:anchorId="7C28AC08" wp14:editId="1B2E4A90">
-            <wp:extent cx="5274310" cy="4124325"/>
+          <wp:inline distT="0" distB="0" distL="0" distR="0" wp14:anchorId="0D0D373A" wp14:editId="6ED5EB8C">
+            <wp:extent cx="5274310" cy="3876675"/>
             <wp:effectExtent l="0" t="0" r="2540" b="9525"/>
-            <wp:docPr id="3" name="图片 3"/>
+            <wp:docPr id="4" name="图片 4"/>
             <wp:cNvGraphicFramePr>
               <a:graphicFrameLocks xmlns:a="http://schemas.openxmlformats.org/drawingml/2006/main" noChangeAspect="1"/>
             </wp:cNvGraphicFramePr>
@@ -3556,7 +3567,7 @@
                   <pic:spPr>
                     <a:xfrm>
                       <a:off x="0" y="0"/>
-                      <a:ext cx="5274310" cy="4124325"/>
+                      <a:ext cx="5274310" cy="3876675"/>
                     </a:xfrm>
                     <a:prstGeom prst="rect">
                       <a:avLst/>
@@ -3571,10 +3582,21 @@
     </w:p>
     <w:p>
       <w:pPr>
+        <w:ind w:firstLineChars="200" w:firstLine="480"/>
+      </w:pPr>
+      <w:r>
+        <w:rPr>
+          <w:rFonts w:hint="eastAsia"/>
+        </w:rPr>
+        <w:t>用户在注销界面注销用户，如果成功，数据库就删除该账号信息。</w:t>
+      </w:r>
+    </w:p>
+    <w:p>
+      <w:pPr>
         <w:pStyle w:val="2"/>
         <w:spacing w:line="360" w:lineRule="auto"/>
       </w:pPr>
-      <w:bookmarkStart w:id="20" w:name="_Toc38143627"/>
+      <w:bookmarkStart w:id="19" w:name="_Toc38143627"/>
       <w:r>
         <w:rPr>
           <w:rFonts w:hint="eastAsia"/>
@@ -3591,7 +3613,7 @@
         </w:rPr>
         <w:t>教练个人信息模块类图</w:t>
       </w:r>
-      <w:bookmarkEnd w:id="20"/>
+      <w:bookmarkEnd w:id="19"/>
     </w:p>
     <w:p>
       <w:pPr>
@@ -3641,7 +3663,44 @@
     <w:p>
       <w:pPr>
         <w:spacing w:line="360" w:lineRule="auto"/>
-      </w:pPr>
+        <w:ind w:firstLineChars="200" w:firstLine="480"/>
+      </w:pPr>
+      <w:r>
+        <w:rPr>
+          <w:rFonts w:hint="eastAsia"/>
+        </w:rPr>
+        <w:t>教练登录后，可以修改密码</w:t>
+      </w:r>
+      <w:r>
+        <w:rPr>
+          <w:rFonts w:hint="eastAsia"/>
+        </w:rPr>
+        <w:t>，</w:t>
+      </w:r>
+      <w:r>
+        <w:rPr>
+          <w:rFonts w:hint="eastAsia"/>
+        </w:rPr>
+        <w:t>注销账号</w:t>
+      </w:r>
+      <w:r>
+        <w:rPr>
+          <w:rFonts w:hint="eastAsia"/>
+        </w:rPr>
+        <w:t>，修改学员信息，删除学员信息和添加学员信息</w:t>
+      </w:r>
+      <w:r>
+        <w:rPr>
+          <w:rFonts w:hint="eastAsia"/>
+        </w:rPr>
+        <w:t>，并在数据库</w:t>
+      </w:r>
+      <w:r>
+        <w:rPr>
+          <w:rFonts w:hint="eastAsia"/>
+        </w:rPr>
+        <w:t>更新相应的数据。</w:t>
+      </w:r>
     </w:p>
     <w:p>
       <w:pPr>
@@ -3657,7 +3716,7 @@
         <w:pStyle w:val="2"/>
         <w:spacing w:line="360" w:lineRule="auto"/>
       </w:pPr>
-      <w:bookmarkStart w:id="21" w:name="_Toc38143628"/>
+      <w:bookmarkStart w:id="20" w:name="_Toc38143628"/>
       <w:r>
         <w:rPr>
           <w:rFonts w:hint="eastAsia"/>
@@ -3676,7 +3735,7 @@
         </w:rPr>
         <w:t>学员个人信息模块类图</w:t>
       </w:r>
-      <w:bookmarkEnd w:id="21"/>
+      <w:bookmarkEnd w:id="20"/>
     </w:p>
     <w:p>
       <w:pPr>
@@ -3725,10 +3784,27 @@
     </w:p>
     <w:p>
       <w:pPr>
+        <w:spacing w:line="360" w:lineRule="auto"/>
+        <w:ind w:firstLineChars="200" w:firstLine="480"/>
+      </w:pPr>
+      <w:r>
+        <w:rPr>
+          <w:rFonts w:hint="eastAsia"/>
+        </w:rPr>
+        <w:t>学员登录后，可以修改密码，注销账号，绑定教练，查看个人信息，并在数据库更新相应的数据。</w:t>
+      </w:r>
+    </w:p>
+    <w:p>
+      <w:pPr>
+        <w:spacing w:line="360" w:lineRule="auto"/>
+      </w:pPr>
+    </w:p>
+    <w:p>
+      <w:pPr>
         <w:pStyle w:val="2"/>
         <w:spacing w:line="360" w:lineRule="auto"/>
       </w:pPr>
-      <w:bookmarkStart w:id="22" w:name="_Toc38143629"/>
+      <w:bookmarkStart w:id="21" w:name="_Toc38143629"/>
       <w:r>
         <w:rPr>
           <w:rFonts w:hint="eastAsia"/>
@@ -3748,7 +3824,7 @@
         </w:rPr>
         <w:t>体测档案模块类图</w:t>
       </w:r>
-      <w:bookmarkEnd w:id="22"/>
+      <w:bookmarkEnd w:id="21"/>
     </w:p>
     <w:p>
       <w:pPr>
@@ -3812,13 +3888,19 @@
       <w:pPr>
         <w:spacing w:line="360" w:lineRule="auto"/>
       </w:pPr>
+      <w:r>
+        <w:rPr>
+          <w:rFonts w:hint="eastAsia"/>
+        </w:rPr>
+        <w:t>用户可以通过体测档案来观看用户数据里的体重模块，体重模块包括有一些个人信息，体重基本信息和身体健康规划等信息。同时用户管理员还可以通过控制数据库来管理数据库里的用户数据信息，即用来修改用户数据。</w:t>
+      </w:r>
     </w:p>
     <w:p>
       <w:pPr>
         <w:pStyle w:val="2"/>
         <w:spacing w:line="360" w:lineRule="auto"/>
       </w:pPr>
-      <w:bookmarkStart w:id="23" w:name="_Toc38143630"/>
+      <w:bookmarkStart w:id="22" w:name="_Toc38143630"/>
       <w:r>
         <w:rPr>
           <w:rFonts w:hint="eastAsia"/>
@@ -3841,7 +3923,7 @@
         </w:rPr>
         <w:t>数据可视化模块类图</w:t>
       </w:r>
-      <w:bookmarkEnd w:id="23"/>
+      <w:bookmarkEnd w:id="22"/>
     </w:p>
     <w:p>
       <w:pPr>
@@ -3852,9 +3934,9 @@
           <w:noProof/>
         </w:rPr>
         <w:drawing>
-          <wp:inline distT="0" distB="0" distL="0" distR="0" wp14:anchorId="37E8BCAA" wp14:editId="6C051488">
-            <wp:extent cx="5274310" cy="3360420"/>
-            <wp:effectExtent l="0" t="0" r="2540" b="0"/>
+          <wp:inline distT="0" distB="0" distL="0" distR="0" wp14:anchorId="37E8BCAA" wp14:editId="61C14833">
+            <wp:extent cx="4396740" cy="2801294"/>
+            <wp:effectExtent l="0" t="0" r="3810" b="0"/>
             <wp:docPr id="11" name="图片 11"/>
             <wp:cNvGraphicFramePr>
               <a:graphicFrameLocks xmlns:a="http://schemas.openxmlformats.org/drawingml/2006/main" noChangeAspect="1"/>
@@ -3884,7 +3966,7 @@
                   <pic:spPr bwMode="auto">
                     <a:xfrm>
                       <a:off x="0" y="0"/>
-                      <a:ext cx="5274310" cy="3360420"/>
+                      <a:ext cx="4412691" cy="2811457"/>
                     </a:xfrm>
                     <a:prstGeom prst="rect">
                       <a:avLst/>
@@ -3907,8 +3989,39 @@
         <w:spacing w:line="360" w:lineRule="auto"/>
         <w:jc w:val="left"/>
       </w:pPr>
-      <w:r>
-        <w:br w:type="page"/>
+      <w:bookmarkStart w:id="23" w:name="_GoBack"/>
+      <w:bookmarkEnd w:id="23"/>
+      <w:r>
+        <w:rPr>
+          <w:rFonts w:hint="eastAsia"/>
+        </w:rPr>
+        <w:t>数据可视化类即指的是数据可视化呈现的部分，用户可以通过查看数据库里的数据信</w:t>
+      </w:r>
+    </w:p>
+    <w:p>
+      <w:pPr>
+        <w:widowControl/>
+        <w:spacing w:line="360" w:lineRule="auto"/>
+        <w:jc w:val="left"/>
+      </w:pPr>
+      <w:r>
+        <w:rPr>
+          <w:rFonts w:hint="eastAsia"/>
+        </w:rPr>
+        <w:t>息，来衡量自己的身体指标。也可以通过查看数据信息来查看一些涉及到体重、身体</w:t>
+      </w:r>
+    </w:p>
+    <w:p>
+      <w:pPr>
+        <w:widowControl/>
+        <w:spacing w:line="360" w:lineRule="auto"/>
+        <w:jc w:val="left"/>
+      </w:pPr>
+      <w:r>
+        <w:rPr>
+          <w:rFonts w:hint="eastAsia"/>
+        </w:rPr>
+        <w:t>健康方面的因素。</w:t>
       </w:r>
     </w:p>
     <w:p>
@@ -4033,7 +4146,6 @@
     <w:pPr>
       <w:pStyle w:val="a4"/>
     </w:pPr>
-    <w:proofErr w:type="gramStart"/>
     <w:r>
       <w:rPr>
         <w:rFonts w:ascii="楷体" w:eastAsia="楷体" w:hAnsi="楷体" w:hint="eastAsia"/>
@@ -4042,7 +4154,6 @@
       </w:rPr>
       <w:t>软摸硬跑小组</w:t>
     </w:r>
-    <w:proofErr w:type="gramEnd"/>
     <w:r>
       <w:rPr>
         <w:rFonts w:ascii="楷体" w:eastAsia="楷体" w:hAnsi="楷体"/>
@@ -5549,7 +5660,7 @@
   <w:style w:type="paragraph" w:default="1" w:styleId="a">
     <w:name w:val="Normal"/>
     <w:qFormat/>
-    <w:rsid w:val="00137101"/>
+    <w:rsid w:val="00E9064F"/>
     <w:pPr>
       <w:widowControl w:val="0"/>
       <w:jc w:val="both"/>
@@ -6145,7 +6256,7 @@
 </file>
 
 <file path=customXml/itemProps1.xml><?xml version="1.0" encoding="utf-8"?>
-<ds:datastoreItem xmlns:ds="http://schemas.openxmlformats.org/officeDocument/2006/customXml" ds:itemID="{2F60D1C2-69C7-4B6B-95E2-6172B47F6814}">
+<ds:datastoreItem xmlns:ds="http://schemas.openxmlformats.org/officeDocument/2006/customXml" ds:itemID="{59943B62-DD36-4720-886F-9EFF6E25A5F4}">
   <ds:schemaRefs>
     <ds:schemaRef ds:uri="http://schemas.openxmlformats.org/officeDocument/2006/bibliography"/>
   </ds:schemaRefs>
